--- a/2lab/OS Report Template.docx
+++ b/2lab/OS Report Template.docx
@@ -4,7 +4,7 @@
   <w:body>
     <w:p>
       <w:pPr>
-        <w:pStyle w:val="878"/>
+        <w:pStyle w:val="880"/>
         <w:jc w:val="center"/>
         <w:rPr>
           <w:rFonts w:ascii="Times New Roman" w:hAnsi="Times New Roman" w:cs="Times New Roman"/>
@@ -24,7 +24,7 @@
     </w:p>
     <w:p>
       <w:pPr>
-        <w:pStyle w:val="878"/>
+        <w:pStyle w:val="880"/>
         <w:jc w:val="center"/>
         <w:rPr>
           <w:rFonts w:ascii="Times New Roman" w:hAnsi="Times New Roman" w:cs="Times New Roman"/>
@@ -44,7 +44,7 @@
     </w:p>
     <w:p>
       <w:pPr>
-        <w:pStyle w:val="878"/>
+        <w:pStyle w:val="880"/>
         <w:jc w:val="center"/>
         <w:rPr>
           <w:rFonts w:ascii="Times New Roman" w:hAnsi="Times New Roman" w:cs="Times New Roman"/>
@@ -64,7 +64,7 @@
     </w:p>
     <w:p>
       <w:pPr>
-        <w:pStyle w:val="878"/>
+        <w:pStyle w:val="880"/>
         <w:jc w:val="center"/>
         <w:rPr>
           <w:rFonts w:ascii="Times New Roman" w:hAnsi="Times New Roman" w:cs="Times New Roman"/>
@@ -84,7 +84,7 @@
     </w:p>
     <w:p>
       <w:pPr>
-        <w:pStyle w:val="878"/>
+        <w:pStyle w:val="880"/>
         <w:jc w:val="center"/>
         <w:rPr>
           <w:rFonts w:ascii="Times New Roman" w:hAnsi="Times New Roman" w:cs="Times New Roman"/>
@@ -105,7 +105,7 @@
     </w:p>
     <w:p>
       <w:pPr>
-        <w:pStyle w:val="878"/>
+        <w:pStyle w:val="880"/>
         <w:jc w:val="center"/>
         <w:rPr>
           <w:rFonts w:ascii="Times New Roman" w:hAnsi="Times New Roman" w:cs="Times New Roman"/>
@@ -126,7 +126,7 @@
     </w:p>
     <w:p>
       <w:pPr>
-        <w:pStyle w:val="878"/>
+        <w:pStyle w:val="880"/>
         <w:jc w:val="center"/>
       </w:pPr>
       <w:r>
@@ -151,7 +151,7 @@
     </w:p>
     <w:p>
       <w:pPr>
-        <w:pStyle w:val="878"/>
+        <w:pStyle w:val="880"/>
         <w:jc w:val="center"/>
         <w:rPr>
           <w:rFonts w:ascii="Times New Roman" w:hAnsi="Times New Roman" w:cs="Times New Roman"/>
@@ -175,7 +175,7 @@
     </w:p>
     <w:p>
       <w:pPr>
-        <w:pStyle w:val="878"/>
+        <w:pStyle w:val="880"/>
         <w:jc w:val="center"/>
         <w:rPr>
           <w:rFonts w:ascii="Times New Roman" w:hAnsi="Times New Roman" w:cs="Times New Roman"/>
@@ -198,7 +198,7 @@
     </w:p>
     <w:p>
       <w:pPr>
-        <w:pStyle w:val="878"/>
+        <w:pStyle w:val="880"/>
         <w:jc w:val="center"/>
       </w:pPr>
       <w:r/>
@@ -206,7 +206,7 @@
     </w:p>
     <w:p>
       <w:pPr>
-        <w:pStyle w:val="878"/>
+        <w:pStyle w:val="880"/>
         <w:rPr>
           <w:rFonts w:ascii="Times New Roman" w:hAnsi="Times New Roman" w:cs="Times New Roman"/>
           <w:b/>
@@ -226,7 +226,7 @@
     </w:p>
     <w:p>
       <w:pPr>
-        <w:pStyle w:val="878"/>
+        <w:pStyle w:val="880"/>
         <w:jc w:val="center"/>
         <w:rPr>
           <w:rFonts w:ascii="Times New Roman" w:hAnsi="Times New Roman" w:cs="Times New Roman"/>
@@ -247,7 +247,7 @@
     </w:p>
     <w:p>
       <w:pPr>
-        <w:pStyle w:val="878"/>
+        <w:pStyle w:val="880"/>
         <w:jc w:val="center"/>
         <w:rPr>
           <w:rFonts w:ascii="Times New Roman" w:hAnsi="Times New Roman" w:cs="Times New Roman"/>
@@ -268,7 +268,7 @@
     </w:p>
     <w:p>
       <w:pPr>
-        <w:pStyle w:val="878"/>
+        <w:pStyle w:val="880"/>
         <w:jc w:val="right"/>
         <w:spacing w:after="0" w:line="240" w:lineRule="auto"/>
         <w:rPr>
@@ -290,7 +290,7 @@
     </w:p>
     <w:p>
       <w:pPr>
-        <w:pStyle w:val="878"/>
+        <w:pStyle w:val="880"/>
         <w:jc w:val="right"/>
         <w:spacing w:after="0" w:line="240" w:lineRule="auto"/>
         <w:rPr>
@@ -312,7 +312,7 @@
     </w:p>
     <w:p>
       <w:pPr>
-        <w:pStyle w:val="878"/>
+        <w:pStyle w:val="880"/>
         <w:jc w:val="right"/>
         <w:spacing w:after="0" w:line="240" w:lineRule="auto"/>
         <w:rPr>
@@ -334,7 +334,7 @@
     </w:p>
     <w:p>
       <w:pPr>
-        <w:pStyle w:val="878"/>
+        <w:pStyle w:val="880"/>
         <w:jc w:val="right"/>
         <w:spacing w:after="0" w:line="240" w:lineRule="auto"/>
         <w:rPr>
@@ -356,7 +356,7 @@
     </w:p>
     <w:p>
       <w:pPr>
-        <w:pStyle w:val="878"/>
+        <w:pStyle w:val="880"/>
         <w:jc w:val="right"/>
         <w:spacing w:after="0" w:line="240" w:lineRule="auto"/>
         <w:rPr>
@@ -378,7 +378,7 @@
     </w:p>
     <w:p>
       <w:pPr>
-        <w:pStyle w:val="878"/>
+        <w:pStyle w:val="880"/>
         <w:jc w:val="right"/>
         <w:spacing w:after="0" w:line="240" w:lineRule="auto"/>
         <w:rPr>
@@ -400,7 +400,7 @@
     </w:p>
     <w:p>
       <w:pPr>
-        <w:pStyle w:val="878"/>
+        <w:pStyle w:val="880"/>
         <w:jc w:val="right"/>
         <w:spacing w:after="0" w:line="240" w:lineRule="auto"/>
         <w:rPr>
@@ -422,7 +422,7 @@
     </w:p>
     <w:p>
       <w:pPr>
-        <w:pStyle w:val="878"/>
+        <w:pStyle w:val="880"/>
         <w:ind w:left="5664" w:firstLine="708"/>
         <w:jc w:val="right"/>
         <w:spacing w:after="0" w:line="240" w:lineRule="auto"/>
@@ -445,7 +445,7 @@
     </w:p>
     <w:p>
       <w:pPr>
-        <w:pStyle w:val="878"/>
+        <w:pStyle w:val="880"/>
         <w:ind w:left="5664" w:firstLine="708"/>
         <w:jc w:val="right"/>
         <w:spacing w:after="0" w:line="240" w:lineRule="auto"/>
@@ -468,7 +468,7 @@
     </w:p>
     <w:p>
       <w:pPr>
-        <w:pStyle w:val="878"/>
+        <w:pStyle w:val="880"/>
         <w:ind w:left="5664" w:firstLine="708"/>
         <w:jc w:val="right"/>
         <w:spacing w:after="0" w:line="240" w:lineRule="auto"/>
@@ -491,7 +491,7 @@
     </w:p>
     <w:p>
       <w:pPr>
-        <w:pStyle w:val="878"/>
+        <w:pStyle w:val="880"/>
         <w:ind w:left="5664" w:firstLine="708"/>
         <w:jc w:val="right"/>
         <w:spacing w:after="0" w:line="240" w:lineRule="auto"/>
@@ -514,7 +514,7 @@
     </w:p>
     <w:p>
       <w:pPr>
-        <w:pStyle w:val="878"/>
+        <w:pStyle w:val="880"/>
         <w:ind w:left="5664" w:firstLine="708"/>
         <w:jc w:val="right"/>
         <w:spacing w:after="0" w:line="240" w:lineRule="auto"/>
@@ -537,7 +537,7 @@
     </w:p>
     <w:p>
       <w:pPr>
-        <w:pStyle w:val="878"/>
+        <w:pStyle w:val="880"/>
         <w:ind w:left="5664" w:firstLine="708"/>
         <w:jc w:val="right"/>
         <w:spacing w:after="0" w:line="240" w:lineRule="auto"/>
@@ -560,7 +560,7 @@
     </w:p>
     <w:p>
       <w:pPr>
-        <w:pStyle w:val="878"/>
+        <w:pStyle w:val="880"/>
         <w:jc w:val="right"/>
         <w:spacing w:after="0" w:line="240" w:lineRule="auto"/>
       </w:pPr>
@@ -587,7 +587,7 @@
     </w:p>
     <w:p>
       <w:pPr>
-        <w:pStyle w:val="878"/>
+        <w:pStyle w:val="880"/>
         <w:ind w:left="5664" w:firstLine="708"/>
         <w:jc w:val="right"/>
         <w:spacing w:after="0" w:line="240" w:lineRule="auto"/>
@@ -615,7 +615,7 @@
     </w:p>
     <w:p>
       <w:pPr>
-        <w:pStyle w:val="878"/>
+        <w:pStyle w:val="880"/>
         <w:ind w:left="5664" w:firstLine="708"/>
         <w:jc w:val="right"/>
         <w:spacing w:after="0" w:line="240" w:lineRule="auto"/>
@@ -643,7 +643,7 @@
     </w:p>
     <w:p>
       <w:pPr>
-        <w:pStyle w:val="878"/>
+        <w:pStyle w:val="880"/>
         <w:jc w:val="right"/>
         <w:spacing w:after="0" w:line="240" w:lineRule="auto"/>
         <w:rPr>
@@ -666,7 +666,7 @@
     </w:p>
     <w:p>
       <w:pPr>
-        <w:pStyle w:val="878"/>
+        <w:pStyle w:val="880"/>
         <w:jc w:val="right"/>
         <w:spacing w:after="0" w:line="240" w:lineRule="auto"/>
         <w:rPr>
@@ -689,7 +689,7 @@
     </w:p>
     <w:p>
       <w:pPr>
-        <w:pStyle w:val="878"/>
+        <w:pStyle w:val="880"/>
         <w:jc w:val="right"/>
         <w:spacing w:after="0" w:line="240" w:lineRule="auto"/>
         <w:rPr>
@@ -712,7 +712,7 @@
     </w:p>
     <w:p>
       <w:pPr>
-        <w:pStyle w:val="878"/>
+        <w:pStyle w:val="880"/>
         <w:jc w:val="right"/>
         <w:spacing w:after="0" w:line="240" w:lineRule="auto"/>
         <w:rPr>
@@ -735,7 +735,7 @@
     </w:p>
     <w:p>
       <w:pPr>
-        <w:pStyle w:val="878"/>
+        <w:pStyle w:val="880"/>
         <w:jc w:val="center"/>
         <w:spacing w:after="0" w:line="240" w:lineRule="auto"/>
         <w:rPr>
@@ -757,7 +757,7 @@
     </w:p>
     <w:p>
       <w:pPr>
-        <w:pStyle w:val="878"/>
+        <w:pStyle w:val="880"/>
         <w:jc w:val="center"/>
         <w:spacing w:after="0" w:line="240" w:lineRule="auto"/>
         <w:rPr>
@@ -779,7 +779,7 @@
     </w:p>
     <w:p>
       <w:pPr>
-        <w:pStyle w:val="878"/>
+        <w:pStyle w:val="880"/>
         <w:jc w:val="center"/>
         <w:spacing w:after="0" w:line="240" w:lineRule="auto"/>
         <w:rPr>
@@ -813,7 +813,7 @@
     </w:p>
     <w:p>
       <w:pPr>
-        <w:pStyle w:val="878"/>
+        <w:pStyle w:val="880"/>
         <w:jc w:val="center"/>
         <w:rPr>
           <w:rFonts w:ascii="Times New Roman" w:hAnsi="Times New Roman" w:cs="Times New Roman"/>
@@ -835,7 +835,7 @@
     </w:p>
     <w:p>
       <w:pPr>
-        <w:pStyle w:val="881"/>
+        <w:pStyle w:val="883"/>
         <w:numPr>
           <w:ilvl w:val="0"/>
           <w:numId w:val="21"/>
@@ -858,7 +858,7 @@
     </w:p>
     <w:p>
       <w:pPr>
-        <w:pStyle w:val="881"/>
+        <w:pStyle w:val="883"/>
         <w:numPr>
           <w:ilvl w:val="0"/>
           <w:numId w:val="14"/>
@@ -881,7 +881,7 @@
     </w:p>
     <w:p>
       <w:pPr>
-        <w:pStyle w:val="881"/>
+        <w:pStyle w:val="883"/>
         <w:numPr>
           <w:ilvl w:val="0"/>
           <w:numId w:val="14"/>
@@ -904,7 +904,7 @@
     </w:p>
     <w:p>
       <w:pPr>
-        <w:pStyle w:val="881"/>
+        <w:pStyle w:val="883"/>
         <w:numPr>
           <w:ilvl w:val="0"/>
           <w:numId w:val="14"/>
@@ -927,7 +927,7 @@
     </w:p>
     <w:p>
       <w:pPr>
-        <w:pStyle w:val="881"/>
+        <w:pStyle w:val="883"/>
         <w:numPr>
           <w:ilvl w:val="0"/>
           <w:numId w:val="14"/>
@@ -950,7 +950,7 @@
     </w:p>
     <w:p>
       <w:pPr>
-        <w:pStyle w:val="881"/>
+        <w:pStyle w:val="883"/>
         <w:numPr>
           <w:ilvl w:val="0"/>
           <w:numId w:val="14"/>
@@ -973,7 +973,7 @@
     </w:p>
     <w:p>
       <w:pPr>
-        <w:pStyle w:val="881"/>
+        <w:pStyle w:val="883"/>
         <w:numPr>
           <w:ilvl w:val="0"/>
           <w:numId w:val="14"/>
@@ -996,7 +996,7 @@
     </w:p>
     <w:p>
       <w:pPr>
-        <w:pStyle w:val="878"/>
+        <w:pStyle w:val="880"/>
         <w:rPr>
           <w:rFonts w:ascii="Times New Roman" w:hAnsi="Times New Roman" w:cs="Times New Roman"/>
           <w:sz w:val="28"/>
@@ -1014,7 +1014,7 @@
     </w:p>
     <w:p>
       <w:pPr>
-        <w:pStyle w:val="878"/>
+        <w:pStyle w:val="880"/>
         <w:rPr>
           <w:rFonts w:ascii="Times New Roman" w:hAnsi="Times New Roman" w:cs="Times New Roman"/>
           <w:sz w:val="28"/>
@@ -1032,7 +1032,7 @@
     </w:p>
     <w:p>
       <w:pPr>
-        <w:pStyle w:val="878"/>
+        <w:pStyle w:val="880"/>
         <w:rPr>
           <w:rFonts w:ascii="Times New Roman" w:hAnsi="Times New Roman" w:cs="Times New Roman"/>
           <w:sz w:val="28"/>
@@ -1050,7 +1050,7 @@
     </w:p>
     <w:p>
       <w:pPr>
-        <w:pStyle w:val="878"/>
+        <w:pStyle w:val="880"/>
         <w:rPr>
           <w:rFonts w:ascii="Times New Roman" w:hAnsi="Times New Roman" w:cs="Times New Roman"/>
           <w:sz w:val="28"/>
@@ -1068,7 +1068,7 @@
     </w:p>
     <w:p>
       <w:pPr>
-        <w:pStyle w:val="878"/>
+        <w:pStyle w:val="880"/>
         <w:rPr>
           <w:rFonts w:ascii="Times New Roman" w:hAnsi="Times New Roman" w:cs="Times New Roman"/>
           <w:sz w:val="28"/>
@@ -1086,7 +1086,7 @@
     </w:p>
     <w:p>
       <w:pPr>
-        <w:pStyle w:val="878"/>
+        <w:pStyle w:val="880"/>
         <w:rPr>
           <w:rFonts w:ascii="Times New Roman" w:hAnsi="Times New Roman" w:cs="Times New Roman"/>
           <w:sz w:val="28"/>
@@ -1104,7 +1104,7 @@
     </w:p>
     <w:p>
       <w:pPr>
-        <w:pStyle w:val="878"/>
+        <w:pStyle w:val="880"/>
         <w:rPr>
           <w:rFonts w:ascii="Times New Roman" w:hAnsi="Times New Roman" w:cs="Times New Roman"/>
           <w:sz w:val="28"/>
@@ -1122,7 +1122,7 @@
     </w:p>
     <w:p>
       <w:pPr>
-        <w:pStyle w:val="878"/>
+        <w:pStyle w:val="880"/>
         <w:rPr>
           <w:rFonts w:ascii="Times New Roman" w:hAnsi="Times New Roman" w:cs="Times New Roman"/>
           <w:sz w:val="28"/>
@@ -1140,7 +1140,7 @@
     </w:p>
     <w:p>
       <w:pPr>
-        <w:pStyle w:val="878"/>
+        <w:pStyle w:val="880"/>
         <w:rPr>
           <w:rFonts w:ascii="Times New Roman" w:hAnsi="Times New Roman" w:cs="Times New Roman"/>
           <w:sz w:val="28"/>
@@ -1158,7 +1158,7 @@
     </w:p>
     <w:p>
       <w:pPr>
-        <w:pStyle w:val="878"/>
+        <w:pStyle w:val="880"/>
         <w:rPr>
           <w:rFonts w:ascii="Times New Roman" w:hAnsi="Times New Roman" w:cs="Times New Roman"/>
           <w:sz w:val="28"/>
@@ -1176,7 +1176,7 @@
     </w:p>
     <w:p>
       <w:pPr>
-        <w:pStyle w:val="878"/>
+        <w:pStyle w:val="880"/>
         <w:rPr>
           <w:rFonts w:ascii="Times New Roman" w:hAnsi="Times New Roman" w:cs="Times New Roman"/>
           <w:sz w:val="28"/>
@@ -1194,7 +1194,7 @@
     </w:p>
     <w:p>
       <w:pPr>
-        <w:pStyle w:val="878"/>
+        <w:pStyle w:val="880"/>
         <w:rPr>
           <w:rFonts w:ascii="Times New Roman" w:hAnsi="Times New Roman" w:cs="Times New Roman"/>
           <w:sz w:val="28"/>
@@ -1212,7 +1212,7 @@
     </w:p>
     <w:p>
       <w:pPr>
-        <w:pStyle w:val="878"/>
+        <w:pStyle w:val="880"/>
         <w:rPr>
           <w:rFonts w:ascii="Times New Roman" w:hAnsi="Times New Roman" w:cs="Times New Roman"/>
           <w:sz w:val="28"/>
@@ -1230,7 +1230,7 @@
     </w:p>
     <w:p>
       <w:pPr>
-        <w:pStyle w:val="878"/>
+        <w:pStyle w:val="880"/>
         <w:rPr>
           <w:rFonts w:ascii="Times New Roman" w:hAnsi="Times New Roman" w:cs="Times New Roman"/>
           <w:sz w:val="28"/>
@@ -1248,7 +1248,7 @@
     </w:p>
     <w:p>
       <w:pPr>
-        <w:pStyle w:val="878"/>
+        <w:pStyle w:val="880"/>
         <w:rPr>
           <w:rFonts w:ascii="Times New Roman" w:hAnsi="Times New Roman" w:cs="Times New Roman"/>
           <w:sz w:val="28"/>
@@ -1266,7 +1266,7 @@
     </w:p>
     <w:p>
       <w:pPr>
-        <w:pStyle w:val="878"/>
+        <w:pStyle w:val="880"/>
         <w:rPr>
           <w:rFonts w:ascii="Times New Roman" w:hAnsi="Times New Roman" w:cs="Times New Roman"/>
           <w:sz w:val="28"/>
@@ -1284,7 +1284,7 @@
     </w:p>
     <w:p>
       <w:pPr>
-        <w:pStyle w:val="878"/>
+        <w:pStyle w:val="880"/>
         <w:rPr>
           <w:rFonts w:ascii="Times New Roman" w:hAnsi="Times New Roman" w:cs="Times New Roman"/>
           <w:sz w:val="28"/>
@@ -1302,7 +1302,7 @@
     </w:p>
     <w:p>
       <w:pPr>
-        <w:pStyle w:val="878"/>
+        <w:pStyle w:val="880"/>
         <w:rPr>
           <w:rFonts w:ascii="Times New Roman" w:hAnsi="Times New Roman" w:cs="Times New Roman"/>
           <w:sz w:val="28"/>
@@ -1320,7 +1320,7 @@
     </w:p>
     <w:p>
       <w:pPr>
-        <w:pStyle w:val="878"/>
+        <w:pStyle w:val="880"/>
         <w:rPr>
           <w:rFonts w:ascii="Times New Roman" w:hAnsi="Times New Roman" w:cs="Times New Roman"/>
           <w:sz w:val="28"/>
@@ -1338,7 +1338,7 @@
     </w:p>
     <w:p>
       <w:pPr>
-        <w:pStyle w:val="878"/>
+        <w:pStyle w:val="880"/>
         <w:rPr>
           <w:rFonts w:ascii="Times New Roman" w:hAnsi="Times New Roman" w:cs="Times New Roman"/>
           <w:sz w:val="28"/>
@@ -1356,7 +1356,7 @@
     </w:p>
     <w:p>
       <w:pPr>
-        <w:pStyle w:val="878"/>
+        <w:pStyle w:val="880"/>
         <w:rPr>
           <w:rFonts w:ascii="Times New Roman" w:hAnsi="Times New Roman" w:cs="Times New Roman"/>
           <w:sz w:val="28"/>
@@ -1374,7 +1374,7 @@
     </w:p>
     <w:p>
       <w:pPr>
-        <w:pStyle w:val="878"/>
+        <w:pStyle w:val="880"/>
         <w:jc w:val="center"/>
         <w:rPr>
           <w:rFonts w:ascii="Times New Roman" w:hAnsi="Times New Roman" w:cs="Times New Roman"/>
@@ -1396,7 +1396,7 @@
     </w:p>
     <w:p>
       <w:pPr>
-        <w:pStyle w:val="878"/>
+        <w:pStyle w:val="880"/>
         <w:rPr>
           <w:rFonts w:ascii="Times New Roman" w:hAnsi="Times New Roman" w:cs="Times New Roman"/>
           <w:sz w:val="28"/>
@@ -1418,7 +1418,7 @@
           <w:szCs w:val="28"/>
           <w:lang w:val="en-US"/>
         </w:rPr>
-        <w:t xml:space="preserve">https://github.com/CHISH08/OCI</w:t>
+        <w:t xml:space="preserve">https://github.com/CHISH08/OCI/tree/main/2lab</w:t>
       </w:r>
       <w:r>
         <w:rPr>
@@ -1432,7 +1432,7 @@
     </w:p>
     <w:p>
       <w:pPr>
-        <w:pStyle w:val="878"/>
+        <w:pStyle w:val="880"/>
         <w:jc w:val="center"/>
         <w:rPr>
           <w:rFonts w:ascii="Times New Roman" w:hAnsi="Times New Roman" w:cs="Times New Roman"/>
@@ -1454,7 +1454,7 @@
     </w:p>
     <w:p>
       <w:pPr>
-        <w:pStyle w:val="872"/>
+        <w:pStyle w:val="874"/>
         <w:keepLines/>
         <w:keepNext/>
         <w:spacing w:before="200" w:line="251" w:lineRule="auto"/>
@@ -1483,7 +1483,7 @@
     </w:p>
     <w:p>
       <w:pPr>
-        <w:pStyle w:val="872"/>
+        <w:pStyle w:val="874"/>
         <w:keepLines/>
         <w:keepNext/>
         <w:spacing w:before="200" w:line="251" w:lineRule="auto"/>
@@ -1504,7 +1504,7 @@
     </w:p>
     <w:p>
       <w:pPr>
-        <w:pStyle w:val="872"/>
+        <w:pStyle w:val="874"/>
         <w:keepLines/>
         <w:keepNext/>
         <w:spacing w:before="200" w:line="251" w:lineRule="auto"/>
@@ -1528,7 +1528,7 @@
     </w:p>
     <w:p>
       <w:pPr>
-        <w:pStyle w:val="872"/>
+        <w:pStyle w:val="874"/>
         <w:keepLines/>
         <w:keepNext/>
         <w:spacing w:before="200" w:line="251" w:lineRule="auto"/>
@@ -1566,7 +1566,7 @@
     </w:p>
     <w:p>
       <w:pPr>
-        <w:pStyle w:val="872"/>
+        <w:pStyle w:val="874"/>
         <w:keepLines/>
         <w:keepNext/>
         <w:spacing w:before="200" w:line="251" w:lineRule="auto"/>
@@ -1604,7 +1604,7 @@
     </w:p>
     <w:p>
       <w:pPr>
-        <w:pStyle w:val="878"/>
+        <w:pStyle w:val="880"/>
         <w:jc w:val="both"/>
         <w:spacing w:after="0" w:line="360" w:lineRule="auto"/>
         <w:tabs>
@@ -1634,7 +1634,7 @@
     </w:p>
     <w:p>
       <w:pPr>
-        <w:pStyle w:val="878"/>
+        <w:pStyle w:val="880"/>
         <w:jc w:val="both"/>
         <w:spacing w:after="0" w:line="360" w:lineRule="auto"/>
         <w:tabs>
@@ -1664,7 +1664,7 @@
     </w:p>
     <w:p>
       <w:pPr>
-        <w:pStyle w:val="878"/>
+        <w:pStyle w:val="880"/>
         <w:jc w:val="both"/>
         <w:spacing w:after="0" w:line="360" w:lineRule="auto"/>
         <w:tabs>
@@ -1691,7 +1691,7 @@
     </w:p>
     <w:p>
       <w:pPr>
-        <w:pStyle w:val="878"/>
+        <w:pStyle w:val="880"/>
         <w:jc w:val="both"/>
         <w:spacing w:after="0" w:line="360" w:lineRule="auto"/>
         <w:tabs>
@@ -1715,7 +1715,7 @@
     </w:p>
     <w:p>
       <w:pPr>
-        <w:pStyle w:val="878"/>
+        <w:pStyle w:val="880"/>
         <w:jc w:val="center"/>
         <w:spacing w:after="0" w:line="360" w:lineRule="auto"/>
         <w:tabs>
@@ -1741,7 +1741,7 @@
     </w:p>
     <w:p>
       <w:pPr>
-        <w:pStyle w:val="872"/>
+        <w:pStyle w:val="874"/>
         <w:spacing w:line="360" w:lineRule="auto"/>
         <w:tabs>
           <w:tab w:val="left" w:pos="3553" w:leader="none"/>
@@ -1776,7 +1776,7 @@
     </w:p>
     <w:p>
       <w:pPr>
-        <w:pStyle w:val="878"/>
+        <w:pStyle w:val="880"/>
         <w:numPr>
           <w:ilvl w:val="0"/>
           <w:numId w:val="24"/>
@@ -1803,7 +1803,7 @@
     </w:p>
     <w:p>
       <w:pPr>
-        <w:pStyle w:val="878"/>
+        <w:pStyle w:val="880"/>
         <w:numPr>
           <w:ilvl w:val="0"/>
           <w:numId w:val="24"/>
@@ -1838,7 +1838,7 @@
     </w:p>
     <w:p>
       <w:pPr>
-        <w:pStyle w:val="878"/>
+        <w:pStyle w:val="880"/>
         <w:numPr>
           <w:ilvl w:val="0"/>
           <w:numId w:val="24"/>
@@ -1863,53 +1863,44 @@
       </w:r>
       <w:r>
         <w:rPr>
+          <w:rFonts w:ascii="Times New Roman" w:hAnsi="Times New Roman" w:cs="Times New Roman"/>
+          <w:bCs/>
+          <w:highlight w:val="none"/>
+          <w:lang w:val="en-US"/>
+        </w:rPr>
+        <w:t xml:space="preserve">копирует old_file_descriptor в new</w:t>
+      </w:r>
+      <w:r>
+        <w:rPr>
+          <w:rFonts w:ascii="Times New Roman" w:hAnsi="Times New Roman" w:cs="Times New Roman"/>
+          <w:bCs/>
+          <w:highlight w:val="none"/>
+          <w:lang w:val="en-US"/>
+        </w:rPr>
+        <w:t xml:space="preserve">_file_descriptor</w:t>
+      </w:r>
+      <w:r>
+        <w:rPr>
+          <w:rFonts w:ascii="Times New Roman" w:hAnsi="Times New Roman" w:cs="Times New Roman"/>
+          <w:bCs/>
+          <w:highlight w:val="none"/>
+          <w:lang w:val="en-US"/>
+        </w:rPr>
+        <w:t xml:space="preserve">.</w:t>
+      </w:r>
+      <w:r>
+        <w:rPr>
           <w:rFonts w:ascii="Liberation Sans" w:hAnsi="Liberation Sans" w:eastAsia="Liberation Sans" w:cs="Liberation Sans"/>
           <w:color w:val="333333"/>
           <w:sz w:val="24"/>
           <w:highlight w:val="white"/>
         </w:rPr>
       </w:r>
-      <w:r>
-        <w:rPr>
-          <w:rFonts w:ascii="Times New Roman" w:hAnsi="Times New Roman" w:cs="Times New Roman"/>
-          <w:bCs/>
-          <w:highlight w:val="none"/>
-          <w:lang w:val="en-US"/>
-        </w:rPr>
-        <w:t xml:space="preserve">копирует old_file_descriptor в new</w:t>
-      </w:r>
-      <w:r>
-        <w:rPr>
-          <w:rFonts w:ascii="Times New Roman" w:hAnsi="Times New Roman" w:cs="Times New Roman"/>
-          <w:bCs/>
-          <w:highlight w:val="none"/>
-          <w:lang w:val="en-US"/>
-        </w:rPr>
-        <w:t xml:space="preserve">_file_descriptor</w:t>
-      </w:r>
-      <w:r>
-        <w:rPr>
-          <w:rFonts w:ascii="Times New Roman" w:hAnsi="Times New Roman" w:cs="Times New Roman"/>
-          <w:bCs/>
-          <w:highlight w:val="none"/>
-          <w:lang w:val="en-US"/>
-        </w:rPr>
-        <w:t xml:space="preserve">.</w:t>
-      </w:r>
-      <w:r/>
-      <w:r>
-        <w:rPr>
-          <w:rFonts w:ascii="Liberation Sans" w:hAnsi="Liberation Sans" w:eastAsia="Liberation Sans" w:cs="Liberation Sans"/>
-          <w:color w:val="333333"/>
-          <w:sz w:val="24"/>
-          <w:highlight w:val="white"/>
-        </w:rPr>
-      </w:r>
-      <w:r/>
-    </w:p>
-    <w:p>
-      <w:pPr>
-        <w:pStyle w:val="878"/>
+      <w:r/>
+    </w:p>
+    <w:p>
+      <w:pPr>
+        <w:pStyle w:val="880"/>
         <w:spacing w:after="0" w:line="360" w:lineRule="auto"/>
         <w:tabs>
           <w:tab w:val="left" w:pos="3553" w:leader="none"/>
@@ -1933,7 +1924,7 @@
     </w:p>
     <w:p>
       <w:pPr>
-        <w:pStyle w:val="878"/>
+        <w:pStyle w:val="880"/>
         <w:jc w:val="center"/>
         <w:spacing w:after="0" w:line="360" w:lineRule="auto"/>
         <w:tabs>
@@ -1968,7 +1959,7 @@
     </w:p>
     <w:p>
       <w:pPr>
-        <w:pStyle w:val="872"/>
+        <w:pStyle w:val="874"/>
         <w:jc w:val="both"/>
         <w:spacing w:line="360" w:lineRule="auto"/>
         <w:tabs>
@@ -1997,7 +1988,7 @@
     </w:p>
     <w:p>
       <w:pPr>
-        <w:pStyle w:val="872"/>
+        <w:pStyle w:val="874"/>
         <w:jc w:val="both"/>
         <w:spacing w:line="360" w:lineRule="auto"/>
         <w:tabs>
@@ -2019,7 +2010,7 @@
     </w:p>
     <w:p>
       <w:pPr>
-        <w:pStyle w:val="872"/>
+        <w:pStyle w:val="874"/>
         <w:jc w:val="both"/>
         <w:spacing w:line="360" w:lineRule="auto"/>
         <w:tabs>
@@ -2049,7 +2040,7 @@
     </w:p>
     <w:p>
       <w:pPr>
-        <w:pStyle w:val="872"/>
+        <w:pStyle w:val="874"/>
         <w:jc w:val="both"/>
         <w:spacing w:line="360" w:lineRule="auto"/>
         <w:tabs>
@@ -2072,7 +2063,7 @@
     </w:p>
     <w:p>
       <w:pPr>
-        <w:pStyle w:val="878"/>
+        <w:pStyle w:val="880"/>
         <w:jc w:val="center"/>
         <w:spacing w:after="0" w:line="360" w:lineRule="auto"/>
         <w:tabs>
@@ -2127,7 +2118,7 @@
     </w:p>
     <w:p>
       <w:pPr>
-        <w:pStyle w:val="878"/>
+        <w:pStyle w:val="880"/>
         <w:spacing w:after="0" w:line="360" w:lineRule="auto"/>
         <w:tabs>
           <w:tab w:val="left" w:pos="3553" w:leader="none"/>
@@ -2155,7 +2146,7 @@
     </w:p>
     <w:p>
       <w:pPr>
-        <w:pStyle w:val="878"/>
+        <w:pStyle w:val="880"/>
         <w:spacing w:after="0" w:line="360" w:lineRule="auto"/>
         <w:tabs>
           <w:tab w:val="left" w:pos="3553" w:leader="none"/>
@@ -2178,7 +2169,7 @@
     </w:p>
     <w:p>
       <w:pPr>
-        <w:pStyle w:val="878"/>
+        <w:pStyle w:val="880"/>
         <w:spacing w:after="0" w:line="360" w:lineRule="auto"/>
         <w:tabs>
           <w:tab w:val="left" w:pos="3553" w:leader="none"/>
@@ -2197,7 +2188,7 @@
     </w:p>
     <w:p>
       <w:pPr>
-        <w:pStyle w:val="878"/>
+        <w:pStyle w:val="880"/>
         <w:spacing w:after="0" w:line="360" w:lineRule="auto"/>
         <w:tabs>
           <w:tab w:val="left" w:pos="3553" w:leader="none"/>
@@ -2216,7 +2207,7 @@
     </w:p>
     <w:p>
       <w:pPr>
-        <w:pStyle w:val="878"/>
+        <w:pStyle w:val="880"/>
         <w:spacing w:after="0" w:line="360" w:lineRule="auto"/>
         <w:tabs>
           <w:tab w:val="left" w:pos="3553" w:leader="none"/>
@@ -2235,7 +2226,7 @@
     </w:p>
     <w:p>
       <w:pPr>
-        <w:pStyle w:val="878"/>
+        <w:pStyle w:val="880"/>
         <w:spacing w:after="0" w:line="360" w:lineRule="auto"/>
         <w:tabs>
           <w:tab w:val="left" w:pos="3553" w:leader="none"/>
@@ -2254,7 +2245,7 @@
     </w:p>
     <w:p>
       <w:pPr>
-        <w:pStyle w:val="878"/>
+        <w:pStyle w:val="880"/>
         <w:spacing w:after="0" w:line="360" w:lineRule="auto"/>
         <w:tabs>
           <w:tab w:val="left" w:pos="3553" w:leader="none"/>
@@ -2273,7 +2264,7 @@
     </w:p>
     <w:p>
       <w:pPr>
-        <w:pStyle w:val="878"/>
+        <w:pStyle w:val="880"/>
         <w:spacing w:after="0" w:line="360" w:lineRule="auto"/>
         <w:tabs>
           <w:tab w:val="left" w:pos="3553" w:leader="none"/>
@@ -2291,7 +2282,7 @@
     </w:p>
     <w:p>
       <w:pPr>
-        <w:pStyle w:val="878"/>
+        <w:pStyle w:val="880"/>
         <w:spacing w:after="0" w:line="360" w:lineRule="auto"/>
         <w:tabs>
           <w:tab w:val="left" w:pos="3553" w:leader="none"/>
@@ -2310,7 +2301,7 @@
     </w:p>
     <w:p>
       <w:pPr>
-        <w:pStyle w:val="878"/>
+        <w:pStyle w:val="880"/>
         <w:spacing w:after="0" w:line="360" w:lineRule="auto"/>
         <w:tabs>
           <w:tab w:val="left" w:pos="3553" w:leader="none"/>
@@ -2328,7 +2319,7 @@
     </w:p>
     <w:p>
       <w:pPr>
-        <w:pStyle w:val="878"/>
+        <w:pStyle w:val="880"/>
         <w:spacing w:after="0" w:line="360" w:lineRule="auto"/>
         <w:tabs>
           <w:tab w:val="left" w:pos="3553" w:leader="none"/>
@@ -2347,7 +2338,7 @@
     </w:p>
     <w:p>
       <w:pPr>
-        <w:pStyle w:val="878"/>
+        <w:pStyle w:val="880"/>
         <w:spacing w:after="0" w:line="360" w:lineRule="auto"/>
         <w:tabs>
           <w:tab w:val="left" w:pos="3553" w:leader="none"/>
@@ -2366,7 +2357,7 @@
     </w:p>
     <w:p>
       <w:pPr>
-        <w:pStyle w:val="878"/>
+        <w:pStyle w:val="880"/>
         <w:spacing w:after="0" w:line="360" w:lineRule="auto"/>
         <w:tabs>
           <w:tab w:val="left" w:pos="3553" w:leader="none"/>
@@ -2385,7 +2376,7 @@
     </w:p>
     <w:p>
       <w:pPr>
-        <w:pStyle w:val="878"/>
+        <w:pStyle w:val="880"/>
         <w:spacing w:after="0" w:line="360" w:lineRule="auto"/>
         <w:tabs>
           <w:tab w:val="left" w:pos="3553" w:leader="none"/>
@@ -2403,7 +2394,7 @@
     </w:p>
     <w:p>
       <w:pPr>
-        <w:pStyle w:val="878"/>
+        <w:pStyle w:val="880"/>
         <w:spacing w:after="0" w:line="360" w:lineRule="auto"/>
         <w:tabs>
           <w:tab w:val="left" w:pos="3553" w:leader="none"/>
@@ -2422,7 +2413,7 @@
     </w:p>
     <w:p>
       <w:pPr>
-        <w:pStyle w:val="878"/>
+        <w:pStyle w:val="880"/>
         <w:spacing w:after="0" w:line="360" w:lineRule="auto"/>
         <w:tabs>
           <w:tab w:val="left" w:pos="3553" w:leader="none"/>
@@ -2441,7 +2432,7 @@
     </w:p>
     <w:p>
       <w:pPr>
-        <w:pStyle w:val="878"/>
+        <w:pStyle w:val="880"/>
         <w:spacing w:after="0" w:line="360" w:lineRule="auto"/>
         <w:tabs>
           <w:tab w:val="left" w:pos="3553" w:leader="none"/>
@@ -2460,7 +2451,7 @@
     </w:p>
     <w:p>
       <w:pPr>
-        <w:pStyle w:val="878"/>
+        <w:pStyle w:val="880"/>
         <w:spacing w:after="0" w:line="360" w:lineRule="auto"/>
         <w:tabs>
           <w:tab w:val="left" w:pos="3553" w:leader="none"/>
@@ -2479,7 +2470,7 @@
     </w:p>
     <w:p>
       <w:pPr>
-        <w:pStyle w:val="878"/>
+        <w:pStyle w:val="880"/>
         <w:spacing w:after="0" w:line="360" w:lineRule="auto"/>
         <w:tabs>
           <w:tab w:val="left" w:pos="3553" w:leader="none"/>
@@ -2498,7 +2489,7 @@
     </w:p>
     <w:p>
       <w:pPr>
-        <w:pStyle w:val="878"/>
+        <w:pStyle w:val="880"/>
         <w:spacing w:after="0" w:line="360" w:lineRule="auto"/>
         <w:tabs>
           <w:tab w:val="left" w:pos="3553" w:leader="none"/>
@@ -2516,7 +2507,7 @@
     </w:p>
     <w:p>
       <w:pPr>
-        <w:pStyle w:val="878"/>
+        <w:pStyle w:val="880"/>
         <w:spacing w:after="0" w:line="360" w:lineRule="auto"/>
         <w:tabs>
           <w:tab w:val="left" w:pos="3553" w:leader="none"/>
@@ -2535,7 +2526,7 @@
     </w:p>
     <w:p>
       <w:pPr>
-        <w:pStyle w:val="878"/>
+        <w:pStyle w:val="880"/>
         <w:spacing w:after="0" w:line="360" w:lineRule="auto"/>
         <w:tabs>
           <w:tab w:val="left" w:pos="3553" w:leader="none"/>
@@ -2554,7 +2545,7 @@
     </w:p>
     <w:p>
       <w:pPr>
-        <w:pStyle w:val="878"/>
+        <w:pStyle w:val="880"/>
         <w:spacing w:after="0" w:line="360" w:lineRule="auto"/>
         <w:tabs>
           <w:tab w:val="left" w:pos="3553" w:leader="none"/>
@@ -2573,7 +2564,7 @@
     </w:p>
     <w:p>
       <w:pPr>
-        <w:pStyle w:val="878"/>
+        <w:pStyle w:val="880"/>
         <w:spacing w:after="0" w:line="360" w:lineRule="auto"/>
         <w:tabs>
           <w:tab w:val="left" w:pos="3553" w:leader="none"/>
@@ -2592,7 +2583,7 @@
     </w:p>
     <w:p>
       <w:pPr>
-        <w:pStyle w:val="878"/>
+        <w:pStyle w:val="880"/>
         <w:spacing w:after="0" w:line="360" w:lineRule="auto"/>
         <w:tabs>
           <w:tab w:val="left" w:pos="3553" w:leader="none"/>
@@ -2611,7 +2602,7 @@
     </w:p>
     <w:p>
       <w:pPr>
-        <w:pStyle w:val="878"/>
+        <w:pStyle w:val="880"/>
         <w:spacing w:after="0" w:line="360" w:lineRule="auto"/>
         <w:tabs>
           <w:tab w:val="left" w:pos="3553" w:leader="none"/>
@@ -2629,7 +2620,7 @@
     </w:p>
     <w:p>
       <w:pPr>
-        <w:pStyle w:val="878"/>
+        <w:pStyle w:val="880"/>
         <w:spacing w:after="0" w:line="360" w:lineRule="auto"/>
         <w:tabs>
           <w:tab w:val="left" w:pos="3553" w:leader="none"/>
@@ -2648,7 +2639,7 @@
     </w:p>
     <w:p>
       <w:pPr>
-        <w:pStyle w:val="878"/>
+        <w:pStyle w:val="880"/>
         <w:spacing w:after="0" w:line="360" w:lineRule="auto"/>
         <w:tabs>
           <w:tab w:val="left" w:pos="3553" w:leader="none"/>
@@ -2667,7 +2658,7 @@
     </w:p>
     <w:p>
       <w:pPr>
-        <w:pStyle w:val="878"/>
+        <w:pStyle w:val="880"/>
         <w:spacing w:after="0" w:line="360" w:lineRule="auto"/>
         <w:tabs>
           <w:tab w:val="left" w:pos="3553" w:leader="none"/>
@@ -2686,7 +2677,7 @@
     </w:p>
     <w:p>
       <w:pPr>
-        <w:pStyle w:val="878"/>
+        <w:pStyle w:val="880"/>
         <w:spacing w:after="0" w:line="360" w:lineRule="auto"/>
         <w:tabs>
           <w:tab w:val="left" w:pos="3553" w:leader="none"/>
@@ -2705,7 +2696,7 @@
     </w:p>
     <w:p>
       <w:pPr>
-        <w:pStyle w:val="878"/>
+        <w:pStyle w:val="880"/>
         <w:spacing w:after="0" w:line="360" w:lineRule="auto"/>
         <w:tabs>
           <w:tab w:val="left" w:pos="3553" w:leader="none"/>
@@ -2724,7 +2715,7 @@
     </w:p>
     <w:p>
       <w:pPr>
-        <w:pStyle w:val="878"/>
+        <w:pStyle w:val="880"/>
         <w:spacing w:after="0" w:line="360" w:lineRule="auto"/>
         <w:tabs>
           <w:tab w:val="left" w:pos="3553" w:leader="none"/>
@@ -2742,7 +2733,7 @@
     </w:p>
     <w:p>
       <w:pPr>
-        <w:pStyle w:val="878"/>
+        <w:pStyle w:val="880"/>
         <w:spacing w:after="0" w:line="360" w:lineRule="auto"/>
         <w:tabs>
           <w:tab w:val="left" w:pos="3553" w:leader="none"/>
@@ -2761,7 +2752,7 @@
     </w:p>
     <w:p>
       <w:pPr>
-        <w:pStyle w:val="878"/>
+        <w:pStyle w:val="880"/>
         <w:spacing w:after="0" w:line="360" w:lineRule="auto"/>
         <w:tabs>
           <w:tab w:val="left" w:pos="3553" w:leader="none"/>
@@ -2780,7 +2771,7 @@
     </w:p>
     <w:p>
       <w:pPr>
-        <w:pStyle w:val="878"/>
+        <w:pStyle w:val="880"/>
         <w:spacing w:after="0" w:line="360" w:lineRule="auto"/>
         <w:tabs>
           <w:tab w:val="left" w:pos="3553" w:leader="none"/>
@@ -2799,7 +2790,7 @@
     </w:p>
     <w:p>
       <w:pPr>
-        <w:pStyle w:val="878"/>
+        <w:pStyle w:val="880"/>
         <w:spacing w:after="0" w:line="360" w:lineRule="auto"/>
         <w:tabs>
           <w:tab w:val="left" w:pos="3553" w:leader="none"/>
@@ -2818,7 +2809,7 @@
     </w:p>
     <w:p>
       <w:pPr>
-        <w:pStyle w:val="878"/>
+        <w:pStyle w:val="880"/>
         <w:spacing w:after="0" w:line="360" w:lineRule="auto"/>
         <w:tabs>
           <w:tab w:val="left" w:pos="3553" w:leader="none"/>
@@ -2837,7 +2828,7 @@
     </w:p>
     <w:p>
       <w:pPr>
-        <w:pStyle w:val="878"/>
+        <w:pStyle w:val="880"/>
         <w:spacing w:after="0" w:line="360" w:lineRule="auto"/>
         <w:tabs>
           <w:tab w:val="left" w:pos="3553" w:leader="none"/>
@@ -2855,7 +2846,7 @@
     </w:p>
     <w:p>
       <w:pPr>
-        <w:pStyle w:val="878"/>
+        <w:pStyle w:val="880"/>
         <w:spacing w:after="0" w:line="360" w:lineRule="auto"/>
         <w:tabs>
           <w:tab w:val="left" w:pos="3553" w:leader="none"/>
@@ -2874,7 +2865,7 @@
     </w:p>
     <w:p>
       <w:pPr>
-        <w:pStyle w:val="878"/>
+        <w:pStyle w:val="880"/>
         <w:spacing w:after="0" w:line="360" w:lineRule="auto"/>
         <w:tabs>
           <w:tab w:val="left" w:pos="3553" w:leader="none"/>
@@ -2893,7 +2884,7 @@
     </w:p>
     <w:p>
       <w:pPr>
-        <w:pStyle w:val="878"/>
+        <w:pStyle w:val="880"/>
         <w:spacing w:after="0" w:line="360" w:lineRule="auto"/>
         <w:tabs>
           <w:tab w:val="left" w:pos="3553" w:leader="none"/>
@@ -2912,7 +2903,7 @@
     </w:p>
     <w:p>
       <w:pPr>
-        <w:pStyle w:val="878"/>
+        <w:pStyle w:val="880"/>
         <w:spacing w:after="0" w:line="360" w:lineRule="auto"/>
         <w:tabs>
           <w:tab w:val="left" w:pos="3553" w:leader="none"/>
@@ -2931,7 +2922,7 @@
     </w:p>
     <w:p>
       <w:pPr>
-        <w:pStyle w:val="878"/>
+        <w:pStyle w:val="880"/>
         <w:spacing w:after="0" w:line="360" w:lineRule="auto"/>
         <w:tabs>
           <w:tab w:val="left" w:pos="3553" w:leader="none"/>
@@ -2950,7 +2941,7 @@
     </w:p>
     <w:p>
       <w:pPr>
-        <w:pStyle w:val="878"/>
+        <w:pStyle w:val="880"/>
         <w:spacing w:after="0" w:line="360" w:lineRule="auto"/>
         <w:tabs>
           <w:tab w:val="left" w:pos="3553" w:leader="none"/>
@@ -2969,7 +2960,7 @@
     </w:p>
     <w:p>
       <w:pPr>
-        <w:pStyle w:val="878"/>
+        <w:pStyle w:val="880"/>
         <w:spacing w:after="0" w:line="360" w:lineRule="auto"/>
         <w:tabs>
           <w:tab w:val="left" w:pos="3553" w:leader="none"/>
@@ -2988,7 +2979,7 @@
     </w:p>
     <w:p>
       <w:pPr>
-        <w:pStyle w:val="878"/>
+        <w:pStyle w:val="880"/>
         <w:spacing w:after="0" w:line="360" w:lineRule="auto"/>
         <w:tabs>
           <w:tab w:val="left" w:pos="3553" w:leader="none"/>
@@ -3007,7 +2998,7 @@
     </w:p>
     <w:p>
       <w:pPr>
-        <w:pStyle w:val="878"/>
+        <w:pStyle w:val="880"/>
         <w:spacing w:after="0" w:line="360" w:lineRule="auto"/>
         <w:tabs>
           <w:tab w:val="left" w:pos="3553" w:leader="none"/>
@@ -3026,7 +3017,7 @@
     </w:p>
     <w:p>
       <w:pPr>
-        <w:pStyle w:val="878"/>
+        <w:pStyle w:val="880"/>
         <w:spacing w:after="0" w:line="360" w:lineRule="auto"/>
         <w:tabs>
           <w:tab w:val="left" w:pos="3553" w:leader="none"/>
@@ -3045,7 +3036,7 @@
     </w:p>
     <w:p>
       <w:pPr>
-        <w:pStyle w:val="878"/>
+        <w:pStyle w:val="880"/>
         <w:spacing w:after="0" w:line="360" w:lineRule="auto"/>
         <w:tabs>
           <w:tab w:val="left" w:pos="3553" w:leader="none"/>
@@ -3064,7 +3055,7 @@
     </w:p>
     <w:p>
       <w:pPr>
-        <w:pStyle w:val="878"/>
+        <w:pStyle w:val="880"/>
         <w:spacing w:after="0" w:line="360" w:lineRule="auto"/>
         <w:tabs>
           <w:tab w:val="left" w:pos="3553" w:leader="none"/>
@@ -3083,7 +3074,7 @@
     </w:p>
     <w:p>
       <w:pPr>
-        <w:pStyle w:val="878"/>
+        <w:pStyle w:val="880"/>
         <w:spacing w:after="0" w:line="360" w:lineRule="auto"/>
         <w:tabs>
           <w:tab w:val="left" w:pos="3553" w:leader="none"/>
@@ -3102,7 +3093,7 @@
     </w:p>
     <w:p>
       <w:pPr>
-        <w:pStyle w:val="878"/>
+        <w:pStyle w:val="880"/>
         <w:spacing w:after="0" w:line="360" w:lineRule="auto"/>
         <w:tabs>
           <w:tab w:val="left" w:pos="3553" w:leader="none"/>
@@ -3121,7 +3112,7 @@
     </w:p>
     <w:p>
       <w:pPr>
-        <w:pStyle w:val="878"/>
+        <w:pStyle w:val="880"/>
         <w:spacing w:after="0" w:line="360" w:lineRule="auto"/>
         <w:tabs>
           <w:tab w:val="left" w:pos="3553" w:leader="none"/>
@@ -3140,7 +3131,7 @@
     </w:p>
     <w:p>
       <w:pPr>
-        <w:pStyle w:val="878"/>
+        <w:pStyle w:val="880"/>
         <w:spacing w:after="0" w:line="360" w:lineRule="auto"/>
         <w:tabs>
           <w:tab w:val="left" w:pos="3553" w:leader="none"/>
@@ -3159,7 +3150,7 @@
     </w:p>
     <w:p>
       <w:pPr>
-        <w:pStyle w:val="878"/>
+        <w:pStyle w:val="880"/>
         <w:spacing w:after="0" w:line="360" w:lineRule="auto"/>
         <w:tabs>
           <w:tab w:val="left" w:pos="3553" w:leader="none"/>
@@ -3178,7 +3169,7 @@
     </w:p>
     <w:p>
       <w:pPr>
-        <w:pStyle w:val="878"/>
+        <w:pStyle w:val="880"/>
         <w:spacing w:after="0" w:line="360" w:lineRule="auto"/>
         <w:tabs>
           <w:tab w:val="left" w:pos="3553" w:leader="none"/>
@@ -3197,7 +3188,7 @@
     </w:p>
     <w:p>
       <w:pPr>
-        <w:pStyle w:val="878"/>
+        <w:pStyle w:val="880"/>
         <w:spacing w:after="0" w:line="360" w:lineRule="auto"/>
         <w:tabs>
           <w:tab w:val="left" w:pos="3553" w:leader="none"/>
@@ -3216,7 +3207,7 @@
     </w:p>
     <w:p>
       <w:pPr>
-        <w:pStyle w:val="878"/>
+        <w:pStyle w:val="880"/>
         <w:spacing w:after="0" w:line="360" w:lineRule="auto"/>
         <w:tabs>
           <w:tab w:val="left" w:pos="3553" w:leader="none"/>
@@ -3235,7 +3226,7 @@
     </w:p>
     <w:p>
       <w:pPr>
-        <w:pStyle w:val="878"/>
+        <w:pStyle w:val="880"/>
         <w:spacing w:after="0" w:line="360" w:lineRule="auto"/>
         <w:tabs>
           <w:tab w:val="left" w:pos="3553" w:leader="none"/>
@@ -3254,7 +3245,7 @@
     </w:p>
     <w:p>
       <w:pPr>
-        <w:pStyle w:val="878"/>
+        <w:pStyle w:val="880"/>
         <w:spacing w:after="0" w:line="360" w:lineRule="auto"/>
         <w:tabs>
           <w:tab w:val="left" w:pos="3553" w:leader="none"/>
@@ -3273,7 +3264,7 @@
     </w:p>
     <w:p>
       <w:pPr>
-        <w:pStyle w:val="878"/>
+        <w:pStyle w:val="880"/>
         <w:spacing w:after="0" w:line="360" w:lineRule="auto"/>
         <w:tabs>
           <w:tab w:val="left" w:pos="3553" w:leader="none"/>
@@ -3292,7 +3283,7 @@
     </w:p>
     <w:p>
       <w:pPr>
-        <w:pStyle w:val="878"/>
+        <w:pStyle w:val="880"/>
         <w:spacing w:after="0" w:line="360" w:lineRule="auto"/>
         <w:tabs>
           <w:tab w:val="left" w:pos="3553" w:leader="none"/>
@@ -3311,7 +3302,7 @@
     </w:p>
     <w:p>
       <w:pPr>
-        <w:pStyle w:val="878"/>
+        <w:pStyle w:val="880"/>
         <w:spacing w:after="0" w:line="360" w:lineRule="auto"/>
         <w:tabs>
           <w:tab w:val="left" w:pos="3553" w:leader="none"/>
@@ -3330,7 +3321,7 @@
     </w:p>
     <w:p>
       <w:pPr>
-        <w:pStyle w:val="878"/>
+        <w:pStyle w:val="880"/>
         <w:spacing w:after="0" w:line="360" w:lineRule="auto"/>
         <w:tabs>
           <w:tab w:val="left" w:pos="3553" w:leader="none"/>
@@ -3349,7 +3340,7 @@
     </w:p>
     <w:p>
       <w:pPr>
-        <w:pStyle w:val="878"/>
+        <w:pStyle w:val="880"/>
         <w:spacing w:after="0" w:line="360" w:lineRule="auto"/>
         <w:tabs>
           <w:tab w:val="left" w:pos="3553" w:leader="none"/>
@@ -3368,7 +3359,7 @@
     </w:p>
     <w:p>
       <w:pPr>
-        <w:pStyle w:val="878"/>
+        <w:pStyle w:val="880"/>
         <w:spacing w:after="0" w:line="360" w:lineRule="auto"/>
         <w:tabs>
           <w:tab w:val="left" w:pos="3553" w:leader="none"/>
@@ -3387,7 +3378,7 @@
     </w:p>
     <w:p>
       <w:pPr>
-        <w:pStyle w:val="878"/>
+        <w:pStyle w:val="880"/>
         <w:spacing w:after="0" w:line="360" w:lineRule="auto"/>
         <w:tabs>
           <w:tab w:val="left" w:pos="3553" w:leader="none"/>
@@ -3406,7 +3397,7 @@
     </w:p>
     <w:p>
       <w:pPr>
-        <w:pStyle w:val="878"/>
+        <w:pStyle w:val="880"/>
         <w:spacing w:after="0" w:line="360" w:lineRule="auto"/>
         <w:tabs>
           <w:tab w:val="left" w:pos="3553" w:leader="none"/>
@@ -3425,7 +3416,7 @@
     </w:p>
     <w:p>
       <w:pPr>
-        <w:pStyle w:val="878"/>
+        <w:pStyle w:val="880"/>
         <w:spacing w:after="0" w:line="360" w:lineRule="auto"/>
         <w:tabs>
           <w:tab w:val="left" w:pos="3553" w:leader="none"/>
@@ -3444,7 +3435,7 @@
     </w:p>
     <w:p>
       <w:pPr>
-        <w:pStyle w:val="878"/>
+        <w:pStyle w:val="880"/>
         <w:spacing w:after="0" w:line="360" w:lineRule="auto"/>
         <w:tabs>
           <w:tab w:val="left" w:pos="3553" w:leader="none"/>
@@ -3463,7 +3454,7 @@
     </w:p>
     <w:p>
       <w:pPr>
-        <w:pStyle w:val="878"/>
+        <w:pStyle w:val="880"/>
         <w:spacing w:after="0" w:line="360" w:lineRule="auto"/>
         <w:tabs>
           <w:tab w:val="left" w:pos="3553" w:leader="none"/>
@@ -3482,7 +3473,7 @@
     </w:p>
     <w:p>
       <w:pPr>
-        <w:pStyle w:val="878"/>
+        <w:pStyle w:val="880"/>
         <w:spacing w:after="0" w:line="360" w:lineRule="auto"/>
         <w:tabs>
           <w:tab w:val="left" w:pos="3553" w:leader="none"/>
@@ -3501,7 +3492,7 @@
     </w:p>
     <w:p>
       <w:pPr>
-        <w:pStyle w:val="878"/>
+        <w:pStyle w:val="880"/>
         <w:spacing w:after="0" w:line="360" w:lineRule="auto"/>
         <w:tabs>
           <w:tab w:val="left" w:pos="3553" w:leader="none"/>
@@ -3520,7 +3511,7 @@
     </w:p>
     <w:p>
       <w:pPr>
-        <w:pStyle w:val="878"/>
+        <w:pStyle w:val="880"/>
         <w:spacing w:after="0" w:line="360" w:lineRule="auto"/>
         <w:tabs>
           <w:tab w:val="left" w:pos="3553" w:leader="none"/>
@@ -3539,7 +3530,7 @@
     </w:p>
     <w:p>
       <w:pPr>
-        <w:pStyle w:val="878"/>
+        <w:pStyle w:val="880"/>
         <w:spacing w:after="0" w:line="360" w:lineRule="auto"/>
         <w:tabs>
           <w:tab w:val="left" w:pos="3553" w:leader="none"/>
@@ -3558,7 +3549,7 @@
     </w:p>
     <w:p>
       <w:pPr>
-        <w:pStyle w:val="878"/>
+        <w:pStyle w:val="880"/>
         <w:spacing w:after="0" w:line="360" w:lineRule="auto"/>
         <w:tabs>
           <w:tab w:val="left" w:pos="3553" w:leader="none"/>
@@ -3577,7 +3568,7 @@
     </w:p>
     <w:p>
       <w:pPr>
-        <w:pStyle w:val="878"/>
+        <w:pStyle w:val="880"/>
         <w:spacing w:after="0" w:line="360" w:lineRule="auto"/>
         <w:tabs>
           <w:tab w:val="left" w:pos="3553" w:leader="none"/>
@@ -3596,7 +3587,7 @@
     </w:p>
     <w:p>
       <w:pPr>
-        <w:pStyle w:val="878"/>
+        <w:pStyle w:val="880"/>
         <w:spacing w:after="0" w:line="360" w:lineRule="auto"/>
         <w:tabs>
           <w:tab w:val="left" w:pos="3553" w:leader="none"/>
@@ -3615,7 +3606,7 @@
     </w:p>
     <w:p>
       <w:pPr>
-        <w:pStyle w:val="878"/>
+        <w:pStyle w:val="880"/>
         <w:spacing w:after="0" w:line="360" w:lineRule="auto"/>
         <w:tabs>
           <w:tab w:val="left" w:pos="3553" w:leader="none"/>
@@ -3634,7 +3625,7 @@
     </w:p>
     <w:p>
       <w:pPr>
-        <w:pStyle w:val="878"/>
+        <w:pStyle w:val="880"/>
         <w:spacing w:after="0" w:line="360" w:lineRule="auto"/>
         <w:tabs>
           <w:tab w:val="left" w:pos="3553" w:leader="none"/>
@@ -3653,7 +3644,7 @@
     </w:p>
     <w:p>
       <w:pPr>
-        <w:pStyle w:val="878"/>
+        <w:pStyle w:val="880"/>
         <w:spacing w:after="0" w:line="360" w:lineRule="auto"/>
         <w:tabs>
           <w:tab w:val="left" w:pos="3553" w:leader="none"/>
@@ -3672,7 +3663,7 @@
     </w:p>
     <w:p>
       <w:pPr>
-        <w:pStyle w:val="878"/>
+        <w:pStyle w:val="880"/>
         <w:spacing w:after="0" w:line="360" w:lineRule="auto"/>
         <w:tabs>
           <w:tab w:val="left" w:pos="3553" w:leader="none"/>
@@ -3691,7 +3682,7 @@
     </w:p>
     <w:p>
       <w:pPr>
-        <w:pStyle w:val="878"/>
+        <w:pStyle w:val="880"/>
         <w:spacing w:after="0" w:line="360" w:lineRule="auto"/>
         <w:tabs>
           <w:tab w:val="left" w:pos="3553" w:leader="none"/>
@@ -3710,7 +3701,7 @@
     </w:p>
     <w:p>
       <w:pPr>
-        <w:pStyle w:val="878"/>
+        <w:pStyle w:val="880"/>
         <w:spacing w:after="0" w:line="360" w:lineRule="auto"/>
         <w:tabs>
           <w:tab w:val="left" w:pos="3553" w:leader="none"/>
@@ -3729,7 +3720,7 @@
     </w:p>
     <w:p>
       <w:pPr>
-        <w:pStyle w:val="878"/>
+        <w:pStyle w:val="880"/>
         <w:spacing w:after="0" w:line="360" w:lineRule="auto"/>
         <w:tabs>
           <w:tab w:val="left" w:pos="3553" w:leader="none"/>
@@ -3748,7 +3739,7 @@
     </w:p>
     <w:p>
       <w:pPr>
-        <w:pStyle w:val="878"/>
+        <w:pStyle w:val="880"/>
         <w:spacing w:after="0" w:line="360" w:lineRule="auto"/>
         <w:tabs>
           <w:tab w:val="left" w:pos="3553" w:leader="none"/>
@@ -3767,7 +3758,7 @@
     </w:p>
     <w:p>
       <w:pPr>
-        <w:pStyle w:val="878"/>
+        <w:pStyle w:val="880"/>
         <w:spacing w:after="0" w:line="360" w:lineRule="auto"/>
         <w:tabs>
           <w:tab w:val="left" w:pos="3553" w:leader="none"/>
@@ -3786,7 +3777,7 @@
     </w:p>
     <w:p>
       <w:pPr>
-        <w:pStyle w:val="878"/>
+        <w:pStyle w:val="880"/>
         <w:spacing w:after="0" w:line="360" w:lineRule="auto"/>
         <w:tabs>
           <w:tab w:val="left" w:pos="3553" w:leader="none"/>
@@ -3805,7 +3796,7 @@
     </w:p>
     <w:p>
       <w:pPr>
-        <w:pStyle w:val="878"/>
+        <w:pStyle w:val="880"/>
         <w:spacing w:after="0" w:line="360" w:lineRule="auto"/>
         <w:tabs>
           <w:tab w:val="left" w:pos="3553" w:leader="none"/>
@@ -3824,7 +3815,7 @@
     </w:p>
     <w:p>
       <w:pPr>
-        <w:pStyle w:val="878"/>
+        <w:pStyle w:val="880"/>
         <w:spacing w:after="0" w:line="360" w:lineRule="auto"/>
         <w:tabs>
           <w:tab w:val="left" w:pos="3553" w:leader="none"/>
@@ -3843,7 +3834,7 @@
     </w:p>
     <w:p>
       <w:pPr>
-        <w:pStyle w:val="878"/>
+        <w:pStyle w:val="880"/>
         <w:spacing w:after="0" w:line="360" w:lineRule="auto"/>
         <w:tabs>
           <w:tab w:val="left" w:pos="3553" w:leader="none"/>
@@ -3862,7 +3853,7 @@
     </w:p>
     <w:p>
       <w:pPr>
-        <w:pStyle w:val="878"/>
+        <w:pStyle w:val="880"/>
         <w:spacing w:after="0" w:line="360" w:lineRule="auto"/>
         <w:tabs>
           <w:tab w:val="left" w:pos="3553" w:leader="none"/>
@@ -3881,7 +3872,7 @@
     </w:p>
     <w:p>
       <w:pPr>
-        <w:pStyle w:val="878"/>
+        <w:pStyle w:val="880"/>
         <w:spacing w:after="0" w:line="360" w:lineRule="auto"/>
         <w:tabs>
           <w:tab w:val="left" w:pos="3553" w:leader="none"/>
@@ -3900,7 +3891,7 @@
     </w:p>
     <w:p>
       <w:pPr>
-        <w:pStyle w:val="878"/>
+        <w:pStyle w:val="880"/>
         <w:spacing w:after="0" w:line="360" w:lineRule="auto"/>
         <w:tabs>
           <w:tab w:val="left" w:pos="3553" w:leader="none"/>
@@ -3919,7 +3910,7 @@
     </w:p>
     <w:p>
       <w:pPr>
-        <w:pStyle w:val="878"/>
+        <w:pStyle w:val="880"/>
         <w:spacing w:after="0" w:line="360" w:lineRule="auto"/>
         <w:tabs>
           <w:tab w:val="left" w:pos="3553" w:leader="none"/>
@@ -3938,7 +3929,7 @@
     </w:p>
     <w:p>
       <w:pPr>
-        <w:pStyle w:val="878"/>
+        <w:pStyle w:val="880"/>
         <w:spacing w:after="0" w:line="360" w:lineRule="auto"/>
         <w:tabs>
           <w:tab w:val="left" w:pos="3553" w:leader="none"/>
@@ -3957,7 +3948,7 @@
     </w:p>
     <w:p>
       <w:pPr>
-        <w:pStyle w:val="878"/>
+        <w:pStyle w:val="880"/>
         <w:spacing w:after="0" w:line="360" w:lineRule="auto"/>
         <w:tabs>
           <w:tab w:val="left" w:pos="3553" w:leader="none"/>
@@ -3976,7 +3967,7 @@
     </w:p>
     <w:p>
       <w:pPr>
-        <w:pStyle w:val="878"/>
+        <w:pStyle w:val="880"/>
         <w:spacing w:after="0" w:line="360" w:lineRule="auto"/>
         <w:tabs>
           <w:tab w:val="left" w:pos="3553" w:leader="none"/>
@@ -3995,7 +3986,7 @@
     </w:p>
     <w:p>
       <w:pPr>
-        <w:pStyle w:val="878"/>
+        <w:pStyle w:val="880"/>
         <w:spacing w:after="0" w:line="360" w:lineRule="auto"/>
         <w:tabs>
           <w:tab w:val="left" w:pos="3553" w:leader="none"/>
@@ -4014,7 +4005,7 @@
     </w:p>
     <w:p>
       <w:pPr>
-        <w:pStyle w:val="878"/>
+        <w:pStyle w:val="880"/>
         <w:spacing w:after="0" w:line="360" w:lineRule="auto"/>
         <w:tabs>
           <w:tab w:val="left" w:pos="3553" w:leader="none"/>
@@ -4033,7 +4024,7 @@
     </w:p>
     <w:p>
       <w:pPr>
-        <w:pStyle w:val="878"/>
+        <w:pStyle w:val="880"/>
         <w:spacing w:after="0" w:line="360" w:lineRule="auto"/>
         <w:tabs>
           <w:tab w:val="left" w:pos="3553" w:leader="none"/>
@@ -4052,7 +4043,7 @@
     </w:p>
     <w:p>
       <w:pPr>
-        <w:pStyle w:val="878"/>
+        <w:pStyle w:val="880"/>
         <w:spacing w:after="0" w:line="360" w:lineRule="auto"/>
         <w:tabs>
           <w:tab w:val="left" w:pos="3553" w:leader="none"/>
@@ -4071,7 +4062,7 @@
     </w:p>
     <w:p>
       <w:pPr>
-        <w:pStyle w:val="878"/>
+        <w:pStyle w:val="880"/>
         <w:spacing w:after="0" w:line="360" w:lineRule="auto"/>
         <w:tabs>
           <w:tab w:val="left" w:pos="3553" w:leader="none"/>
@@ -4090,7 +4081,7 @@
     </w:p>
     <w:p>
       <w:pPr>
-        <w:pStyle w:val="878"/>
+        <w:pStyle w:val="880"/>
         <w:spacing w:after="0" w:line="360" w:lineRule="auto"/>
         <w:tabs>
           <w:tab w:val="left" w:pos="3553" w:leader="none"/>
@@ -4109,7 +4100,7 @@
     </w:p>
     <w:p>
       <w:pPr>
-        <w:pStyle w:val="878"/>
+        <w:pStyle w:val="880"/>
         <w:spacing w:after="0" w:line="360" w:lineRule="auto"/>
         <w:tabs>
           <w:tab w:val="left" w:pos="3553" w:leader="none"/>
@@ -4128,7 +4119,7 @@
     </w:p>
     <w:p>
       <w:pPr>
-        <w:pStyle w:val="878"/>
+        <w:pStyle w:val="880"/>
         <w:spacing w:after="0" w:line="360" w:lineRule="auto"/>
         <w:tabs>
           <w:tab w:val="left" w:pos="3553" w:leader="none"/>
@@ -4147,7 +4138,7 @@
     </w:p>
     <w:p>
       <w:pPr>
-        <w:pStyle w:val="878"/>
+        <w:pStyle w:val="880"/>
         <w:spacing w:after="0" w:line="360" w:lineRule="auto"/>
         <w:tabs>
           <w:tab w:val="left" w:pos="3553" w:leader="none"/>
@@ -4166,7 +4157,7 @@
     </w:p>
     <w:p>
       <w:pPr>
-        <w:pStyle w:val="878"/>
+        <w:pStyle w:val="880"/>
         <w:spacing w:after="0" w:line="360" w:lineRule="auto"/>
         <w:tabs>
           <w:tab w:val="left" w:pos="3553" w:leader="none"/>
@@ -4185,7 +4176,7 @@
     </w:p>
     <w:p>
       <w:pPr>
-        <w:pStyle w:val="878"/>
+        <w:pStyle w:val="880"/>
         <w:spacing w:after="0" w:line="360" w:lineRule="auto"/>
         <w:tabs>
           <w:tab w:val="left" w:pos="3553" w:leader="none"/>
@@ -4204,7 +4195,7 @@
     </w:p>
     <w:p>
       <w:pPr>
-        <w:pStyle w:val="878"/>
+        <w:pStyle w:val="880"/>
         <w:spacing w:after="0" w:line="360" w:lineRule="auto"/>
         <w:tabs>
           <w:tab w:val="left" w:pos="3553" w:leader="none"/>
@@ -4223,7 +4214,7 @@
     </w:p>
     <w:p>
       <w:pPr>
-        <w:pStyle w:val="878"/>
+        <w:pStyle w:val="880"/>
         <w:spacing w:after="0" w:line="360" w:lineRule="auto"/>
         <w:tabs>
           <w:tab w:val="left" w:pos="3553" w:leader="none"/>
@@ -4242,7 +4233,7 @@
     </w:p>
     <w:p>
       <w:pPr>
-        <w:pStyle w:val="878"/>
+        <w:pStyle w:val="880"/>
         <w:spacing w:after="0" w:line="360" w:lineRule="auto"/>
         <w:tabs>
           <w:tab w:val="left" w:pos="3553" w:leader="none"/>
@@ -4261,7 +4252,7 @@
     </w:p>
     <w:p>
       <w:pPr>
-        <w:pStyle w:val="878"/>
+        <w:pStyle w:val="880"/>
         <w:spacing w:after="0" w:line="360" w:lineRule="auto"/>
         <w:tabs>
           <w:tab w:val="left" w:pos="3553" w:leader="none"/>
@@ -4280,7 +4271,7 @@
     </w:p>
     <w:p>
       <w:pPr>
-        <w:pStyle w:val="878"/>
+        <w:pStyle w:val="880"/>
         <w:spacing w:after="0" w:line="360" w:lineRule="auto"/>
         <w:tabs>
           <w:tab w:val="left" w:pos="3553" w:leader="none"/>
@@ -4299,7 +4290,7 @@
     </w:p>
     <w:p>
       <w:pPr>
-        <w:pStyle w:val="878"/>
+        <w:pStyle w:val="880"/>
         <w:spacing w:after="0" w:line="360" w:lineRule="auto"/>
         <w:tabs>
           <w:tab w:val="left" w:pos="3553" w:leader="none"/>
@@ -4318,7 +4309,7 @@
     </w:p>
     <w:p>
       <w:pPr>
-        <w:pStyle w:val="878"/>
+        <w:pStyle w:val="880"/>
         <w:spacing w:after="0" w:line="360" w:lineRule="auto"/>
         <w:tabs>
           <w:tab w:val="left" w:pos="3553" w:leader="none"/>
@@ -4337,7 +4328,7 @@
     </w:p>
     <w:p>
       <w:pPr>
-        <w:pStyle w:val="878"/>
+        <w:pStyle w:val="880"/>
         <w:spacing w:after="0" w:line="360" w:lineRule="auto"/>
         <w:tabs>
           <w:tab w:val="left" w:pos="3553" w:leader="none"/>
@@ -4356,7 +4347,7 @@
     </w:p>
     <w:p>
       <w:pPr>
-        <w:pStyle w:val="878"/>
+        <w:pStyle w:val="880"/>
         <w:spacing w:after="0" w:line="360" w:lineRule="auto"/>
         <w:tabs>
           <w:tab w:val="left" w:pos="3553" w:leader="none"/>
@@ -4375,7 +4366,7 @@
     </w:p>
     <w:p>
       <w:pPr>
-        <w:pStyle w:val="878"/>
+        <w:pStyle w:val="880"/>
         <w:spacing w:after="0" w:line="360" w:lineRule="auto"/>
         <w:tabs>
           <w:tab w:val="left" w:pos="3553" w:leader="none"/>
@@ -4394,7 +4385,7 @@
     </w:p>
     <w:p>
       <w:pPr>
-        <w:pStyle w:val="878"/>
+        <w:pStyle w:val="880"/>
         <w:spacing w:after="0" w:line="360" w:lineRule="auto"/>
         <w:tabs>
           <w:tab w:val="left" w:pos="3553" w:leader="none"/>
@@ -4413,7 +4404,7 @@
     </w:p>
     <w:p>
       <w:pPr>
-        <w:pStyle w:val="878"/>
+        <w:pStyle w:val="880"/>
         <w:spacing w:after="0" w:line="360" w:lineRule="auto"/>
         <w:tabs>
           <w:tab w:val="left" w:pos="3553" w:leader="none"/>
@@ -4432,7 +4423,7 @@
     </w:p>
     <w:p>
       <w:pPr>
-        <w:pStyle w:val="878"/>
+        <w:pStyle w:val="880"/>
         <w:spacing w:after="0" w:line="360" w:lineRule="auto"/>
         <w:tabs>
           <w:tab w:val="left" w:pos="3553" w:leader="none"/>
@@ -4451,7 +4442,7 @@
     </w:p>
     <w:p>
       <w:pPr>
-        <w:pStyle w:val="878"/>
+        <w:pStyle w:val="880"/>
         <w:spacing w:after="0" w:line="360" w:lineRule="auto"/>
         <w:tabs>
           <w:tab w:val="left" w:pos="3553" w:leader="none"/>
@@ -4470,7 +4461,7 @@
     </w:p>
     <w:p>
       <w:pPr>
-        <w:pStyle w:val="878"/>
+        <w:pStyle w:val="880"/>
         <w:spacing w:after="0" w:line="360" w:lineRule="auto"/>
         <w:tabs>
           <w:tab w:val="left" w:pos="3553" w:leader="none"/>
@@ -4489,7 +4480,7 @@
     </w:p>
     <w:p>
       <w:pPr>
-        <w:pStyle w:val="878"/>
+        <w:pStyle w:val="880"/>
         <w:spacing w:after="0" w:line="360" w:lineRule="auto"/>
         <w:tabs>
           <w:tab w:val="left" w:pos="3553" w:leader="none"/>
@@ -4508,7 +4499,7 @@
     </w:p>
     <w:p>
       <w:pPr>
-        <w:pStyle w:val="878"/>
+        <w:pStyle w:val="880"/>
         <w:spacing w:after="0" w:line="360" w:lineRule="auto"/>
         <w:tabs>
           <w:tab w:val="left" w:pos="3553" w:leader="none"/>
@@ -4527,7 +4518,7 @@
     </w:p>
     <w:p>
       <w:pPr>
-        <w:pStyle w:val="878"/>
+        <w:pStyle w:val="880"/>
         <w:spacing w:after="0" w:line="360" w:lineRule="auto"/>
         <w:tabs>
           <w:tab w:val="left" w:pos="3553" w:leader="none"/>
@@ -4546,7 +4537,7 @@
     </w:p>
     <w:p>
       <w:pPr>
-        <w:pStyle w:val="878"/>
+        <w:pStyle w:val="880"/>
         <w:spacing w:after="0" w:line="360" w:lineRule="auto"/>
         <w:tabs>
           <w:tab w:val="left" w:pos="3553" w:leader="none"/>
@@ -4565,7 +4556,7 @@
     </w:p>
     <w:p>
       <w:pPr>
-        <w:pStyle w:val="878"/>
+        <w:pStyle w:val="880"/>
         <w:spacing w:after="0" w:line="360" w:lineRule="auto"/>
         <w:tabs>
           <w:tab w:val="left" w:pos="3553" w:leader="none"/>
@@ -4584,7 +4575,7 @@
     </w:p>
     <w:p>
       <w:pPr>
-        <w:pStyle w:val="878"/>
+        <w:pStyle w:val="880"/>
         <w:spacing w:after="0" w:line="360" w:lineRule="auto"/>
         <w:tabs>
           <w:tab w:val="left" w:pos="3553" w:leader="none"/>
@@ -4603,7 +4594,7 @@
     </w:p>
     <w:p>
       <w:pPr>
-        <w:pStyle w:val="878"/>
+        <w:pStyle w:val="880"/>
         <w:spacing w:after="0" w:line="360" w:lineRule="auto"/>
         <w:tabs>
           <w:tab w:val="left" w:pos="3553" w:leader="none"/>
@@ -4622,7 +4613,7 @@
     </w:p>
     <w:p>
       <w:pPr>
-        <w:pStyle w:val="878"/>
+        <w:pStyle w:val="880"/>
         <w:spacing w:after="0" w:line="360" w:lineRule="auto"/>
         <w:tabs>
           <w:tab w:val="left" w:pos="3553" w:leader="none"/>
@@ -4641,7 +4632,7 @@
     </w:p>
     <w:p>
       <w:pPr>
-        <w:pStyle w:val="878"/>
+        <w:pStyle w:val="880"/>
         <w:spacing w:after="0" w:line="360" w:lineRule="auto"/>
         <w:tabs>
           <w:tab w:val="left" w:pos="3553" w:leader="none"/>
@@ -4673,7 +4664,7 @@
     </w:p>
     <w:p>
       <w:pPr>
-        <w:pStyle w:val="878"/>
+        <w:pStyle w:val="880"/>
         <w:spacing w:after="0" w:line="360" w:lineRule="auto"/>
         <w:tabs>
           <w:tab w:val="left" w:pos="3553" w:leader="none"/>
@@ -4705,7 +4696,7 @@
     </w:p>
     <w:p>
       <w:pPr>
-        <w:pStyle w:val="878"/>
+        <w:pStyle w:val="880"/>
         <w:spacing w:after="0" w:line="360" w:lineRule="auto"/>
         <w:tabs>
           <w:tab w:val="left" w:pos="3553" w:leader="none"/>
@@ -4724,7 +4715,7 @@
     </w:p>
     <w:p>
       <w:pPr>
-        <w:pStyle w:val="878"/>
+        <w:pStyle w:val="880"/>
         <w:spacing w:after="0" w:line="360" w:lineRule="auto"/>
         <w:tabs>
           <w:tab w:val="left" w:pos="3553" w:leader="none"/>
@@ -4743,7 +4734,7 @@
     </w:p>
     <w:p>
       <w:pPr>
-        <w:pStyle w:val="878"/>
+        <w:pStyle w:val="880"/>
         <w:spacing w:after="0" w:line="360" w:lineRule="auto"/>
         <w:tabs>
           <w:tab w:val="left" w:pos="3553" w:leader="none"/>
@@ -4762,7 +4753,7 @@
     </w:p>
     <w:p>
       <w:pPr>
-        <w:pStyle w:val="878"/>
+        <w:pStyle w:val="880"/>
         <w:spacing w:after="0" w:line="360" w:lineRule="auto"/>
         <w:tabs>
           <w:tab w:val="left" w:pos="3553" w:leader="none"/>
@@ -4781,7 +4772,7 @@
     </w:p>
     <w:p>
       <w:pPr>
-        <w:pStyle w:val="878"/>
+        <w:pStyle w:val="880"/>
         <w:spacing w:after="0" w:line="360" w:lineRule="auto"/>
         <w:tabs>
           <w:tab w:val="left" w:pos="3553" w:leader="none"/>
@@ -4799,7 +4790,7 @@
     </w:p>
     <w:p>
       <w:pPr>
-        <w:pStyle w:val="878"/>
+        <w:pStyle w:val="880"/>
         <w:spacing w:after="0" w:line="360" w:lineRule="auto"/>
         <w:tabs>
           <w:tab w:val="left" w:pos="3553" w:leader="none"/>
@@ -4818,7 +4809,7 @@
     </w:p>
     <w:p>
       <w:pPr>
-        <w:pStyle w:val="878"/>
+        <w:pStyle w:val="880"/>
         <w:spacing w:after="0" w:line="360" w:lineRule="auto"/>
         <w:tabs>
           <w:tab w:val="left" w:pos="3553" w:leader="none"/>
@@ -4837,7 +4828,7 @@
     </w:p>
     <w:p>
       <w:pPr>
-        <w:pStyle w:val="878"/>
+        <w:pStyle w:val="880"/>
         <w:spacing w:after="0" w:line="360" w:lineRule="auto"/>
         <w:tabs>
           <w:tab w:val="left" w:pos="3553" w:leader="none"/>
@@ -4856,7 +4847,7 @@
     </w:p>
     <w:p>
       <w:pPr>
-        <w:pStyle w:val="878"/>
+        <w:pStyle w:val="880"/>
         <w:spacing w:after="0" w:line="360" w:lineRule="auto"/>
         <w:tabs>
           <w:tab w:val="left" w:pos="3553" w:leader="none"/>
@@ -4875,7 +4866,7 @@
     </w:p>
     <w:p>
       <w:pPr>
-        <w:pStyle w:val="878"/>
+        <w:pStyle w:val="880"/>
         <w:spacing w:after="0" w:line="360" w:lineRule="auto"/>
         <w:tabs>
           <w:tab w:val="left" w:pos="3553" w:leader="none"/>
@@ -4894,7 +4885,7 @@
     </w:p>
     <w:p>
       <w:pPr>
-        <w:pStyle w:val="878"/>
+        <w:pStyle w:val="880"/>
         <w:spacing w:after="0" w:line="360" w:lineRule="auto"/>
         <w:tabs>
           <w:tab w:val="left" w:pos="3553" w:leader="none"/>
@@ -4913,7 +4904,7 @@
     </w:p>
     <w:p>
       <w:pPr>
-        <w:pStyle w:val="878"/>
+        <w:pStyle w:val="880"/>
         <w:spacing w:after="0" w:line="360" w:lineRule="auto"/>
         <w:tabs>
           <w:tab w:val="left" w:pos="3553" w:leader="none"/>
@@ -4932,7 +4923,7 @@
     </w:p>
     <w:p>
       <w:pPr>
-        <w:pStyle w:val="878"/>
+        <w:pStyle w:val="880"/>
         <w:spacing w:after="0" w:line="360" w:lineRule="auto"/>
         <w:tabs>
           <w:tab w:val="left" w:pos="3553" w:leader="none"/>
@@ -4951,7 +4942,7 @@
     </w:p>
     <w:p>
       <w:pPr>
-        <w:pStyle w:val="878"/>
+        <w:pStyle w:val="880"/>
         <w:spacing w:after="0" w:line="360" w:lineRule="auto"/>
         <w:tabs>
           <w:tab w:val="left" w:pos="3553" w:leader="none"/>
@@ -4969,7 +4960,7 @@
     </w:p>
     <w:p>
       <w:pPr>
-        <w:pStyle w:val="878"/>
+        <w:pStyle w:val="880"/>
         <w:spacing w:after="0" w:line="360" w:lineRule="auto"/>
         <w:tabs>
           <w:tab w:val="left" w:pos="3553" w:leader="none"/>
@@ -4988,7 +4979,7 @@
     </w:p>
     <w:p>
       <w:pPr>
-        <w:pStyle w:val="878"/>
+        <w:pStyle w:val="880"/>
         <w:spacing w:after="0" w:line="360" w:lineRule="auto"/>
         <w:tabs>
           <w:tab w:val="left" w:pos="3553" w:leader="none"/>
@@ -5007,7 +4998,7 @@
     </w:p>
     <w:p>
       <w:pPr>
-        <w:pStyle w:val="878"/>
+        <w:pStyle w:val="880"/>
         <w:spacing w:after="0" w:line="360" w:lineRule="auto"/>
         <w:tabs>
           <w:tab w:val="left" w:pos="3553" w:leader="none"/>
@@ -5026,7 +5017,7 @@
     </w:p>
     <w:p>
       <w:pPr>
-        <w:pStyle w:val="878"/>
+        <w:pStyle w:val="880"/>
         <w:spacing w:after="0" w:line="360" w:lineRule="auto"/>
         <w:tabs>
           <w:tab w:val="left" w:pos="3553" w:leader="none"/>
@@ -5045,7 +5036,7 @@
     </w:p>
     <w:p>
       <w:pPr>
-        <w:pStyle w:val="878"/>
+        <w:pStyle w:val="880"/>
         <w:spacing w:after="0" w:line="360" w:lineRule="auto"/>
         <w:tabs>
           <w:tab w:val="left" w:pos="3553" w:leader="none"/>
@@ -5064,7 +5055,7 @@
     </w:p>
     <w:p>
       <w:pPr>
-        <w:pStyle w:val="878"/>
+        <w:pStyle w:val="880"/>
         <w:spacing w:after="0" w:line="360" w:lineRule="auto"/>
         <w:tabs>
           <w:tab w:val="left" w:pos="3553" w:leader="none"/>
@@ -5083,7 +5074,7 @@
     </w:p>
     <w:p>
       <w:pPr>
-        <w:pStyle w:val="878"/>
+        <w:pStyle w:val="880"/>
         <w:spacing w:after="0" w:line="360" w:lineRule="auto"/>
         <w:tabs>
           <w:tab w:val="left" w:pos="3553" w:leader="none"/>
@@ -5102,7 +5093,7 @@
     </w:p>
     <w:p>
       <w:pPr>
-        <w:pStyle w:val="878"/>
+        <w:pStyle w:val="880"/>
         <w:spacing w:after="0" w:line="360" w:lineRule="auto"/>
         <w:tabs>
           <w:tab w:val="left" w:pos="3553" w:leader="none"/>
@@ -5121,7 +5112,7 @@
     </w:p>
     <w:p>
       <w:pPr>
-        <w:pStyle w:val="878"/>
+        <w:pStyle w:val="880"/>
         <w:spacing w:after="0" w:line="360" w:lineRule="auto"/>
         <w:tabs>
           <w:tab w:val="left" w:pos="3553" w:leader="none"/>
@@ -5140,7 +5131,7 @@
     </w:p>
     <w:p>
       <w:pPr>
-        <w:pStyle w:val="878"/>
+        <w:pStyle w:val="880"/>
         <w:spacing w:after="0" w:line="360" w:lineRule="auto"/>
         <w:tabs>
           <w:tab w:val="left" w:pos="3553" w:leader="none"/>
@@ -5159,7 +5150,7 @@
     </w:p>
     <w:p>
       <w:pPr>
-        <w:pStyle w:val="878"/>
+        <w:pStyle w:val="880"/>
         <w:spacing w:after="0" w:line="360" w:lineRule="auto"/>
         <w:tabs>
           <w:tab w:val="left" w:pos="3553" w:leader="none"/>
@@ -5191,7 +5182,7 @@
     </w:p>
     <w:p>
       <w:pPr>
-        <w:pStyle w:val="878"/>
+        <w:pStyle w:val="880"/>
         <w:spacing w:after="0" w:line="360" w:lineRule="auto"/>
         <w:tabs>
           <w:tab w:val="left" w:pos="3553" w:leader="none"/>
@@ -5223,7 +5214,7 @@
     </w:p>
     <w:p>
       <w:pPr>
-        <w:pStyle w:val="878"/>
+        <w:pStyle w:val="880"/>
         <w:spacing w:after="0" w:line="360" w:lineRule="auto"/>
         <w:tabs>
           <w:tab w:val="left" w:pos="3553" w:leader="none"/>
@@ -5242,7 +5233,7 @@
     </w:p>
     <w:p>
       <w:pPr>
-        <w:pStyle w:val="878"/>
+        <w:pStyle w:val="880"/>
         <w:spacing w:after="0" w:line="360" w:lineRule="auto"/>
         <w:tabs>
           <w:tab w:val="left" w:pos="3553" w:leader="none"/>
@@ -5261,7 +5252,7 @@
     </w:p>
     <w:p>
       <w:pPr>
-        <w:pStyle w:val="878"/>
+        <w:pStyle w:val="880"/>
         <w:spacing w:after="0" w:line="360" w:lineRule="auto"/>
         <w:tabs>
           <w:tab w:val="left" w:pos="3553" w:leader="none"/>
@@ -5280,7 +5271,7 @@
     </w:p>
     <w:p>
       <w:pPr>
-        <w:pStyle w:val="878"/>
+        <w:pStyle w:val="880"/>
         <w:spacing w:after="0" w:line="360" w:lineRule="auto"/>
         <w:tabs>
           <w:tab w:val="left" w:pos="3553" w:leader="none"/>
@@ -5299,7 +5290,7 @@
     </w:p>
     <w:p>
       <w:pPr>
-        <w:pStyle w:val="878"/>
+        <w:pStyle w:val="880"/>
         <w:spacing w:after="0" w:line="360" w:lineRule="auto"/>
         <w:tabs>
           <w:tab w:val="left" w:pos="3553" w:leader="none"/>
@@ -5317,7 +5308,7 @@
     </w:p>
     <w:p>
       <w:pPr>
-        <w:pStyle w:val="878"/>
+        <w:pStyle w:val="880"/>
         <w:spacing w:after="0" w:line="360" w:lineRule="auto"/>
         <w:tabs>
           <w:tab w:val="left" w:pos="3553" w:leader="none"/>
@@ -5336,7 +5327,7 @@
     </w:p>
     <w:p>
       <w:pPr>
-        <w:pStyle w:val="878"/>
+        <w:pStyle w:val="880"/>
         <w:spacing w:after="0" w:line="360" w:lineRule="auto"/>
         <w:tabs>
           <w:tab w:val="left" w:pos="3553" w:leader="none"/>
@@ -5355,7 +5346,7 @@
     </w:p>
     <w:p>
       <w:pPr>
-        <w:pStyle w:val="878"/>
+        <w:pStyle w:val="880"/>
         <w:spacing w:after="0" w:line="360" w:lineRule="auto"/>
         <w:tabs>
           <w:tab w:val="left" w:pos="3553" w:leader="none"/>
@@ -5374,7 +5365,7 @@
     </w:p>
     <w:p>
       <w:pPr>
-        <w:pStyle w:val="878"/>
+        <w:pStyle w:val="880"/>
         <w:spacing w:after="0" w:line="360" w:lineRule="auto"/>
         <w:tabs>
           <w:tab w:val="left" w:pos="3553" w:leader="none"/>
@@ -5392,7 +5383,7 @@
     </w:p>
     <w:p>
       <w:pPr>
-        <w:pStyle w:val="878"/>
+        <w:pStyle w:val="880"/>
         <w:spacing w:after="0" w:line="360" w:lineRule="auto"/>
         <w:tabs>
           <w:tab w:val="left" w:pos="3553" w:leader="none"/>
@@ -5411,7 +5402,7 @@
     </w:p>
     <w:p>
       <w:pPr>
-        <w:pStyle w:val="878"/>
+        <w:pStyle w:val="880"/>
         <w:spacing w:after="0" w:line="360" w:lineRule="auto"/>
         <w:tabs>
           <w:tab w:val="left" w:pos="3553" w:leader="none"/>
@@ -5430,7 +5421,7 @@
     </w:p>
     <w:p>
       <w:pPr>
-        <w:pStyle w:val="878"/>
+        <w:pStyle w:val="880"/>
         <w:spacing w:after="0" w:line="360" w:lineRule="auto"/>
         <w:tabs>
           <w:tab w:val="left" w:pos="3553" w:leader="none"/>
@@ -5449,7 +5440,7 @@
     </w:p>
     <w:p>
       <w:pPr>
-        <w:pStyle w:val="878"/>
+        <w:pStyle w:val="880"/>
         <w:spacing w:after="0" w:line="360" w:lineRule="auto"/>
         <w:tabs>
           <w:tab w:val="left" w:pos="3553" w:leader="none"/>
@@ -5468,7 +5459,7 @@
     </w:p>
     <w:p>
       <w:pPr>
-        <w:pStyle w:val="878"/>
+        <w:pStyle w:val="880"/>
         <w:spacing w:after="0" w:line="360" w:lineRule="auto"/>
         <w:tabs>
           <w:tab w:val="left" w:pos="3553" w:leader="none"/>
@@ -5487,7 +5478,7 @@
     </w:p>
     <w:p>
       <w:pPr>
-        <w:pStyle w:val="878"/>
+        <w:pStyle w:val="880"/>
         <w:spacing w:after="0" w:line="360" w:lineRule="auto"/>
         <w:tabs>
           <w:tab w:val="left" w:pos="3553" w:leader="none"/>
@@ -5505,7 +5496,7 @@
     </w:p>
     <w:p>
       <w:pPr>
-        <w:pStyle w:val="878"/>
+        <w:pStyle w:val="880"/>
         <w:spacing w:after="0" w:line="360" w:lineRule="auto"/>
         <w:tabs>
           <w:tab w:val="left" w:pos="3553" w:leader="none"/>
@@ -5524,7 +5515,7 @@
     </w:p>
     <w:p>
       <w:pPr>
-        <w:pStyle w:val="878"/>
+        <w:pStyle w:val="880"/>
         <w:spacing w:after="0" w:line="360" w:lineRule="auto"/>
         <w:tabs>
           <w:tab w:val="left" w:pos="3553" w:leader="none"/>
@@ -5543,7 +5534,7 @@
     </w:p>
     <w:p>
       <w:pPr>
-        <w:pStyle w:val="878"/>
+        <w:pStyle w:val="880"/>
         <w:spacing w:after="0" w:line="360" w:lineRule="auto"/>
         <w:tabs>
           <w:tab w:val="left" w:pos="3553" w:leader="none"/>
@@ -5562,7 +5553,7 @@
     </w:p>
     <w:p>
       <w:pPr>
-        <w:pStyle w:val="878"/>
+        <w:pStyle w:val="880"/>
         <w:spacing w:after="0" w:line="360" w:lineRule="auto"/>
         <w:tabs>
           <w:tab w:val="left" w:pos="3553" w:leader="none"/>
@@ -5581,7 +5572,7 @@
     </w:p>
     <w:p>
       <w:pPr>
-        <w:pStyle w:val="878"/>
+        <w:pStyle w:val="880"/>
         <w:spacing w:after="0" w:line="360" w:lineRule="auto"/>
         <w:tabs>
           <w:tab w:val="left" w:pos="3553" w:leader="none"/>
@@ -5600,7 +5591,7 @@
     </w:p>
     <w:p>
       <w:pPr>
-        <w:pStyle w:val="878"/>
+        <w:pStyle w:val="880"/>
         <w:spacing w:after="0" w:line="360" w:lineRule="auto"/>
         <w:tabs>
           <w:tab w:val="left" w:pos="3553" w:leader="none"/>
@@ -5619,7 +5610,7 @@
     </w:p>
     <w:p>
       <w:pPr>
-        <w:pStyle w:val="878"/>
+        <w:pStyle w:val="880"/>
         <w:spacing w:after="0" w:line="360" w:lineRule="auto"/>
         <w:tabs>
           <w:tab w:val="left" w:pos="3553" w:leader="none"/>
@@ -5638,7 +5629,7 @@
     </w:p>
     <w:p>
       <w:pPr>
-        <w:pStyle w:val="878"/>
+        <w:pStyle w:val="880"/>
         <w:spacing w:after="0" w:line="360" w:lineRule="auto"/>
         <w:tabs>
           <w:tab w:val="left" w:pos="3553" w:leader="none"/>
@@ -5657,7 +5648,7 @@
     </w:p>
     <w:p>
       <w:pPr>
-        <w:pStyle w:val="878"/>
+        <w:pStyle w:val="880"/>
         <w:spacing w:after="0" w:line="360" w:lineRule="auto"/>
         <w:tabs>
           <w:tab w:val="left" w:pos="3553" w:leader="none"/>
@@ -5676,7 +5667,7 @@
     </w:p>
     <w:p>
       <w:pPr>
-        <w:pStyle w:val="878"/>
+        <w:pStyle w:val="880"/>
         <w:spacing w:after="0" w:line="360" w:lineRule="auto"/>
         <w:tabs>
           <w:tab w:val="left" w:pos="3553" w:leader="none"/>
@@ -5695,7 +5686,7 @@
     </w:p>
     <w:p>
       <w:pPr>
-        <w:pStyle w:val="878"/>
+        <w:pStyle w:val="880"/>
         <w:spacing w:after="0" w:line="360" w:lineRule="auto"/>
         <w:tabs>
           <w:tab w:val="left" w:pos="3553" w:leader="none"/>
@@ -5714,7 +5705,7 @@
     </w:p>
     <w:p>
       <w:pPr>
-        <w:pStyle w:val="878"/>
+        <w:pStyle w:val="880"/>
         <w:spacing w:after="0" w:line="360" w:lineRule="auto"/>
         <w:tabs>
           <w:tab w:val="left" w:pos="3553" w:leader="none"/>
@@ -5745,7 +5736,7 @@
     </w:p>
     <w:p>
       <w:pPr>
-        <w:pStyle w:val="878"/>
+        <w:pStyle w:val="880"/>
         <w:rPr>
           <w:rFonts w:ascii="Times New Roman" w:hAnsi="Times New Roman" w:cs="Times New Roman"/>
           <w:b/>
@@ -5765,7 +5756,7 @@
     </w:p>
     <w:p>
       <w:pPr>
-        <w:pStyle w:val="878"/>
+        <w:pStyle w:val="880"/>
         <w:jc w:val="center"/>
         <w:rPr>
           <w:rFonts w:ascii="Times New Roman" w:hAnsi="Times New Roman" w:cs="Times New Roman"/>
@@ -5789,7 +5780,7 @@
     </w:p>
     <w:p>
       <w:pPr>
-        <w:pStyle w:val="878"/>
+        <w:pStyle w:val="880"/>
         <w:jc w:val="center"/>
         <w:rPr>
           <w:rFonts w:ascii="Times New Roman" w:hAnsi="Times New Roman" w:cs="Times New Roman"/>
@@ -5821,7 +5812,7 @@
     </w:p>
     <w:p>
       <w:pPr>
-        <w:pStyle w:val="878"/>
+        <w:pStyle w:val="880"/>
         <w:jc w:val="left"/>
         <w:rPr>
           <w:rFonts w:ascii="Times New Roman" w:hAnsi="Times New Roman" w:cs="Times New Roman"/>
@@ -5854,7 +5845,7 @@
     </w:p>
     <w:p>
       <w:pPr>
-        <w:pStyle w:val="878"/>
+        <w:pStyle w:val="880"/>
         <w:spacing w:after="0"/>
         <w:rPr>
           <w:rFonts w:ascii="Times New Roman" w:hAnsi="Times New Roman" w:cs="Times New Roman"/>
@@ -6012,7 +6003,7 @@
     </w:p>
     <w:p>
       <w:pPr>
-        <w:pStyle w:val="878"/>
+        <w:pStyle w:val="880"/>
         <w:jc w:val="center"/>
         <w:spacing w:line="360" w:lineRule="auto"/>
         <w:rPr>
@@ -6045,7 +6036,7 @@
     </w:p>
     <w:p>
       <w:pPr>
-        <w:pStyle w:val="878"/>
+        <w:pStyle w:val="880"/>
         <w:jc w:val="left"/>
         <w:spacing w:line="360" w:lineRule="auto"/>
         <w:rPr>
@@ -6080,7 +6071,7 @@
     </w:p>
     <w:p>
       <w:pPr>
-        <w:pStyle w:val="878"/>
+        <w:pStyle w:val="880"/>
         <w:jc w:val="left"/>
         <w:spacing w:line="360" w:lineRule="auto"/>
         <w:rPr>
@@ -6180,7 +6171,7 @@
     </w:p>
     <w:p>
       <w:pPr>
-        <w:pStyle w:val="878"/>
+        <w:pStyle w:val="880"/>
         <w:jc w:val="left"/>
         <w:spacing w:line="360" w:lineRule="auto"/>
         <w:rPr>
@@ -6279,7 +6270,7 @@
     </w:p>
     <w:p>
       <w:pPr>
-        <w:pStyle w:val="878"/>
+        <w:pStyle w:val="880"/>
         <w:jc w:val="center"/>
         <w:spacing w:line="360" w:lineRule="auto"/>
         <w:rPr>
@@ -6304,7 +6295,7 @@
     </w:p>
     <w:p>
       <w:pPr>
-        <w:pStyle w:val="878"/>
+        <w:pStyle w:val="880"/>
         <w:spacing w:line="360" w:lineRule="auto"/>
         <w:rPr>
           <w:rFonts w:ascii="Times New Roman" w:hAnsi="Times New Roman" w:cs="Times New Roman"/>
@@ -6362,35 +6353,35 @@
 <w:ftr xmlns:wpc="http://schemas.microsoft.com/office/word/2010/wordprocessingCanvas" xmlns:mc="http://schemas.openxmlformats.org/markup-compatibility/2006" xmlns:o="urn:schemas-microsoft-com:office:office" xmlns:r="http://schemas.openxmlformats.org/officeDocument/2006/relationships" xmlns:m="http://schemas.openxmlformats.org/officeDocument/2006/math" xmlns:v="urn:schemas-microsoft-com:vml" xmlns:wp14="http://schemas.microsoft.com/office/word/2010/wordprocessingDrawing" xmlns:wp="http://schemas.openxmlformats.org/drawingml/2006/wordprocessingDrawing" xmlns:w10="urn:schemas-microsoft-com:office:word" xmlns:w="http://schemas.openxmlformats.org/wordprocessingml/2006/main" xmlns:w14="http://schemas.microsoft.com/office/word/2010/wordml" xmlns:w15="http://schemas.microsoft.com/office/word/2012/wordml" xmlns:wpg="http://schemas.microsoft.com/office/word/2010/wordprocessingGroup" xmlns:wpi="http://schemas.microsoft.com/office/word/2010/wordprocessingInk" xmlns:wne="http://schemas.microsoft.com/office/word/2006/wordml" xmlns:a="http://schemas.openxmlformats.org/drawingml/2006/main" xmlns:wps="http://schemas.microsoft.com/office/word/2010/wordprocessingShape" mc:Ignorable="w14 w15 wp14">
   <w:p>
     <w:pPr>
-      <w:pStyle w:val="884"/>
+      <w:pStyle w:val="886"/>
     </w:pPr>
     <w:r>
       <w:rPr>
-        <w:rStyle w:val="898"/>
+        <w:rStyle w:val="900"/>
       </w:rPr>
       <w:fldChar w:fldCharType="begin"/>
     </w:r>
     <w:r>
       <w:rPr>
-        <w:rStyle w:val="898"/>
+        <w:rStyle w:val="900"/>
       </w:rPr>
       <w:instrText xml:space="preserve"> PAGE </w:instrText>
     </w:r>
     <w:r>
       <w:rPr>
-        <w:rStyle w:val="898"/>
+        <w:rStyle w:val="900"/>
       </w:rPr>
       <w:fldChar w:fldCharType="separate"/>
     </w:r>
     <w:r>
       <w:rPr>
-        <w:rStyle w:val="898"/>
+        <w:rStyle w:val="900"/>
       </w:rPr>
       <w:t xml:space="preserve">13</w:t>
     </w:r>
     <w:r>
       <w:rPr>
-        <w:rStyle w:val="898"/>
+        <w:rStyle w:val="900"/>
       </w:rPr>
       <w:fldChar w:fldCharType="end"/>
     </w:r>
@@ -6398,7 +6389,7 @@
   </w:p>
   <w:p>
     <w:pPr>
-      <w:pStyle w:val="884"/>
+      <w:pStyle w:val="886"/>
       <w:ind w:right="360"/>
     </w:pPr>
     <w:r/>
@@ -6435,11 +6426,11 @@
 <w:numbering xmlns:wpc="http://schemas.microsoft.com/office/word/2010/wordprocessingCanvas" xmlns:mc="http://schemas.openxmlformats.org/markup-compatibility/2006" xmlns:o="urn:schemas-microsoft-com:office:office" xmlns:r="http://schemas.openxmlformats.org/officeDocument/2006/relationships" xmlns:m="http://schemas.openxmlformats.org/officeDocument/2006/math" xmlns:v="urn:schemas-microsoft-com:vml" xmlns:wp14="http://schemas.microsoft.com/office/word/2010/wordprocessingDrawing" xmlns:wp="http://schemas.openxmlformats.org/drawingml/2006/wordprocessingDrawing" xmlns:w10="urn:schemas-microsoft-com:office:word" xmlns:w="http://schemas.openxmlformats.org/wordprocessingml/2006/main" xmlns:w14="http://schemas.microsoft.com/office/word/2010/wordml" xmlns:w15="http://schemas.microsoft.com/office/word/2012/wordml" xmlns:wpg="http://schemas.microsoft.com/office/word/2010/wordprocessingGroup" xmlns:wpi="http://schemas.microsoft.com/office/word/2010/wordprocessingInk" xmlns:wne="http://schemas.microsoft.com/office/word/2006/wordml" xmlns:wps="http://schemas.microsoft.com/office/word/2010/wordprocessingShape" mc:Ignorable="w14 w15 wp14">
   <w:abstractNum w:abstractNumId="0">
     <w:multiLevelType w:val="hybridMultilevel"/>
-    <w:styleLink w:val="925"/>
+    <w:styleLink w:val="927"/>
     <w:lvl w:ilvl="0">
       <w:start w:val="1"/>
       <w:numFmt w:val="decimal"/>
-      <w:pStyle w:val="925"/>
+      <w:pStyle w:val="927"/>
       <w:isLgl w:val="false"/>
       <w:suff w:val="tab"/>
       <w:lvlText w:val="%1."/>
@@ -6539,11 +6530,11 @@
   </w:abstractNum>
   <w:abstractNum w:abstractNumId="1">
     <w:multiLevelType w:val="hybridMultilevel"/>
-    <w:styleLink w:val="928"/>
+    <w:styleLink w:val="930"/>
     <w:lvl w:ilvl="0">
       <w:start w:val="1"/>
       <w:numFmt w:val="decimal"/>
-      <w:pStyle w:val="928"/>
+      <w:pStyle w:val="930"/>
       <w:isLgl w:val="false"/>
       <w:suff w:val="tab"/>
       <w:lvlText w:val="%1."/>
@@ -6643,11 +6634,11 @@
   </w:abstractNum>
   <w:abstractNum w:abstractNumId="2">
     <w:multiLevelType w:val="hybridMultilevel"/>
-    <w:styleLink w:val="931"/>
+    <w:styleLink w:val="933"/>
     <w:lvl w:ilvl="0">
       <w:start w:val="1"/>
       <w:numFmt w:val="decimal"/>
-      <w:pStyle w:val="931"/>
+      <w:pStyle w:val="933"/>
       <w:isLgl w:val="false"/>
       <w:suff w:val="tab"/>
       <w:lvlText w:val="%1."/>
@@ -6747,11 +6738,11 @@
   </w:abstractNum>
   <w:abstractNum w:abstractNumId="3">
     <w:multiLevelType w:val="hybridMultilevel"/>
-    <w:styleLink w:val="918"/>
+    <w:styleLink w:val="920"/>
     <w:lvl w:ilvl="0">
       <w:start w:val="1"/>
       <w:numFmt w:val="none"/>
-      <w:pStyle w:val="918"/>
+      <w:pStyle w:val="920"/>
       <w:isLgl w:val="false"/>
       <w:suff w:val="tab"/>
       <w:lvlText w:val="%1."/>
@@ -6851,11 +6842,11 @@
   </w:abstractNum>
   <w:abstractNum w:abstractNumId="4">
     <w:multiLevelType w:val="hybridMultilevel"/>
-    <w:styleLink w:val="921"/>
+    <w:styleLink w:val="923"/>
     <w:lvl w:ilvl="0">
       <w:start w:val="1"/>
       <w:numFmt w:val="decimal"/>
-      <w:pStyle w:val="921"/>
+      <w:pStyle w:val="923"/>
       <w:isLgl w:val="false"/>
       <w:suff w:val="tab"/>
       <w:lvlText w:val="%1."/>
@@ -7060,11 +7051,11 @@
   </w:abstractNum>
   <w:abstractNum w:abstractNumId="6">
     <w:multiLevelType w:val="hybridMultilevel"/>
-    <w:styleLink w:val="933"/>
+    <w:styleLink w:val="935"/>
     <w:lvl w:ilvl="0">
       <w:start w:val="1"/>
       <w:numFmt w:val="decimal"/>
-      <w:pStyle w:val="933"/>
+      <w:pStyle w:val="935"/>
       <w:isLgl w:val="false"/>
       <w:suff w:val="tab"/>
       <w:lvlText w:val="%1."/>
@@ -7163,6 +7154,110 @@
     </w:lvl>
   </w:abstractNum>
   <w:abstractNum w:abstractNumId="7">
+    <w:multiLevelType w:val="hybridMultilevel"/>
+    <w:styleLink w:val="924"/>
+    <w:lvl w:ilvl="0">
+      <w:start w:val="1"/>
+      <w:numFmt w:val="decimal"/>
+      <w:pStyle w:val="924"/>
+      <w:isLgl w:val="false"/>
+      <w:suff w:val="tab"/>
+      <w:lvlText w:val="%1."/>
+      <w:lvlJc w:val="left"/>
+      <w:pPr>
+        <w:ind w:left="720" w:hanging="360"/>
+      </w:pPr>
+    </w:lvl>
+    <w:lvl w:ilvl="1">
+      <w:start w:val="1"/>
+      <w:numFmt w:val="decimal"/>
+      <w:isLgl w:val="false"/>
+      <w:suff w:val="tab"/>
+      <w:lvlText w:val="%1.%2."/>
+      <w:lvlJc w:val="left"/>
+      <w:pPr>
+        <w:ind w:left="1080" w:hanging="360"/>
+      </w:pPr>
+    </w:lvl>
+    <w:lvl w:ilvl="2">
+      <w:start w:val="1"/>
+      <w:numFmt w:val="decimal"/>
+      <w:isLgl w:val="false"/>
+      <w:suff w:val="tab"/>
+      <w:lvlText w:val="%1.%2.%3."/>
+      <w:lvlJc w:val="left"/>
+      <w:pPr>
+        <w:ind w:left="1440" w:hanging="360"/>
+      </w:pPr>
+    </w:lvl>
+    <w:lvl w:ilvl="3">
+      <w:start w:val="1"/>
+      <w:numFmt w:val="decimal"/>
+      <w:isLgl w:val="false"/>
+      <w:suff w:val="tab"/>
+      <w:lvlText w:val="%1.%2.%3.%4."/>
+      <w:lvlJc w:val="left"/>
+      <w:pPr>
+        <w:ind w:left="1800" w:hanging="360"/>
+      </w:pPr>
+    </w:lvl>
+    <w:lvl w:ilvl="4">
+      <w:start w:val="1"/>
+      <w:numFmt w:val="decimal"/>
+      <w:isLgl w:val="false"/>
+      <w:suff w:val="tab"/>
+      <w:lvlText w:val="%1.%2.%3.%4.%5."/>
+      <w:lvlJc w:val="left"/>
+      <w:pPr>
+        <w:ind w:left="2160" w:hanging="360"/>
+      </w:pPr>
+    </w:lvl>
+    <w:lvl w:ilvl="5">
+      <w:start w:val="1"/>
+      <w:numFmt w:val="decimal"/>
+      <w:isLgl w:val="false"/>
+      <w:suff w:val="tab"/>
+      <w:lvlText w:val="%1.%2.%3.%4.%5.%6."/>
+      <w:lvlJc w:val="left"/>
+      <w:pPr>
+        <w:ind w:left="2520" w:hanging="360"/>
+      </w:pPr>
+    </w:lvl>
+    <w:lvl w:ilvl="6">
+      <w:start w:val="1"/>
+      <w:numFmt w:val="decimal"/>
+      <w:isLgl w:val="false"/>
+      <w:suff w:val="tab"/>
+      <w:lvlText w:val="%1.%2.%3.%4.%5.%6.%7."/>
+      <w:lvlJc w:val="left"/>
+      <w:pPr>
+        <w:ind w:left="2880" w:hanging="360"/>
+      </w:pPr>
+    </w:lvl>
+    <w:lvl w:ilvl="7">
+      <w:start w:val="1"/>
+      <w:numFmt w:val="decimal"/>
+      <w:isLgl w:val="false"/>
+      <w:suff w:val="tab"/>
+      <w:lvlText w:val="%1.%2.%3.%4.%5.%6.%7.%8."/>
+      <w:lvlJc w:val="left"/>
+      <w:pPr>
+        <w:ind w:left="3240" w:hanging="360"/>
+      </w:pPr>
+    </w:lvl>
+    <w:lvl w:ilvl="8">
+      <w:start w:val="1"/>
+      <w:numFmt w:val="decimal"/>
+      <w:isLgl w:val="false"/>
+      <w:suff w:val="tab"/>
+      <w:lvlText w:val="%1.%2.%3.%4.%5.%6.%7.%8.%9."/>
+      <w:lvlJc w:val="left"/>
+      <w:pPr>
+        <w:ind w:left="3600" w:hanging="360"/>
+      </w:pPr>
+    </w:lvl>
+  </w:abstractNum>
+  <w:abstractNum w:abstractNumId="8">
     <w:multiLevelType w:val="hybridMultilevel"/>
     <w:styleLink w:val="922"/>
     <w:lvl w:ilvl="0">
@@ -7266,13 +7361,13 @@
       </w:pPr>
     </w:lvl>
   </w:abstractNum>
-  <w:abstractNum w:abstractNumId="8">
+  <w:abstractNum w:abstractNumId="9">
     <w:multiLevelType w:val="hybridMultilevel"/>
-    <w:styleLink w:val="920"/>
+    <w:styleLink w:val="937"/>
     <w:lvl w:ilvl="0">
       <w:start w:val="1"/>
       <w:numFmt w:val="decimal"/>
-      <w:pStyle w:val="920"/>
+      <w:pStyle w:val="937"/>
       <w:isLgl w:val="false"/>
       <w:suff w:val="tab"/>
       <w:lvlText w:val="%1."/>
@@ -7283,24 +7378,24 @@
     </w:lvl>
     <w:lvl w:ilvl="1">
       <w:start w:val="1"/>
-      <w:numFmt w:val="decimal"/>
+      <w:numFmt w:val="lowerLetter"/>
       <w:isLgl w:val="false"/>
       <w:suff w:val="tab"/>
       <w:lvlText w:val="%1.%2."/>
       <w:lvlJc w:val="left"/>
       <w:pPr>
-        <w:ind w:left="1080" w:hanging="360"/>
+        <w:ind w:left="1440" w:hanging="360"/>
       </w:pPr>
     </w:lvl>
     <w:lvl w:ilvl="2">
       <w:start w:val="1"/>
-      <w:numFmt w:val="decimal"/>
+      <w:numFmt w:val="lowerRoman"/>
       <w:isLgl w:val="false"/>
       <w:suff w:val="tab"/>
       <w:lvlText w:val="%1.%2.%3."/>
-      <w:lvlJc w:val="left"/>
-      <w:pPr>
-        <w:ind w:left="1440" w:hanging="360"/>
+      <w:lvlJc w:val="right"/>
+      <w:pPr>
+        <w:ind w:left="2160" w:hanging="180"/>
       </w:pPr>
     </w:lvl>
     <w:lvl w:ilvl="3">
@@ -7311,29 +7406,29 @@
       <w:lvlText w:val="%1.%2.%3.%4."/>
       <w:lvlJc w:val="left"/>
       <w:pPr>
-        <w:ind w:left="1800" w:hanging="360"/>
+        <w:ind w:left="2880" w:hanging="360"/>
       </w:pPr>
     </w:lvl>
     <w:lvl w:ilvl="4">
       <w:start w:val="1"/>
-      <w:numFmt w:val="decimal"/>
+      <w:numFmt w:val="lowerLetter"/>
       <w:isLgl w:val="false"/>
       <w:suff w:val="tab"/>
       <w:lvlText w:val="%1.%2.%3.%4.%5."/>
       <w:lvlJc w:val="left"/>
       <w:pPr>
-        <w:ind w:left="2160" w:hanging="360"/>
+        <w:ind w:left="3600" w:hanging="360"/>
       </w:pPr>
     </w:lvl>
     <w:lvl w:ilvl="5">
       <w:start w:val="1"/>
-      <w:numFmt w:val="decimal"/>
+      <w:numFmt w:val="lowerRoman"/>
       <w:isLgl w:val="false"/>
       <w:suff w:val="tab"/>
       <w:lvlText w:val="%1.%2.%3.%4.%5.%6."/>
-      <w:lvlJc w:val="left"/>
-      <w:pPr>
-        <w:ind w:left="2520" w:hanging="360"/>
+      <w:lvlJc w:val="right"/>
+      <w:pPr>
+        <w:ind w:left="4320" w:hanging="180"/>
       </w:pPr>
     </w:lvl>
     <w:lvl w:ilvl="6">
@@ -7344,110 +7439,6 @@
       <w:lvlText w:val="%1.%2.%3.%4.%5.%6.%7."/>
       <w:lvlJc w:val="left"/>
       <w:pPr>
-        <w:ind w:left="2880" w:hanging="360"/>
-      </w:pPr>
-    </w:lvl>
-    <w:lvl w:ilvl="7">
-      <w:start w:val="1"/>
-      <w:numFmt w:val="decimal"/>
-      <w:isLgl w:val="false"/>
-      <w:suff w:val="tab"/>
-      <w:lvlText w:val="%1.%2.%3.%4.%5.%6.%7.%8."/>
-      <w:lvlJc w:val="left"/>
-      <w:pPr>
-        <w:ind w:left="3240" w:hanging="360"/>
-      </w:pPr>
-    </w:lvl>
-    <w:lvl w:ilvl="8">
-      <w:start w:val="1"/>
-      <w:numFmt w:val="decimal"/>
-      <w:isLgl w:val="false"/>
-      <w:suff w:val="tab"/>
-      <w:lvlText w:val="%1.%2.%3.%4.%5.%6.%7.%8.%9."/>
-      <w:lvlJc w:val="left"/>
-      <w:pPr>
-        <w:ind w:left="3600" w:hanging="360"/>
-      </w:pPr>
-    </w:lvl>
-  </w:abstractNum>
-  <w:abstractNum w:abstractNumId="9">
-    <w:multiLevelType w:val="hybridMultilevel"/>
-    <w:styleLink w:val="935"/>
-    <w:lvl w:ilvl="0">
-      <w:start w:val="1"/>
-      <w:numFmt w:val="decimal"/>
-      <w:pStyle w:val="935"/>
-      <w:isLgl w:val="false"/>
-      <w:suff w:val="tab"/>
-      <w:lvlText w:val="%1."/>
-      <w:lvlJc w:val="left"/>
-      <w:pPr>
-        <w:ind w:left="720" w:hanging="360"/>
-      </w:pPr>
-    </w:lvl>
-    <w:lvl w:ilvl="1">
-      <w:start w:val="1"/>
-      <w:numFmt w:val="lowerLetter"/>
-      <w:isLgl w:val="false"/>
-      <w:suff w:val="tab"/>
-      <w:lvlText w:val="%1.%2."/>
-      <w:lvlJc w:val="left"/>
-      <w:pPr>
-        <w:ind w:left="1440" w:hanging="360"/>
-      </w:pPr>
-    </w:lvl>
-    <w:lvl w:ilvl="2">
-      <w:start w:val="1"/>
-      <w:numFmt w:val="lowerRoman"/>
-      <w:isLgl w:val="false"/>
-      <w:suff w:val="tab"/>
-      <w:lvlText w:val="%1.%2.%3."/>
-      <w:lvlJc w:val="right"/>
-      <w:pPr>
-        <w:ind w:left="2160" w:hanging="180"/>
-      </w:pPr>
-    </w:lvl>
-    <w:lvl w:ilvl="3">
-      <w:start w:val="1"/>
-      <w:numFmt w:val="decimal"/>
-      <w:isLgl w:val="false"/>
-      <w:suff w:val="tab"/>
-      <w:lvlText w:val="%1.%2.%3.%4."/>
-      <w:lvlJc w:val="left"/>
-      <w:pPr>
-        <w:ind w:left="2880" w:hanging="360"/>
-      </w:pPr>
-    </w:lvl>
-    <w:lvl w:ilvl="4">
-      <w:start w:val="1"/>
-      <w:numFmt w:val="lowerLetter"/>
-      <w:isLgl w:val="false"/>
-      <w:suff w:val="tab"/>
-      <w:lvlText w:val="%1.%2.%3.%4.%5."/>
-      <w:lvlJc w:val="left"/>
-      <w:pPr>
-        <w:ind w:left="3600" w:hanging="360"/>
-      </w:pPr>
-    </w:lvl>
-    <w:lvl w:ilvl="5">
-      <w:start w:val="1"/>
-      <w:numFmt w:val="lowerRoman"/>
-      <w:isLgl w:val="false"/>
-      <w:suff w:val="tab"/>
-      <w:lvlText w:val="%1.%2.%3.%4.%5.%6."/>
-      <w:lvlJc w:val="right"/>
-      <w:pPr>
-        <w:ind w:left="4320" w:hanging="180"/>
-      </w:pPr>
-    </w:lvl>
-    <w:lvl w:ilvl="6">
-      <w:start w:val="1"/>
-      <w:numFmt w:val="decimal"/>
-      <w:isLgl w:val="false"/>
-      <w:suff w:val="tab"/>
-      <w:lvlText w:val="%1.%2.%3.%4.%5.%6.%7."/>
-      <w:lvlJc w:val="left"/>
-      <w:pPr>
         <w:ind w:left="5040" w:hanging="360"/>
       </w:pPr>
     </w:lvl>
@@ -7476,11 +7467,11 @@
   </w:abstractNum>
   <w:abstractNum w:abstractNumId="10">
     <w:multiLevelType w:val="hybridMultilevel"/>
-    <w:styleLink w:val="930"/>
+    <w:styleLink w:val="932"/>
     <w:lvl w:ilvl="0">
       <w:start w:val="1"/>
       <w:numFmt w:val="none"/>
-      <w:pStyle w:val="930"/>
+      <w:pStyle w:val="932"/>
       <w:isLgl w:val="false"/>
       <w:suff w:val="nothing"/>
       <w:lvlText w:val="%1"/>
@@ -7562,11 +7553,11 @@
   </w:abstractNum>
   <w:abstractNum w:abstractNumId="11">
     <w:multiLevelType w:val="hybridMultilevel"/>
-    <w:styleLink w:val="919"/>
+    <w:styleLink w:val="921"/>
     <w:lvl w:ilvl="0">
       <w:start w:val="1"/>
       <w:numFmt w:val="none"/>
-      <w:pStyle w:val="919"/>
+      <w:pStyle w:val="921"/>
       <w:isLgl w:val="false"/>
       <w:suff w:val="tab"/>
       <w:lvlText w:val="%1."/>
@@ -7665,6 +7656,110 @@
     </w:lvl>
   </w:abstractNum>
   <w:abstractNum w:abstractNumId="12">
+    <w:multiLevelType w:val="hybridMultilevel"/>
+    <w:styleLink w:val="928"/>
+    <w:lvl w:ilvl="0">
+      <w:start w:val="1"/>
+      <w:numFmt w:val="decimal"/>
+      <w:pStyle w:val="928"/>
+      <w:isLgl w:val="false"/>
+      <w:suff w:val="tab"/>
+      <w:lvlText w:val="%1."/>
+      <w:lvlJc w:val="left"/>
+      <w:pPr>
+        <w:ind w:left="720" w:hanging="360"/>
+      </w:pPr>
+    </w:lvl>
+    <w:lvl w:ilvl="1">
+      <w:start w:val="1"/>
+      <w:numFmt w:val="lowerLetter"/>
+      <w:isLgl w:val="false"/>
+      <w:suff w:val="tab"/>
+      <w:lvlText w:val="%1.%2."/>
+      <w:lvlJc w:val="left"/>
+      <w:pPr>
+        <w:ind w:left="1440" w:hanging="360"/>
+      </w:pPr>
+    </w:lvl>
+    <w:lvl w:ilvl="2">
+      <w:start w:val="1"/>
+      <w:numFmt w:val="lowerRoman"/>
+      <w:isLgl w:val="false"/>
+      <w:suff w:val="tab"/>
+      <w:lvlText w:val="%1.%2.%3."/>
+      <w:lvlJc w:val="right"/>
+      <w:pPr>
+        <w:ind w:left="2160" w:hanging="180"/>
+      </w:pPr>
+    </w:lvl>
+    <w:lvl w:ilvl="3">
+      <w:start w:val="1"/>
+      <w:numFmt w:val="decimal"/>
+      <w:isLgl w:val="false"/>
+      <w:suff w:val="tab"/>
+      <w:lvlText w:val="%1.%2.%3.%4."/>
+      <w:lvlJc w:val="left"/>
+      <w:pPr>
+        <w:ind w:left="2880" w:hanging="360"/>
+      </w:pPr>
+    </w:lvl>
+    <w:lvl w:ilvl="4">
+      <w:start w:val="1"/>
+      <w:numFmt w:val="lowerLetter"/>
+      <w:isLgl w:val="false"/>
+      <w:suff w:val="tab"/>
+      <w:lvlText w:val="%1.%2.%3.%4.%5."/>
+      <w:lvlJc w:val="left"/>
+      <w:pPr>
+        <w:ind w:left="3600" w:hanging="360"/>
+      </w:pPr>
+    </w:lvl>
+    <w:lvl w:ilvl="5">
+      <w:start w:val="1"/>
+      <w:numFmt w:val="lowerRoman"/>
+      <w:isLgl w:val="false"/>
+      <w:suff w:val="tab"/>
+      <w:lvlText w:val="%1.%2.%3.%4.%5.%6."/>
+      <w:lvlJc w:val="right"/>
+      <w:pPr>
+        <w:ind w:left="4320" w:hanging="180"/>
+      </w:pPr>
+    </w:lvl>
+    <w:lvl w:ilvl="6">
+      <w:start w:val="1"/>
+      <w:numFmt w:val="decimal"/>
+      <w:isLgl w:val="false"/>
+      <w:suff w:val="tab"/>
+      <w:lvlText w:val="%1.%2.%3.%4.%5.%6.%7."/>
+      <w:lvlJc w:val="left"/>
+      <w:pPr>
+        <w:ind w:left="5040" w:hanging="360"/>
+      </w:pPr>
+    </w:lvl>
+    <w:lvl w:ilvl="7">
+      <w:start w:val="1"/>
+      <w:numFmt w:val="lowerLetter"/>
+      <w:isLgl w:val="false"/>
+      <w:suff w:val="tab"/>
+      <w:lvlText w:val="%1.%2.%3.%4.%5.%6.%7.%8."/>
+      <w:lvlJc w:val="left"/>
+      <w:pPr>
+        <w:ind w:left="5760" w:hanging="360"/>
+      </w:pPr>
+    </w:lvl>
+    <w:lvl w:ilvl="8">
+      <w:start w:val="1"/>
+      <w:numFmt w:val="lowerRoman"/>
+      <w:isLgl w:val="false"/>
+      <w:suff w:val="tab"/>
+      <w:lvlText w:val="%1.%2.%3.%4.%5.%6.%7.%8.%9."/>
+      <w:lvlJc w:val="right"/>
+      <w:pPr>
+        <w:ind w:left="6480" w:hanging="180"/>
+      </w:pPr>
+    </w:lvl>
+  </w:abstractNum>
+  <w:abstractNum w:abstractNumId="13">
     <w:multiLevelType w:val="hybridMultilevel"/>
     <w:styleLink w:val="926"/>
     <w:lvl w:ilvl="0">
@@ -7768,13 +7863,13 @@
       </w:pPr>
     </w:lvl>
   </w:abstractNum>
-  <w:abstractNum w:abstractNumId="13">
+  <w:abstractNum w:abstractNumId="14">
     <w:multiLevelType w:val="hybridMultilevel"/>
-    <w:styleLink w:val="924"/>
+    <w:styleLink w:val="936"/>
     <w:lvl w:ilvl="0">
       <w:start w:val="1"/>
       <w:numFmt w:val="decimal"/>
-      <w:pStyle w:val="924"/>
+      <w:pStyle w:val="936"/>
       <w:isLgl w:val="false"/>
       <w:suff w:val="tab"/>
       <w:lvlText w:val="%1."/>
@@ -7872,7 +7967,7 @@
       </w:pPr>
     </w:lvl>
   </w:abstractNum>
-  <w:abstractNum w:abstractNumId="14">
+  <w:abstractNum w:abstractNumId="15">
     <w:multiLevelType w:val="hybridMultilevel"/>
     <w:styleLink w:val="934"/>
     <w:lvl w:ilvl="0">
@@ -7976,13 +8071,13 @@
       </w:pPr>
     </w:lvl>
   </w:abstractNum>
-  <w:abstractNum w:abstractNumId="15">
+  <w:abstractNum w:abstractNumId="16">
     <w:multiLevelType w:val="hybridMultilevel"/>
-    <w:styleLink w:val="932"/>
+    <w:styleLink w:val="939"/>
     <w:lvl w:ilvl="0">
       <w:start w:val="1"/>
       <w:numFmt w:val="decimal"/>
-      <w:pStyle w:val="932"/>
+      <w:pStyle w:val="939"/>
       <w:isLgl w:val="false"/>
       <w:suff w:val="tab"/>
       <w:lvlText w:val="%1."/>
@@ -8080,13 +8175,13 @@
       </w:pPr>
     </w:lvl>
   </w:abstractNum>
-  <w:abstractNum w:abstractNumId="16">
+  <w:abstractNum w:abstractNumId="17">
     <w:multiLevelType w:val="hybridMultilevel"/>
-    <w:styleLink w:val="937"/>
+    <w:styleLink w:val="938"/>
     <w:lvl w:ilvl="0">
       <w:start w:val="1"/>
       <w:numFmt w:val="decimal"/>
-      <w:pStyle w:val="937"/>
+      <w:pStyle w:val="938"/>
       <w:isLgl w:val="false"/>
       <w:suff w:val="tab"/>
       <w:lvlText w:val="%1."/>
@@ -8184,117 +8279,13 @@
       </w:pPr>
     </w:lvl>
   </w:abstractNum>
-  <w:abstractNum w:abstractNumId="17">
+  <w:abstractNum w:abstractNumId="18">
     <w:multiLevelType w:val="hybridMultilevel"/>
-    <w:styleLink w:val="936"/>
+    <w:styleLink w:val="929"/>
     <w:lvl w:ilvl="0">
       <w:start w:val="1"/>
       <w:numFmt w:val="decimal"/>
-      <w:pStyle w:val="936"/>
-      <w:isLgl w:val="false"/>
-      <w:suff w:val="tab"/>
-      <w:lvlText w:val="%1."/>
-      <w:lvlJc w:val="left"/>
-      <w:pPr>
-        <w:ind w:left="720" w:hanging="360"/>
-      </w:pPr>
-    </w:lvl>
-    <w:lvl w:ilvl="1">
-      <w:start w:val="1"/>
-      <w:numFmt w:val="lowerLetter"/>
-      <w:isLgl w:val="false"/>
-      <w:suff w:val="tab"/>
-      <w:lvlText w:val="%1.%2."/>
-      <w:lvlJc w:val="left"/>
-      <w:pPr>
-        <w:ind w:left="1440" w:hanging="360"/>
-      </w:pPr>
-    </w:lvl>
-    <w:lvl w:ilvl="2">
-      <w:start w:val="1"/>
-      <w:numFmt w:val="lowerRoman"/>
-      <w:isLgl w:val="false"/>
-      <w:suff w:val="tab"/>
-      <w:lvlText w:val="%1.%2.%3."/>
-      <w:lvlJc w:val="right"/>
-      <w:pPr>
-        <w:ind w:left="2160" w:hanging="180"/>
-      </w:pPr>
-    </w:lvl>
-    <w:lvl w:ilvl="3">
-      <w:start w:val="1"/>
-      <w:numFmt w:val="decimal"/>
-      <w:isLgl w:val="false"/>
-      <w:suff w:val="tab"/>
-      <w:lvlText w:val="%1.%2.%3.%4."/>
-      <w:lvlJc w:val="left"/>
-      <w:pPr>
-        <w:ind w:left="2880" w:hanging="360"/>
-      </w:pPr>
-    </w:lvl>
-    <w:lvl w:ilvl="4">
-      <w:start w:val="1"/>
-      <w:numFmt w:val="lowerLetter"/>
-      <w:isLgl w:val="false"/>
-      <w:suff w:val="tab"/>
-      <w:lvlText w:val="%1.%2.%3.%4.%5."/>
-      <w:lvlJc w:val="left"/>
-      <w:pPr>
-        <w:ind w:left="3600" w:hanging="360"/>
-      </w:pPr>
-    </w:lvl>
-    <w:lvl w:ilvl="5">
-      <w:start w:val="1"/>
-      <w:numFmt w:val="lowerRoman"/>
-      <w:isLgl w:val="false"/>
-      <w:suff w:val="tab"/>
-      <w:lvlText w:val="%1.%2.%3.%4.%5.%6."/>
-      <w:lvlJc w:val="right"/>
-      <w:pPr>
-        <w:ind w:left="4320" w:hanging="180"/>
-      </w:pPr>
-    </w:lvl>
-    <w:lvl w:ilvl="6">
-      <w:start w:val="1"/>
-      <w:numFmt w:val="decimal"/>
-      <w:isLgl w:val="false"/>
-      <w:suff w:val="tab"/>
-      <w:lvlText w:val="%1.%2.%3.%4.%5.%6.%7."/>
-      <w:lvlJc w:val="left"/>
-      <w:pPr>
-        <w:ind w:left="5040" w:hanging="360"/>
-      </w:pPr>
-    </w:lvl>
-    <w:lvl w:ilvl="7">
-      <w:start w:val="1"/>
-      <w:numFmt w:val="lowerLetter"/>
-      <w:isLgl w:val="false"/>
-      <w:suff w:val="tab"/>
-      <w:lvlText w:val="%1.%2.%3.%4.%5.%6.%7.%8."/>
-      <w:lvlJc w:val="left"/>
-      <w:pPr>
-        <w:ind w:left="5760" w:hanging="360"/>
-      </w:pPr>
-    </w:lvl>
-    <w:lvl w:ilvl="8">
-      <w:start w:val="1"/>
-      <w:numFmt w:val="lowerRoman"/>
-      <w:isLgl w:val="false"/>
-      <w:suff w:val="tab"/>
-      <w:lvlText w:val="%1.%2.%3.%4.%5.%6.%7.%8.%9."/>
-      <w:lvlJc w:val="right"/>
-      <w:pPr>
-        <w:ind w:left="6480" w:hanging="180"/>
-      </w:pPr>
-    </w:lvl>
-  </w:abstractNum>
-  <w:abstractNum w:abstractNumId="18">
-    <w:multiLevelType w:val="hybridMultilevel"/>
-    <w:styleLink w:val="927"/>
-    <w:lvl w:ilvl="0">
-      <w:start w:val="1"/>
-      <w:numFmt w:val="decimal"/>
-      <w:pStyle w:val="927"/>
+      <w:pStyle w:val="929"/>
       <w:isLgl w:val="false"/>
       <w:suff w:val="tab"/>
       <w:lvlText w:val="%1."/>
@@ -8496,11 +8487,11 @@
   </w:abstractNum>
   <w:abstractNum w:abstractNumId="20">
     <w:multiLevelType w:val="hybridMultilevel"/>
-    <w:styleLink w:val="929"/>
+    <w:styleLink w:val="931"/>
     <w:lvl w:ilvl="0">
       <w:start w:val="1"/>
       <w:numFmt w:val="decimal"/>
-      <w:pStyle w:val="929"/>
+      <w:pStyle w:val="931"/>
       <w:isLgl w:val="false"/>
       <w:suff w:val="tab"/>
       <w:lvlText w:val="%1."/>
@@ -8600,11 +8591,11 @@
   </w:abstractNum>
   <w:abstractNum w:abstractNumId="21">
     <w:multiLevelType w:val="hybridMultilevel"/>
-    <w:styleLink w:val="923"/>
+    <w:styleLink w:val="925"/>
     <w:lvl w:ilvl="0">
       <w:start w:val="1"/>
       <w:numFmt w:val="decimal"/>
-      <w:pStyle w:val="923"/>
+      <w:pStyle w:val="925"/>
       <w:isLgl w:val="false"/>
       <w:suff w:val="tab"/>
       <w:lvlText w:val="%1."/>
@@ -9047,11 +9038,11 @@
     <w:lsdException w:name="Bibliography" w:uiPriority="37"/>
     <w:lsdException w:name="TOC Heading" w:uiPriority="39" w:qFormat="1"/>
   </w:latentStyles>
-  <w:style w:type="paragraph" w:styleId="698">
+  <w:style w:type="paragraph" w:styleId="700">
     <w:name w:val="Heading 2"/>
-    <w:basedOn w:val="867"/>
-    <w:next w:val="867"/>
-    <w:link w:val="699"/>
+    <w:basedOn w:val="869"/>
+    <w:next w:val="869"/>
+    <w:link w:val="701"/>
     <w:uiPriority w:val="9"/>
     <w:unhideWhenUsed/>
     <w:qFormat/>
@@ -9066,21 +9057,21 @@
       <w:sz w:val="34"/>
     </w:rPr>
   </w:style>
-  <w:style w:type="character" w:styleId="699">
+  <w:style w:type="character" w:styleId="701">
     <w:name w:val="Heading 2 Char"/>
-    <w:basedOn w:val="869"/>
-    <w:link w:val="698"/>
+    <w:basedOn w:val="871"/>
+    <w:link w:val="700"/>
     <w:uiPriority w:val="9"/>
     <w:rPr>
       <w:rFonts w:ascii="Arial" w:hAnsi="Arial" w:eastAsia="Arial" w:cs="Arial"/>
       <w:sz w:val="34"/>
     </w:rPr>
   </w:style>
-  <w:style w:type="paragraph" w:styleId="700">
+  <w:style w:type="paragraph" w:styleId="702">
     <w:name w:val="Heading 3"/>
-    <w:basedOn w:val="867"/>
-    <w:next w:val="867"/>
-    <w:link w:val="701"/>
+    <w:basedOn w:val="869"/>
+    <w:next w:val="869"/>
+    <w:link w:val="703"/>
     <w:uiPriority w:val="9"/>
     <w:unhideWhenUsed/>
     <w:qFormat/>
@@ -9096,10 +9087,10 @@
       <w:szCs w:val="30"/>
     </w:rPr>
   </w:style>
-  <w:style w:type="character" w:styleId="701">
+  <w:style w:type="character" w:styleId="703">
     <w:name w:val="Heading 3 Char"/>
-    <w:basedOn w:val="869"/>
-    <w:link w:val="700"/>
+    <w:basedOn w:val="871"/>
+    <w:link w:val="702"/>
     <w:uiPriority w:val="9"/>
     <w:rPr>
       <w:rFonts w:ascii="Arial" w:hAnsi="Arial" w:eastAsia="Arial" w:cs="Arial"/>
@@ -9107,11 +9098,11 @@
       <w:szCs w:val="30"/>
     </w:rPr>
   </w:style>
-  <w:style w:type="paragraph" w:styleId="702">
+  <w:style w:type="paragraph" w:styleId="704">
     <w:name w:val="Heading 4"/>
-    <w:basedOn w:val="867"/>
-    <w:next w:val="867"/>
-    <w:link w:val="703"/>
+    <w:basedOn w:val="869"/>
+    <w:next w:val="869"/>
+    <w:link w:val="705"/>
     <w:uiPriority w:val="9"/>
     <w:unhideWhenUsed/>
     <w:qFormat/>
@@ -9129,10 +9120,10 @@
       <w:szCs w:val="26"/>
     </w:rPr>
   </w:style>
-  <w:style w:type="character" w:styleId="703">
+  <w:style w:type="character" w:styleId="705">
     <w:name w:val="Heading 4 Char"/>
-    <w:basedOn w:val="869"/>
-    <w:link w:val="702"/>
+    <w:basedOn w:val="871"/>
+    <w:link w:val="704"/>
     <w:uiPriority w:val="9"/>
     <w:rPr>
       <w:rFonts w:ascii="Arial" w:hAnsi="Arial" w:eastAsia="Arial" w:cs="Arial"/>
@@ -9142,11 +9133,11 @@
       <w:szCs w:val="26"/>
     </w:rPr>
   </w:style>
-  <w:style w:type="paragraph" w:styleId="704">
+  <w:style w:type="paragraph" w:styleId="706">
     <w:name w:val="Heading 5"/>
-    <w:basedOn w:val="867"/>
-    <w:next w:val="867"/>
-    <w:link w:val="705"/>
+    <w:basedOn w:val="869"/>
+    <w:next w:val="869"/>
+    <w:link w:val="707"/>
     <w:uiPriority w:val="9"/>
     <w:unhideWhenUsed/>
     <w:qFormat/>
@@ -9164,10 +9155,10 @@
       <w:szCs w:val="24"/>
     </w:rPr>
   </w:style>
-  <w:style w:type="character" w:styleId="705">
+  <w:style w:type="character" w:styleId="707">
     <w:name w:val="Heading 5 Char"/>
-    <w:basedOn w:val="869"/>
-    <w:link w:val="704"/>
+    <w:basedOn w:val="871"/>
+    <w:link w:val="706"/>
     <w:uiPriority w:val="9"/>
     <w:rPr>
       <w:rFonts w:ascii="Arial" w:hAnsi="Arial" w:eastAsia="Arial" w:cs="Arial"/>
@@ -9177,11 +9168,11 @@
       <w:szCs w:val="24"/>
     </w:rPr>
   </w:style>
-  <w:style w:type="paragraph" w:styleId="706">
+  <w:style w:type="paragraph" w:styleId="708">
     <w:name w:val="Heading 6"/>
-    <w:basedOn w:val="867"/>
-    <w:next w:val="867"/>
-    <w:link w:val="707"/>
+    <w:basedOn w:val="869"/>
+    <w:next w:val="869"/>
+    <w:link w:val="709"/>
     <w:uiPriority w:val="9"/>
     <w:unhideWhenUsed/>
     <w:qFormat/>
@@ -9199,10 +9190,10 @@
       <w:szCs w:val="22"/>
     </w:rPr>
   </w:style>
-  <w:style w:type="character" w:styleId="707">
+  <w:style w:type="character" w:styleId="709">
     <w:name w:val="Heading 6 Char"/>
-    <w:basedOn w:val="869"/>
-    <w:link w:val="706"/>
+    <w:basedOn w:val="871"/>
+    <w:link w:val="708"/>
     <w:uiPriority w:val="9"/>
     <w:rPr>
       <w:rFonts w:ascii="Arial" w:hAnsi="Arial" w:eastAsia="Arial" w:cs="Arial"/>
@@ -9212,11 +9203,11 @@
       <w:szCs w:val="22"/>
     </w:rPr>
   </w:style>
-  <w:style w:type="paragraph" w:styleId="708">
+  <w:style w:type="paragraph" w:styleId="710">
     <w:name w:val="Heading 7"/>
-    <w:basedOn w:val="867"/>
-    <w:next w:val="867"/>
-    <w:link w:val="709"/>
+    <w:basedOn w:val="869"/>
+    <w:next w:val="869"/>
+    <w:link w:val="711"/>
     <w:uiPriority w:val="9"/>
     <w:unhideWhenUsed/>
     <w:qFormat/>
@@ -9236,10 +9227,10 @@
       <w:szCs w:val="22"/>
     </w:rPr>
   </w:style>
-  <w:style w:type="character" w:styleId="709">
+  <w:style w:type="character" w:styleId="711">
     <w:name w:val="Heading 7 Char"/>
-    <w:basedOn w:val="869"/>
-    <w:link w:val="708"/>
+    <w:basedOn w:val="871"/>
+    <w:link w:val="710"/>
     <w:uiPriority w:val="9"/>
     <w:rPr>
       <w:rFonts w:ascii="Arial" w:hAnsi="Arial" w:eastAsia="Arial" w:cs="Arial"/>
@@ -9251,11 +9242,11 @@
       <w:szCs w:val="22"/>
     </w:rPr>
   </w:style>
-  <w:style w:type="paragraph" w:styleId="710">
+  <w:style w:type="paragraph" w:styleId="712">
     <w:name w:val="Heading 8"/>
-    <w:basedOn w:val="867"/>
-    <w:next w:val="867"/>
-    <w:link w:val="711"/>
+    <w:basedOn w:val="869"/>
+    <w:next w:val="869"/>
+    <w:link w:val="713"/>
     <w:uiPriority w:val="9"/>
     <w:unhideWhenUsed/>
     <w:qFormat/>
@@ -9273,10 +9264,10 @@
       <w:szCs w:val="22"/>
     </w:rPr>
   </w:style>
-  <w:style w:type="character" w:styleId="711">
+  <w:style w:type="character" w:styleId="713">
     <w:name w:val="Heading 8 Char"/>
-    <w:basedOn w:val="869"/>
-    <w:link w:val="710"/>
+    <w:basedOn w:val="871"/>
+    <w:link w:val="712"/>
     <w:uiPriority w:val="9"/>
     <w:rPr>
       <w:rFonts w:ascii="Arial" w:hAnsi="Arial" w:eastAsia="Arial" w:cs="Arial"/>
@@ -9286,11 +9277,11 @@
       <w:szCs w:val="22"/>
     </w:rPr>
   </w:style>
-  <w:style w:type="paragraph" w:styleId="712">
+  <w:style w:type="paragraph" w:styleId="714">
     <w:name w:val="Heading 9"/>
-    <w:basedOn w:val="867"/>
-    <w:next w:val="867"/>
-    <w:link w:val="713"/>
+    <w:basedOn w:val="869"/>
+    <w:next w:val="869"/>
+    <w:link w:val="715"/>
     <w:uiPriority w:val="9"/>
     <w:unhideWhenUsed/>
     <w:qFormat/>
@@ -9308,10 +9299,10 @@
       <w:szCs w:val="21"/>
     </w:rPr>
   </w:style>
-  <w:style w:type="character" w:styleId="713">
+  <w:style w:type="character" w:styleId="715">
     <w:name w:val="Heading 9 Char"/>
-    <w:basedOn w:val="869"/>
-    <w:link w:val="712"/>
+    <w:basedOn w:val="871"/>
+    <w:link w:val="714"/>
     <w:uiPriority w:val="9"/>
     <w:rPr>
       <w:rFonts w:ascii="Arial" w:hAnsi="Arial" w:eastAsia="Arial" w:cs="Arial"/>
@@ -9321,7 +9312,7 @@
       <w:szCs w:val="21"/>
     </w:rPr>
   </w:style>
-  <w:style w:type="paragraph" w:styleId="714">
+  <w:style w:type="paragraph" w:styleId="716">
     <w:name w:val="No Spacing"/>
     <w:uiPriority w:val="1"/>
     <w:qFormat/>
@@ -9329,11 +9320,11 @@
       <w:spacing w:before="0" w:after="0" w:line="240" w:lineRule="auto"/>
     </w:pPr>
   </w:style>
-  <w:style w:type="paragraph" w:styleId="715">
+  <w:style w:type="paragraph" w:styleId="717">
     <w:name w:val="Title"/>
-    <w:basedOn w:val="867"/>
-    <w:next w:val="867"/>
-    <w:link w:val="716"/>
+    <w:basedOn w:val="869"/>
+    <w:next w:val="869"/>
+    <w:link w:val="718"/>
     <w:uiPriority w:val="10"/>
     <w:qFormat/>
     <w:pPr>
@@ -9345,21 +9336,21 @@
       <w:szCs w:val="48"/>
     </w:rPr>
   </w:style>
-  <w:style w:type="character" w:styleId="716">
+  <w:style w:type="character" w:styleId="718">
     <w:name w:val="Title Char"/>
-    <w:basedOn w:val="869"/>
-    <w:link w:val="715"/>
+    <w:basedOn w:val="871"/>
+    <w:link w:val="717"/>
     <w:uiPriority w:val="10"/>
     <w:rPr>
       <w:sz w:val="48"/>
       <w:szCs w:val="48"/>
     </w:rPr>
   </w:style>
-  <w:style w:type="paragraph" w:styleId="717">
+  <w:style w:type="paragraph" w:styleId="719">
     <w:name w:val="Subtitle"/>
-    <w:basedOn w:val="867"/>
-    <w:next w:val="867"/>
-    <w:link w:val="718"/>
+    <w:basedOn w:val="869"/>
+    <w:next w:val="869"/>
+    <w:link w:val="720"/>
     <w:uiPriority w:val="11"/>
     <w:qFormat/>
     <w:pPr>
@@ -9370,21 +9361,21 @@
       <w:szCs w:val="24"/>
     </w:rPr>
   </w:style>
-  <w:style w:type="character" w:styleId="718">
+  <w:style w:type="character" w:styleId="720">
     <w:name w:val="Subtitle Char"/>
-    <w:basedOn w:val="869"/>
-    <w:link w:val="717"/>
+    <w:basedOn w:val="871"/>
+    <w:link w:val="719"/>
     <w:uiPriority w:val="11"/>
     <w:rPr>
       <w:sz w:val="24"/>
       <w:szCs w:val="24"/>
     </w:rPr>
   </w:style>
-  <w:style w:type="paragraph" w:styleId="719">
+  <w:style w:type="paragraph" w:styleId="721">
     <w:name w:val="Quote"/>
-    <w:basedOn w:val="867"/>
-    <w:next w:val="867"/>
-    <w:link w:val="720"/>
+    <w:basedOn w:val="869"/>
+    <w:next w:val="869"/>
+    <w:link w:val="722"/>
     <w:uiPriority w:val="29"/>
     <w:qFormat/>
     <w:pPr>
@@ -9394,19 +9385,19 @@
       <w:i/>
     </w:rPr>
   </w:style>
-  <w:style w:type="character" w:styleId="720">
+  <w:style w:type="character" w:styleId="722">
     <w:name w:val="Quote Char"/>
-    <w:link w:val="719"/>
+    <w:link w:val="721"/>
     <w:uiPriority w:val="29"/>
     <w:rPr>
       <w:i/>
     </w:rPr>
   </w:style>
-  <w:style w:type="paragraph" w:styleId="721">
+  <w:style w:type="paragraph" w:styleId="723">
     <w:name w:val="Intense Quote"/>
-    <w:basedOn w:val="867"/>
-    <w:next w:val="867"/>
-    <w:link w:val="722"/>
+    <w:basedOn w:val="869"/>
+    <w:next w:val="869"/>
+    <w:link w:val="724"/>
     <w:uiPriority w:val="30"/>
     <w:qFormat/>
     <w:pPr>
@@ -9424,23 +9415,23 @@
       <w:i/>
     </w:rPr>
   </w:style>
-  <w:style w:type="character" w:styleId="722">
+  <w:style w:type="character" w:styleId="724">
     <w:name w:val="Intense Quote Char"/>
-    <w:link w:val="721"/>
+    <w:link w:val="723"/>
     <w:uiPriority w:val="30"/>
     <w:rPr>
       <w:i/>
     </w:rPr>
   </w:style>
-  <w:style w:type="character" w:styleId="723">
+  <w:style w:type="character" w:styleId="725">
     <w:name w:val="Caption Char"/>
-    <w:basedOn w:val="876"/>
-    <w:link w:val="884"/>
+    <w:basedOn w:val="878"/>
+    <w:link w:val="886"/>
     <w:uiPriority w:val="99"/>
   </w:style>
-  <w:style w:type="table" w:styleId="724">
+  <w:style w:type="table" w:styleId="726">
     <w:name w:val="Table Grid"/>
-    <w:basedOn w:val="870"/>
+    <w:basedOn w:val="872"/>
     <w:uiPriority w:val="59"/>
     <w:pPr>
       <w:spacing w:after="0" w:line="240" w:lineRule="auto"/>
@@ -9463,9 +9454,9 @@
       </w:tblCellMar>
     </w:tblPr>
   </w:style>
-  <w:style w:type="table" w:styleId="725">
+  <w:style w:type="table" w:styleId="727">
     <w:name w:val="Table Grid Light"/>
-    <w:basedOn w:val="870"/>
+    <w:basedOn w:val="872"/>
     <w:uiPriority w:val="59"/>
     <w:pPr>
       <w:spacing w:after="0" w:line="240" w:lineRule="auto"/>
@@ -9488,9 +9479,9 @@
       </w:tblCellMar>
     </w:tblPr>
   </w:style>
-  <w:style w:type="table" w:styleId="726">
+  <w:style w:type="table" w:styleId="728">
     <w:name w:val="Plain Table 1"/>
-    <w:basedOn w:val="870"/>
+    <w:basedOn w:val="872"/>
     <w:uiPriority w:val="59"/>
     <w:pPr>
       <w:spacing w:after="0" w:line="240" w:lineRule="auto"/>
@@ -9555,9 +9546,9 @@
       </w:rPr>
     </w:tblStylePr>
   </w:style>
-  <w:style w:type="table" w:styleId="727">
+  <w:style w:type="table" w:styleId="729">
     <w:name w:val="Plain Table 2"/>
-    <w:basedOn w:val="870"/>
+    <w:basedOn w:val="872"/>
     <w:uiPriority w:val="59"/>
     <w:pPr>
       <w:spacing w:after="0" w:line="240" w:lineRule="auto"/>
@@ -9640,9 +9631,9 @@
       </w:rPr>
     </w:tblStylePr>
   </w:style>
-  <w:style w:type="table" w:styleId="728">
+  <w:style w:type="table" w:styleId="730">
     <w:name w:val="Plain Table 3"/>
-    <w:basedOn w:val="870"/>
+    <w:basedOn w:val="872"/>
     <w:uiPriority w:val="99"/>
     <w:pPr>
       <w:spacing w:after="0" w:line="240" w:lineRule="auto"/>
@@ -9717,9 +9708,9 @@
       </w:rPr>
     </w:tblStylePr>
   </w:style>
-  <w:style w:type="table" w:styleId="729">
+  <w:style w:type="table" w:styleId="731">
     <w:name w:val="Plain Table 4"/>
-    <w:basedOn w:val="870"/>
+    <w:basedOn w:val="872"/>
     <w:uiPriority w:val="99"/>
     <w:pPr>
       <w:spacing w:after="0" w:line="240" w:lineRule="auto"/>
@@ -9774,9 +9765,9 @@
       </w:rPr>
     </w:tblStylePr>
   </w:style>
-  <w:style w:type="table" w:styleId="730">
+  <w:style w:type="table" w:styleId="732">
     <w:name w:val="Plain Table 5"/>
-    <w:basedOn w:val="870"/>
+    <w:basedOn w:val="872"/>
     <w:uiPriority w:val="99"/>
     <w:pPr>
       <w:spacing w:after="0" w:line="240" w:lineRule="auto"/>
@@ -9862,9 +9853,9 @@
       </w:tcPr>
     </w:tblStylePr>
   </w:style>
-  <w:style w:type="table" w:styleId="731">
+  <w:style w:type="table" w:styleId="733">
     <w:name w:val="Grid Table 1 Light"/>
-    <w:basedOn w:val="870"/>
+    <w:basedOn w:val="872"/>
     <w:uiPriority w:val="99"/>
     <w:pPr>
       <w:spacing w:after="0" w:line="240" w:lineRule="auto"/>
@@ -9927,9 +9918,9 @@
       </w:rPr>
     </w:tblStylePr>
   </w:style>
-  <w:style w:type="table" w:styleId="732">
+  <w:style w:type="table" w:styleId="734">
     <w:name w:val="Grid Table 1 Light - Accent 1"/>
-    <w:basedOn w:val="870"/>
+    <w:basedOn w:val="872"/>
     <w:uiPriority w:val="99"/>
     <w:pPr>
       <w:spacing w:after="0" w:line="240" w:lineRule="auto"/>
@@ -9992,9 +9983,9 @@
       </w:rPr>
     </w:tblStylePr>
   </w:style>
-  <w:style w:type="table" w:styleId="733">
+  <w:style w:type="table" w:styleId="735">
     <w:name w:val="Grid Table 1 Light - Accent 2"/>
-    <w:basedOn w:val="870"/>
+    <w:basedOn w:val="872"/>
     <w:uiPriority w:val="99"/>
     <w:pPr>
       <w:spacing w:after="0" w:line="240" w:lineRule="auto"/>
@@ -10057,9 +10048,9 @@
       </w:rPr>
     </w:tblStylePr>
   </w:style>
-  <w:style w:type="table" w:styleId="734">
+  <w:style w:type="table" w:styleId="736">
     <w:name w:val="Grid Table 1 Light - Accent 3"/>
-    <w:basedOn w:val="870"/>
+    <w:basedOn w:val="872"/>
     <w:uiPriority w:val="99"/>
     <w:pPr>
       <w:spacing w:after="0" w:line="240" w:lineRule="auto"/>
@@ -10122,9 +10113,9 @@
       </w:rPr>
     </w:tblStylePr>
   </w:style>
-  <w:style w:type="table" w:styleId="735">
+  <w:style w:type="table" w:styleId="737">
     <w:name w:val="Grid Table 1 Light - Accent 4"/>
-    <w:basedOn w:val="870"/>
+    <w:basedOn w:val="872"/>
     <w:uiPriority w:val="99"/>
     <w:pPr>
       <w:spacing w:after="0" w:line="240" w:lineRule="auto"/>
@@ -10187,9 +10178,9 @@
       </w:rPr>
     </w:tblStylePr>
   </w:style>
-  <w:style w:type="table" w:styleId="736">
+  <w:style w:type="table" w:styleId="738">
     <w:name w:val="Grid Table 1 Light - Accent 5"/>
-    <w:basedOn w:val="870"/>
+    <w:basedOn w:val="872"/>
     <w:uiPriority w:val="99"/>
     <w:pPr>
       <w:spacing w:after="0" w:line="240" w:lineRule="auto"/>
@@ -10252,9 +10243,9 @@
       </w:rPr>
     </w:tblStylePr>
   </w:style>
-  <w:style w:type="table" w:styleId="737">
+  <w:style w:type="table" w:styleId="739">
     <w:name w:val="Grid Table 1 Light - Accent 6"/>
-    <w:basedOn w:val="870"/>
+    <w:basedOn w:val="872"/>
     <w:uiPriority w:val="99"/>
     <w:pPr>
       <w:spacing w:after="0" w:line="240" w:lineRule="auto"/>
@@ -10317,9 +10308,9 @@
       </w:rPr>
     </w:tblStylePr>
   </w:style>
-  <w:style w:type="table" w:styleId="738">
+  <w:style w:type="table" w:styleId="740">
     <w:name w:val="Grid Table 2"/>
-    <w:basedOn w:val="870"/>
+    <w:basedOn w:val="872"/>
     <w:uiPriority w:val="99"/>
     <w:pPr>
       <w:spacing w:after="0" w:line="240" w:lineRule="auto"/>
@@ -10397,9 +10388,9 @@
       </w:tcPr>
     </w:tblStylePr>
   </w:style>
-  <w:style w:type="table" w:styleId="739">
+  <w:style w:type="table" w:styleId="741">
     <w:name w:val="Grid Table 2 - Accent 1"/>
-    <w:basedOn w:val="870"/>
+    <w:basedOn w:val="872"/>
     <w:uiPriority w:val="99"/>
     <w:pPr>
       <w:spacing w:after="0" w:line="240" w:lineRule="auto"/>
@@ -10477,9 +10468,9 @@
       </w:tcPr>
     </w:tblStylePr>
   </w:style>
-  <w:style w:type="table" w:styleId="740">
+  <w:style w:type="table" w:styleId="742">
     <w:name w:val="Grid Table 2 - Accent 2"/>
-    <w:basedOn w:val="870"/>
+    <w:basedOn w:val="872"/>
     <w:uiPriority w:val="99"/>
     <w:pPr>
       <w:spacing w:after="0" w:line="240" w:lineRule="auto"/>
@@ -10557,9 +10548,9 @@
       </w:tcPr>
     </w:tblStylePr>
   </w:style>
-  <w:style w:type="table" w:styleId="741">
+  <w:style w:type="table" w:styleId="743">
     <w:name w:val="Grid Table 2 - Accent 3"/>
-    <w:basedOn w:val="870"/>
+    <w:basedOn w:val="872"/>
     <w:uiPriority w:val="99"/>
     <w:pPr>
       <w:spacing w:after="0" w:line="240" w:lineRule="auto"/>
@@ -10637,9 +10628,9 @@
       </w:tcPr>
     </w:tblStylePr>
   </w:style>
-  <w:style w:type="table" w:styleId="742">
+  <w:style w:type="table" w:styleId="744">
     <w:name w:val="Grid Table 2 - Accent 4"/>
-    <w:basedOn w:val="870"/>
+    <w:basedOn w:val="872"/>
     <w:uiPriority w:val="99"/>
     <w:pPr>
       <w:spacing w:after="0" w:line="240" w:lineRule="auto"/>
@@ -10717,9 +10708,9 @@
       </w:tcPr>
     </w:tblStylePr>
   </w:style>
-  <w:style w:type="table" w:styleId="743">
+  <w:style w:type="table" w:styleId="745">
     <w:name w:val="Grid Table 2 - Accent 5"/>
-    <w:basedOn w:val="870"/>
+    <w:basedOn w:val="872"/>
     <w:uiPriority w:val="99"/>
     <w:pPr>
       <w:spacing w:after="0" w:line="240" w:lineRule="auto"/>
@@ -10797,9 +10788,9 @@
       </w:tcPr>
     </w:tblStylePr>
   </w:style>
-  <w:style w:type="table" w:styleId="744">
+  <w:style w:type="table" w:styleId="746">
     <w:name w:val="Grid Table 2 - Accent 6"/>
-    <w:basedOn w:val="870"/>
+    <w:basedOn w:val="872"/>
     <w:uiPriority w:val="99"/>
     <w:pPr>
       <w:spacing w:after="0" w:line="240" w:lineRule="auto"/>
@@ -10877,9 +10868,9 @@
       </w:tcPr>
     </w:tblStylePr>
   </w:style>
-  <w:style w:type="table" w:styleId="745">
+  <w:style w:type="table" w:styleId="747">
     <w:name w:val="Grid Table 3"/>
-    <w:basedOn w:val="870"/>
+    <w:basedOn w:val="872"/>
     <w:uiPriority w:val="99"/>
     <w:pPr>
       <w:spacing w:after="0" w:line="240" w:lineRule="auto"/>
@@ -10978,9 +10969,9 @@
       </w:tcPr>
     </w:tblStylePr>
   </w:style>
-  <w:style w:type="table" w:styleId="746">
+  <w:style w:type="table" w:styleId="748">
     <w:name w:val="Grid Table 3 - Accent 1"/>
-    <w:basedOn w:val="870"/>
+    <w:basedOn w:val="872"/>
     <w:uiPriority w:val="99"/>
     <w:pPr>
       <w:spacing w:after="0" w:line="240" w:lineRule="auto"/>
@@ -11079,9 +11070,9 @@
       </w:tcPr>
     </w:tblStylePr>
   </w:style>
-  <w:style w:type="table" w:styleId="747">
+  <w:style w:type="table" w:styleId="749">
     <w:name w:val="Grid Table 3 - Accent 2"/>
-    <w:basedOn w:val="870"/>
+    <w:basedOn w:val="872"/>
     <w:uiPriority w:val="99"/>
     <w:pPr>
       <w:spacing w:after="0" w:line="240" w:lineRule="auto"/>
@@ -11180,9 +11171,9 @@
       </w:tcPr>
     </w:tblStylePr>
   </w:style>
-  <w:style w:type="table" w:styleId="748">
+  <w:style w:type="table" w:styleId="750">
     <w:name w:val="Grid Table 3 - Accent 3"/>
-    <w:basedOn w:val="870"/>
+    <w:basedOn w:val="872"/>
     <w:uiPriority w:val="99"/>
     <w:pPr>
       <w:spacing w:after="0" w:line="240" w:lineRule="auto"/>
@@ -11281,9 +11272,9 @@
       </w:tcPr>
     </w:tblStylePr>
   </w:style>
-  <w:style w:type="table" w:styleId="749">
+  <w:style w:type="table" w:styleId="751">
     <w:name w:val="Grid Table 3 - Accent 4"/>
-    <w:basedOn w:val="870"/>
+    <w:basedOn w:val="872"/>
     <w:uiPriority w:val="99"/>
     <w:pPr>
       <w:spacing w:after="0" w:line="240" w:lineRule="auto"/>
@@ -11382,9 +11373,9 @@
       </w:tcPr>
     </w:tblStylePr>
   </w:style>
-  <w:style w:type="table" w:styleId="750">
+  <w:style w:type="table" w:styleId="752">
     <w:name w:val="Grid Table 3 - Accent 5"/>
-    <w:basedOn w:val="870"/>
+    <w:basedOn w:val="872"/>
     <w:uiPriority w:val="99"/>
     <w:pPr>
       <w:spacing w:after="0" w:line="240" w:lineRule="auto"/>
@@ -11483,9 +11474,9 @@
       </w:tcPr>
     </w:tblStylePr>
   </w:style>
-  <w:style w:type="table" w:styleId="751">
+  <w:style w:type="table" w:styleId="753">
     <w:name w:val="Grid Table 3 - Accent 6"/>
-    <w:basedOn w:val="870"/>
+    <w:basedOn w:val="872"/>
     <w:uiPriority w:val="99"/>
     <w:pPr>
       <w:spacing w:after="0" w:line="240" w:lineRule="auto"/>
@@ -11584,9 +11575,9 @@
       </w:tcPr>
     </w:tblStylePr>
   </w:style>
-  <w:style w:type="table" w:styleId="752">
+  <w:style w:type="table" w:styleId="754">
     <w:name w:val="Grid Table 4"/>
-    <w:basedOn w:val="870"/>
+    <w:basedOn w:val="872"/>
     <w:uiPriority w:val="59"/>
     <w:pPr>
       <w:spacing w:after="0" w:line="240" w:lineRule="auto"/>
@@ -11665,9 +11656,9 @@
       </w:tcPr>
     </w:tblStylePr>
   </w:style>
-  <w:style w:type="table" w:styleId="753">
+  <w:style w:type="table" w:styleId="755">
     <w:name w:val="Grid Table 4 - Accent 1"/>
-    <w:basedOn w:val="870"/>
+    <w:basedOn w:val="872"/>
     <w:uiPriority w:val="59"/>
     <w:pPr>
       <w:spacing w:after="0" w:line="240" w:lineRule="auto"/>
@@ -11746,9 +11737,9 @@
       </w:tcPr>
     </w:tblStylePr>
   </w:style>
-  <w:style w:type="table" w:styleId="754">
+  <w:style w:type="table" w:styleId="756">
     <w:name w:val="Grid Table 4 - Accent 2"/>
-    <w:basedOn w:val="870"/>
+    <w:basedOn w:val="872"/>
     <w:uiPriority w:val="59"/>
     <w:pPr>
       <w:spacing w:after="0" w:line="240" w:lineRule="auto"/>
@@ -11827,9 +11818,9 @@
       </w:tcPr>
     </w:tblStylePr>
   </w:style>
-  <w:style w:type="table" w:styleId="755">
+  <w:style w:type="table" w:styleId="757">
     <w:name w:val="Grid Table 4 - Accent 3"/>
-    <w:basedOn w:val="870"/>
+    <w:basedOn w:val="872"/>
     <w:uiPriority w:val="59"/>
     <w:pPr>
       <w:spacing w:after="0" w:line="240" w:lineRule="auto"/>
@@ -11908,9 +11899,9 @@
       </w:tcPr>
     </w:tblStylePr>
   </w:style>
-  <w:style w:type="table" w:styleId="756">
+  <w:style w:type="table" w:styleId="758">
     <w:name w:val="Grid Table 4 - Accent 4"/>
-    <w:basedOn w:val="870"/>
+    <w:basedOn w:val="872"/>
     <w:uiPriority w:val="59"/>
     <w:pPr>
       <w:spacing w:after="0" w:line="240" w:lineRule="auto"/>
@@ -11989,9 +11980,9 @@
       </w:tcPr>
     </w:tblStylePr>
   </w:style>
-  <w:style w:type="table" w:styleId="757">
+  <w:style w:type="table" w:styleId="759">
     <w:name w:val="Grid Table 4 - Accent 5"/>
-    <w:basedOn w:val="870"/>
+    <w:basedOn w:val="872"/>
     <w:uiPriority w:val="59"/>
     <w:pPr>
       <w:spacing w:after="0" w:line="240" w:lineRule="auto"/>
@@ -12070,9 +12061,9 @@
       </w:tcPr>
     </w:tblStylePr>
   </w:style>
-  <w:style w:type="table" w:styleId="758">
+  <w:style w:type="table" w:styleId="760">
     <w:name w:val="Grid Table 4 - Accent 6"/>
-    <w:basedOn w:val="870"/>
+    <w:basedOn w:val="872"/>
     <w:uiPriority w:val="59"/>
     <w:pPr>
       <w:spacing w:after="0" w:line="240" w:lineRule="auto"/>
@@ -12151,9 +12142,9 @@
       </w:tcPr>
     </w:tblStylePr>
   </w:style>
-  <w:style w:type="table" w:styleId="759">
+  <w:style w:type="table" w:styleId="761">
     <w:name w:val="Grid Table 5 Dark"/>
-    <w:basedOn w:val="870"/>
+    <w:basedOn w:val="872"/>
     <w:uiPriority w:val="99"/>
     <w:pPr>
       <w:spacing w:after="0" w:line="240" w:lineRule="auto"/>
@@ -12230,9 +12221,9 @@
       </w:tcPr>
     </w:tblStylePr>
   </w:style>
-  <w:style w:type="table" w:styleId="760">
+  <w:style w:type="table" w:styleId="762">
     <w:name w:val="Grid Table 5 Dark- Accent 1"/>
-    <w:basedOn w:val="870"/>
+    <w:basedOn w:val="872"/>
     <w:uiPriority w:val="99"/>
     <w:pPr>
       <w:spacing w:after="0" w:line="240" w:lineRule="auto"/>
@@ -12309,9 +12300,9 @@
       </w:tcPr>
     </w:tblStylePr>
   </w:style>
-  <w:style w:type="table" w:styleId="761">
+  <w:style w:type="table" w:styleId="763">
     <w:name w:val="Grid Table 5 Dark - Accent 2"/>
-    <w:basedOn w:val="870"/>
+    <w:basedOn w:val="872"/>
     <w:uiPriority w:val="99"/>
     <w:pPr>
       <w:spacing w:after="0" w:line="240" w:lineRule="auto"/>
@@ -12388,9 +12379,9 @@
       </w:tcPr>
     </w:tblStylePr>
   </w:style>
-  <w:style w:type="table" w:styleId="762">
+  <w:style w:type="table" w:styleId="764">
     <w:name w:val="Grid Table 5 Dark - Accent 3"/>
-    <w:basedOn w:val="870"/>
+    <w:basedOn w:val="872"/>
     <w:uiPriority w:val="99"/>
     <w:pPr>
       <w:spacing w:after="0" w:line="240" w:lineRule="auto"/>
@@ -12467,9 +12458,9 @@
       </w:tcPr>
     </w:tblStylePr>
   </w:style>
-  <w:style w:type="table" w:styleId="763">
+  <w:style w:type="table" w:styleId="765">
     <w:name w:val="Grid Table 5 Dark- Accent 4"/>
-    <w:basedOn w:val="870"/>
+    <w:basedOn w:val="872"/>
     <w:uiPriority w:val="99"/>
     <w:pPr>
       <w:spacing w:after="0" w:line="240" w:lineRule="auto"/>
@@ -12546,9 +12537,9 @@
       </w:tcPr>
     </w:tblStylePr>
   </w:style>
-  <w:style w:type="table" w:styleId="764">
+  <w:style w:type="table" w:styleId="766">
     <w:name w:val="Grid Table 5 Dark - Accent 5"/>
-    <w:basedOn w:val="870"/>
+    <w:basedOn w:val="872"/>
     <w:uiPriority w:val="99"/>
     <w:pPr>
       <w:spacing w:after="0" w:line="240" w:lineRule="auto"/>
@@ -12625,9 +12616,9 @@
       </w:tcPr>
     </w:tblStylePr>
   </w:style>
-  <w:style w:type="table" w:styleId="765">
+  <w:style w:type="table" w:styleId="767">
     <w:name w:val="Grid Table 5 Dark - Accent 6"/>
-    <w:basedOn w:val="870"/>
+    <w:basedOn w:val="872"/>
     <w:uiPriority w:val="99"/>
     <w:pPr>
       <w:spacing w:after="0" w:line="240" w:lineRule="auto"/>
@@ -12704,9 +12695,9 @@
       </w:tcPr>
     </w:tblStylePr>
   </w:style>
-  <w:style w:type="table" w:styleId="766">
+  <w:style w:type="table" w:styleId="768">
     <w:name w:val="Grid Table 6 Colorful"/>
-    <w:basedOn w:val="870"/>
+    <w:basedOn w:val="872"/>
     <w:uiPriority w:val="99"/>
     <w:pPr>
       <w:spacing w:after="0" w:line="240" w:lineRule="auto"/>
@@ -12783,9 +12774,9 @@
       </w:rPr>
     </w:tblStylePr>
   </w:style>
-  <w:style w:type="table" w:styleId="767">
+  <w:style w:type="table" w:styleId="769">
     <w:name w:val="Grid Table 6 Colorful - Accent 1"/>
-    <w:basedOn w:val="870"/>
+    <w:basedOn w:val="872"/>
     <w:uiPriority w:val="99"/>
     <w:pPr>
       <w:spacing w:after="0" w:line="240" w:lineRule="auto"/>
@@ -12862,9 +12853,9 @@
       </w:rPr>
     </w:tblStylePr>
   </w:style>
-  <w:style w:type="table" w:styleId="768">
+  <w:style w:type="table" w:styleId="770">
     <w:name w:val="Grid Table 6 Colorful - Accent 2"/>
-    <w:basedOn w:val="870"/>
+    <w:basedOn w:val="872"/>
     <w:uiPriority w:val="99"/>
     <w:pPr>
       <w:spacing w:after="0" w:line="240" w:lineRule="auto"/>
@@ -12941,9 +12932,9 @@
       </w:rPr>
     </w:tblStylePr>
   </w:style>
-  <w:style w:type="table" w:styleId="769">
+  <w:style w:type="table" w:styleId="771">
     <w:name w:val="Grid Table 6 Colorful - Accent 3"/>
-    <w:basedOn w:val="870"/>
+    <w:basedOn w:val="872"/>
     <w:uiPriority w:val="99"/>
     <w:pPr>
       <w:spacing w:after="0" w:line="240" w:lineRule="auto"/>
@@ -13020,9 +13011,9 @@
       </w:rPr>
     </w:tblStylePr>
   </w:style>
-  <w:style w:type="table" w:styleId="770">
+  <w:style w:type="table" w:styleId="772">
     <w:name w:val="Grid Table 6 Colorful - Accent 4"/>
-    <w:basedOn w:val="870"/>
+    <w:basedOn w:val="872"/>
     <w:uiPriority w:val="99"/>
     <w:pPr>
       <w:spacing w:after="0" w:line="240" w:lineRule="auto"/>
@@ -13099,9 +13090,9 @@
       </w:rPr>
     </w:tblStylePr>
   </w:style>
-  <w:style w:type="table" w:styleId="771">
+  <w:style w:type="table" w:styleId="773">
     <w:name w:val="Grid Table 6 Colorful - Accent 5"/>
-    <w:basedOn w:val="870"/>
+    <w:basedOn w:val="872"/>
     <w:uiPriority w:val="99"/>
     <w:pPr>
       <w:spacing w:after="0" w:line="240" w:lineRule="auto"/>
@@ -13178,9 +13169,9 @@
       </w:rPr>
     </w:tblStylePr>
   </w:style>
-  <w:style w:type="table" w:styleId="772">
+  <w:style w:type="table" w:styleId="774">
     <w:name w:val="Grid Table 6 Colorful - Accent 6"/>
-    <w:basedOn w:val="870"/>
+    <w:basedOn w:val="872"/>
     <w:uiPriority w:val="99"/>
     <w:pPr>
       <w:spacing w:after="0" w:line="240" w:lineRule="auto"/>
@@ -13257,9 +13248,9 @@
       </w:rPr>
     </w:tblStylePr>
   </w:style>
-  <w:style w:type="table" w:styleId="773">
+  <w:style w:type="table" w:styleId="775">
     <w:name w:val="Grid Table 7 Colorful"/>
-    <w:basedOn w:val="870"/>
+    <w:basedOn w:val="872"/>
     <w:uiPriority w:val="99"/>
     <w:pPr>
       <w:spacing w:after="0" w:line="240" w:lineRule="auto"/>
@@ -13369,9 +13360,9 @@
       </w:tcPr>
     </w:tblStylePr>
   </w:style>
-  <w:style w:type="table" w:styleId="774">
+  <w:style w:type="table" w:styleId="776">
     <w:name w:val="Grid Table 7 Colorful - Accent 1"/>
-    <w:basedOn w:val="870"/>
+    <w:basedOn w:val="872"/>
     <w:uiPriority w:val="99"/>
     <w:pPr>
       <w:spacing w:after="0" w:line="240" w:lineRule="auto"/>
@@ -13481,9 +13472,9 @@
       </w:tcPr>
     </w:tblStylePr>
   </w:style>
-  <w:style w:type="table" w:styleId="775">
+  <w:style w:type="table" w:styleId="777">
     <w:name w:val="Grid Table 7 Colorful - Accent 2"/>
-    <w:basedOn w:val="870"/>
+    <w:basedOn w:val="872"/>
     <w:uiPriority w:val="99"/>
     <w:pPr>
       <w:spacing w:after="0" w:line="240" w:lineRule="auto"/>
@@ -13593,9 +13584,9 @@
       </w:tcPr>
     </w:tblStylePr>
   </w:style>
-  <w:style w:type="table" w:styleId="776">
+  <w:style w:type="table" w:styleId="778">
     <w:name w:val="Grid Table 7 Colorful - Accent 3"/>
-    <w:basedOn w:val="870"/>
+    <w:basedOn w:val="872"/>
     <w:uiPriority w:val="99"/>
     <w:pPr>
       <w:spacing w:after="0" w:line="240" w:lineRule="auto"/>
@@ -13705,9 +13696,9 @@
       </w:tcPr>
     </w:tblStylePr>
   </w:style>
-  <w:style w:type="table" w:styleId="777">
+  <w:style w:type="table" w:styleId="779">
     <w:name w:val="Grid Table 7 Colorful - Accent 4"/>
-    <w:basedOn w:val="870"/>
+    <w:basedOn w:val="872"/>
     <w:uiPriority w:val="99"/>
     <w:pPr>
       <w:spacing w:after="0" w:line="240" w:lineRule="auto"/>
@@ -13817,9 +13808,9 @@
       </w:tcPr>
     </w:tblStylePr>
   </w:style>
-  <w:style w:type="table" w:styleId="778">
+  <w:style w:type="table" w:styleId="780">
     <w:name w:val="Grid Table 7 Colorful - Accent 5"/>
-    <w:basedOn w:val="870"/>
+    <w:basedOn w:val="872"/>
     <w:uiPriority w:val="99"/>
     <w:pPr>
       <w:spacing w:after="0" w:line="240" w:lineRule="auto"/>
@@ -13929,9 +13920,9 @@
       </w:tcPr>
     </w:tblStylePr>
   </w:style>
-  <w:style w:type="table" w:styleId="779">
+  <w:style w:type="table" w:styleId="781">
     <w:name w:val="Grid Table 7 Colorful - Accent 6"/>
-    <w:basedOn w:val="870"/>
+    <w:basedOn w:val="872"/>
     <w:uiPriority w:val="99"/>
     <w:pPr>
       <w:spacing w:after="0" w:line="240" w:lineRule="auto"/>
@@ -14041,9 +14032,9 @@
       </w:tcPr>
     </w:tblStylePr>
   </w:style>
-  <w:style w:type="table" w:styleId="780">
+  <w:style w:type="table" w:styleId="782">
     <w:name w:val="List Table 1 Light"/>
-    <w:basedOn w:val="870"/>
+    <w:basedOn w:val="872"/>
     <w:uiPriority w:val="99"/>
     <w:pPr>
       <w:spacing w:after="0" w:line="240" w:lineRule="auto"/>
@@ -14104,9 +14095,9 @@
       </w:tcPr>
     </w:tblStylePr>
   </w:style>
-  <w:style w:type="table" w:styleId="781">
+  <w:style w:type="table" w:styleId="783">
     <w:name w:val="List Table 1 Light - Accent 1"/>
-    <w:basedOn w:val="870"/>
+    <w:basedOn w:val="872"/>
     <w:uiPriority w:val="99"/>
     <w:pPr>
       <w:spacing w:after="0" w:line="240" w:lineRule="auto"/>
@@ -14167,9 +14158,9 @@
       </w:tcPr>
     </w:tblStylePr>
   </w:style>
-  <w:style w:type="table" w:styleId="782">
+  <w:style w:type="table" w:styleId="784">
     <w:name w:val="List Table 1 Light - Accent 2"/>
-    <w:basedOn w:val="870"/>
+    <w:basedOn w:val="872"/>
     <w:uiPriority w:val="99"/>
     <w:pPr>
       <w:spacing w:after="0" w:line="240" w:lineRule="auto"/>
@@ -14230,9 +14221,9 @@
       </w:tcPr>
     </w:tblStylePr>
   </w:style>
-  <w:style w:type="table" w:styleId="783">
+  <w:style w:type="table" w:styleId="785">
     <w:name w:val="List Table 1 Light - Accent 3"/>
-    <w:basedOn w:val="870"/>
+    <w:basedOn w:val="872"/>
     <w:uiPriority w:val="99"/>
     <w:pPr>
       <w:spacing w:after="0" w:line="240" w:lineRule="auto"/>
@@ -14293,9 +14284,9 @@
       </w:tcPr>
     </w:tblStylePr>
   </w:style>
-  <w:style w:type="table" w:styleId="784">
+  <w:style w:type="table" w:styleId="786">
     <w:name w:val="List Table 1 Light - Accent 4"/>
-    <w:basedOn w:val="870"/>
+    <w:basedOn w:val="872"/>
     <w:uiPriority w:val="99"/>
     <w:pPr>
       <w:spacing w:after="0" w:line="240" w:lineRule="auto"/>
@@ -14356,9 +14347,9 @@
       </w:tcPr>
     </w:tblStylePr>
   </w:style>
-  <w:style w:type="table" w:styleId="785">
+  <w:style w:type="table" w:styleId="787">
     <w:name w:val="List Table 1 Light - Accent 5"/>
-    <w:basedOn w:val="870"/>
+    <w:basedOn w:val="872"/>
     <w:uiPriority w:val="99"/>
     <w:pPr>
       <w:spacing w:after="0" w:line="240" w:lineRule="auto"/>
@@ -14419,9 +14410,9 @@
       </w:tcPr>
     </w:tblStylePr>
   </w:style>
-  <w:style w:type="table" w:styleId="786">
+  <w:style w:type="table" w:styleId="788">
     <w:name w:val="List Table 1 Light - Accent 6"/>
-    <w:basedOn w:val="870"/>
+    <w:basedOn w:val="872"/>
     <w:uiPriority w:val="99"/>
     <w:pPr>
       <w:spacing w:after="0" w:line="240" w:lineRule="auto"/>
@@ -14482,9 +14473,9 @@
       </w:tcPr>
     </w:tblStylePr>
   </w:style>
-  <w:style w:type="table" w:styleId="787">
+  <w:style w:type="table" w:styleId="789">
     <w:name w:val="List Table 2"/>
-    <w:basedOn w:val="870"/>
+    <w:basedOn w:val="872"/>
     <w:uiPriority w:val="99"/>
     <w:pPr>
       <w:spacing w:after="0" w:line="240" w:lineRule="auto"/>
@@ -14568,9 +14559,9 @@
       </w:tcPr>
     </w:tblStylePr>
   </w:style>
-  <w:style w:type="table" w:styleId="788">
+  <w:style w:type="table" w:styleId="790">
     <w:name w:val="List Table 2 - Accent 1"/>
-    <w:basedOn w:val="870"/>
+    <w:basedOn w:val="872"/>
     <w:uiPriority w:val="99"/>
     <w:pPr>
       <w:spacing w:after="0" w:line="240" w:lineRule="auto"/>
@@ -14654,9 +14645,9 @@
       </w:tcPr>
     </w:tblStylePr>
   </w:style>
-  <w:style w:type="table" w:styleId="789">
+  <w:style w:type="table" w:styleId="791">
     <w:name w:val="List Table 2 - Accent 2"/>
-    <w:basedOn w:val="870"/>
+    <w:basedOn w:val="872"/>
     <w:uiPriority w:val="99"/>
     <w:pPr>
       <w:spacing w:after="0" w:line="240" w:lineRule="auto"/>
@@ -14740,9 +14731,9 @@
       </w:tcPr>
     </w:tblStylePr>
   </w:style>
-  <w:style w:type="table" w:styleId="790">
+  <w:style w:type="table" w:styleId="792">
     <w:name w:val="List Table 2 - Accent 3"/>
-    <w:basedOn w:val="870"/>
+    <w:basedOn w:val="872"/>
     <w:uiPriority w:val="99"/>
     <w:pPr>
       <w:spacing w:after="0" w:line="240" w:lineRule="auto"/>
@@ -14826,9 +14817,9 @@
       </w:tcPr>
     </w:tblStylePr>
   </w:style>
-  <w:style w:type="table" w:styleId="791">
+  <w:style w:type="table" w:styleId="793">
     <w:name w:val="List Table 2 - Accent 4"/>
-    <w:basedOn w:val="870"/>
+    <w:basedOn w:val="872"/>
     <w:uiPriority w:val="99"/>
     <w:pPr>
       <w:spacing w:after="0" w:line="240" w:lineRule="auto"/>
@@ -14912,9 +14903,9 @@
       </w:tcPr>
     </w:tblStylePr>
   </w:style>
-  <w:style w:type="table" w:styleId="792">
+  <w:style w:type="table" w:styleId="794">
     <w:name w:val="List Table 2 - Accent 5"/>
-    <w:basedOn w:val="870"/>
+    <w:basedOn w:val="872"/>
     <w:uiPriority w:val="99"/>
     <w:pPr>
       <w:spacing w:after="0" w:line="240" w:lineRule="auto"/>
@@ -14998,9 +14989,9 @@
       </w:tcPr>
     </w:tblStylePr>
   </w:style>
-  <w:style w:type="table" w:styleId="793">
+  <w:style w:type="table" w:styleId="795">
     <w:name w:val="List Table 2 - Accent 6"/>
-    <w:basedOn w:val="870"/>
+    <w:basedOn w:val="872"/>
     <w:uiPriority w:val="99"/>
     <w:pPr>
       <w:spacing w:after="0" w:line="240" w:lineRule="auto"/>
@@ -15084,9 +15075,9 @@
       </w:tcPr>
     </w:tblStylePr>
   </w:style>
-  <w:style w:type="table" w:styleId="794">
+  <w:style w:type="table" w:styleId="796">
     <w:name w:val="List Table 3"/>
-    <w:basedOn w:val="870"/>
+    <w:basedOn w:val="872"/>
     <w:uiPriority w:val="99"/>
     <w:pPr>
       <w:spacing w:after="0" w:line="240" w:lineRule="auto"/>
@@ -15158,9 +15149,9 @@
       </w:rPr>
     </w:tblStylePr>
   </w:style>
-  <w:style w:type="table" w:styleId="795">
+  <w:style w:type="table" w:styleId="797">
     <w:name w:val="List Table 3 - Accent 1"/>
-    <w:basedOn w:val="870"/>
+    <w:basedOn w:val="872"/>
     <w:uiPriority w:val="99"/>
     <w:pPr>
       <w:spacing w:after="0" w:line="240" w:lineRule="auto"/>
@@ -15232,9 +15223,9 @@
       </w:rPr>
     </w:tblStylePr>
   </w:style>
-  <w:style w:type="table" w:styleId="796">
+  <w:style w:type="table" w:styleId="798">
     <w:name w:val="List Table 3 - Accent 2"/>
-    <w:basedOn w:val="870"/>
+    <w:basedOn w:val="872"/>
     <w:uiPriority w:val="99"/>
     <w:pPr>
       <w:spacing w:after="0" w:line="240" w:lineRule="auto"/>
@@ -15306,9 +15297,9 @@
       </w:rPr>
     </w:tblStylePr>
   </w:style>
-  <w:style w:type="table" w:styleId="797">
+  <w:style w:type="table" w:styleId="799">
     <w:name w:val="List Table 3 - Accent 3"/>
-    <w:basedOn w:val="870"/>
+    <w:basedOn w:val="872"/>
     <w:uiPriority w:val="99"/>
     <w:pPr>
       <w:spacing w:after="0" w:line="240" w:lineRule="auto"/>
@@ -15380,9 +15371,9 @@
       </w:rPr>
     </w:tblStylePr>
   </w:style>
-  <w:style w:type="table" w:styleId="798">
+  <w:style w:type="table" w:styleId="800">
     <w:name w:val="List Table 3 - Accent 4"/>
-    <w:basedOn w:val="870"/>
+    <w:basedOn w:val="872"/>
     <w:uiPriority w:val="99"/>
     <w:pPr>
       <w:spacing w:after="0" w:line="240" w:lineRule="auto"/>
@@ -15454,9 +15445,9 @@
       </w:rPr>
     </w:tblStylePr>
   </w:style>
-  <w:style w:type="table" w:styleId="799">
+  <w:style w:type="table" w:styleId="801">
     <w:name w:val="List Table 3 - Accent 5"/>
-    <w:basedOn w:val="870"/>
+    <w:basedOn w:val="872"/>
     <w:uiPriority w:val="99"/>
     <w:pPr>
       <w:spacing w:after="0" w:line="240" w:lineRule="auto"/>
@@ -15528,9 +15519,9 @@
       </w:rPr>
     </w:tblStylePr>
   </w:style>
-  <w:style w:type="table" w:styleId="800">
+  <w:style w:type="table" w:styleId="802">
     <w:name w:val="List Table 3 - Accent 6"/>
-    <w:basedOn w:val="870"/>
+    <w:basedOn w:val="872"/>
     <w:uiPriority w:val="99"/>
     <w:pPr>
       <w:spacing w:after="0" w:line="240" w:lineRule="auto"/>
@@ -15602,9 +15593,9 @@
       </w:rPr>
     </w:tblStylePr>
   </w:style>
-  <w:style w:type="table" w:styleId="801">
+  <w:style w:type="table" w:styleId="803">
     <w:name w:val="List Table 4"/>
-    <w:basedOn w:val="870"/>
+    <w:basedOn w:val="872"/>
     <w:uiPriority w:val="99"/>
     <w:pPr>
       <w:spacing w:after="0" w:line="240" w:lineRule="auto"/>
@@ -15671,9 +15662,9 @@
       </w:rPr>
     </w:tblStylePr>
   </w:style>
-  <w:style w:type="table" w:styleId="802">
+  <w:style w:type="table" w:styleId="804">
     <w:name w:val="List Table 4 - Accent 1"/>
-    <w:basedOn w:val="870"/>
+    <w:basedOn w:val="872"/>
     <w:uiPriority w:val="99"/>
     <w:pPr>
       <w:spacing w:after="0" w:line="240" w:lineRule="auto"/>
@@ -15740,9 +15731,9 @@
       </w:rPr>
     </w:tblStylePr>
   </w:style>
-  <w:style w:type="table" w:styleId="803">
+  <w:style w:type="table" w:styleId="805">
     <w:name w:val="List Table 4 - Accent 2"/>
-    <w:basedOn w:val="870"/>
+    <w:basedOn w:val="872"/>
     <w:uiPriority w:val="99"/>
     <w:pPr>
       <w:spacing w:after="0" w:line="240" w:lineRule="auto"/>
@@ -15809,9 +15800,9 @@
       </w:rPr>
     </w:tblStylePr>
   </w:style>
-  <w:style w:type="table" w:styleId="804">
+  <w:style w:type="table" w:styleId="806">
     <w:name w:val="List Table 4 - Accent 3"/>
-    <w:basedOn w:val="870"/>
+    <w:basedOn w:val="872"/>
     <w:uiPriority w:val="99"/>
     <w:pPr>
       <w:spacing w:after="0" w:line="240" w:lineRule="auto"/>
@@ -15878,9 +15869,9 @@
       </w:rPr>
     </w:tblStylePr>
   </w:style>
-  <w:style w:type="table" w:styleId="805">
+  <w:style w:type="table" w:styleId="807">
     <w:name w:val="List Table 4 - Accent 4"/>
-    <w:basedOn w:val="870"/>
+    <w:basedOn w:val="872"/>
     <w:uiPriority w:val="99"/>
     <w:pPr>
       <w:spacing w:after="0" w:line="240" w:lineRule="auto"/>
@@ -15947,9 +15938,9 @@
       </w:rPr>
     </w:tblStylePr>
   </w:style>
-  <w:style w:type="table" w:styleId="806">
+  <w:style w:type="table" w:styleId="808">
     <w:name w:val="List Table 4 - Accent 5"/>
-    <w:basedOn w:val="870"/>
+    <w:basedOn w:val="872"/>
     <w:uiPriority w:val="99"/>
     <w:pPr>
       <w:spacing w:after="0" w:line="240" w:lineRule="auto"/>
@@ -16016,9 +16007,9 @@
       </w:rPr>
     </w:tblStylePr>
   </w:style>
-  <w:style w:type="table" w:styleId="807">
+  <w:style w:type="table" w:styleId="809">
     <w:name w:val="List Table 4 - Accent 6"/>
-    <w:basedOn w:val="870"/>
+    <w:basedOn w:val="872"/>
     <w:uiPriority w:val="99"/>
     <w:pPr>
       <w:spacing w:after="0" w:line="240" w:lineRule="auto"/>
@@ -16085,9 +16076,9 @@
       </w:rPr>
     </w:tblStylePr>
   </w:style>
-  <w:style w:type="table" w:styleId="808">
+  <w:style w:type="table" w:styleId="810">
     <w:name w:val="List Table 5 Dark"/>
-    <w:basedOn w:val="870"/>
+    <w:basedOn w:val="872"/>
     <w:uiPriority w:val="99"/>
     <w:pPr>
       <w:spacing w:after="0" w:line="240" w:lineRule="auto"/>
@@ -16192,9 +16183,9 @@
       </w:rPr>
     </w:tblStylePr>
   </w:style>
-  <w:style w:type="table" w:styleId="809">
+  <w:style w:type="table" w:styleId="811">
     <w:name w:val="List Table 5 Dark - Accent 1"/>
-    <w:basedOn w:val="870"/>
+    <w:basedOn w:val="872"/>
     <w:uiPriority w:val="99"/>
     <w:pPr>
       <w:spacing w:after="0" w:line="240" w:lineRule="auto"/>
@@ -16299,9 +16290,9 @@
       </w:rPr>
     </w:tblStylePr>
   </w:style>
-  <w:style w:type="table" w:styleId="810">
+  <w:style w:type="table" w:styleId="812">
     <w:name w:val="List Table 5 Dark - Accent 2"/>
-    <w:basedOn w:val="870"/>
+    <w:basedOn w:val="872"/>
     <w:uiPriority w:val="99"/>
     <w:pPr>
       <w:spacing w:after="0" w:line="240" w:lineRule="auto"/>
@@ -16406,9 +16397,9 @@
       </w:rPr>
     </w:tblStylePr>
   </w:style>
-  <w:style w:type="table" w:styleId="811">
+  <w:style w:type="table" w:styleId="813">
     <w:name w:val="List Table 5 Dark - Accent 3"/>
-    <w:basedOn w:val="870"/>
+    <w:basedOn w:val="872"/>
     <w:uiPriority w:val="99"/>
     <w:pPr>
       <w:spacing w:after="0" w:line="240" w:lineRule="auto"/>
@@ -16513,9 +16504,9 @@
       </w:rPr>
     </w:tblStylePr>
   </w:style>
-  <w:style w:type="table" w:styleId="812">
+  <w:style w:type="table" w:styleId="814">
     <w:name w:val="List Table 5 Dark - Accent 4"/>
-    <w:basedOn w:val="870"/>
+    <w:basedOn w:val="872"/>
     <w:uiPriority w:val="99"/>
     <w:pPr>
       <w:spacing w:after="0" w:line="240" w:lineRule="auto"/>
@@ -16620,9 +16611,9 @@
       </w:rPr>
     </w:tblStylePr>
   </w:style>
-  <w:style w:type="table" w:styleId="813">
+  <w:style w:type="table" w:styleId="815">
     <w:name w:val="List Table 5 Dark - Accent 5"/>
-    <w:basedOn w:val="870"/>
+    <w:basedOn w:val="872"/>
     <w:uiPriority w:val="99"/>
     <w:pPr>
       <w:spacing w:after="0" w:line="240" w:lineRule="auto"/>
@@ -16727,9 +16718,9 @@
       </w:rPr>
     </w:tblStylePr>
   </w:style>
-  <w:style w:type="table" w:styleId="814">
+  <w:style w:type="table" w:styleId="816">
     <w:name w:val="List Table 5 Dark - Accent 6"/>
-    <w:basedOn w:val="870"/>
+    <w:basedOn w:val="872"/>
     <w:uiPriority w:val="99"/>
     <w:pPr>
       <w:spacing w:after="0" w:line="240" w:lineRule="auto"/>
@@ -16834,9 +16825,9 @@
       </w:rPr>
     </w:tblStylePr>
   </w:style>
-  <w:style w:type="table" w:styleId="815">
+  <w:style w:type="table" w:styleId="817">
     <w:name w:val="List Table 6 Colorful"/>
-    <w:basedOn w:val="870"/>
+    <w:basedOn w:val="872"/>
     <w:uiPriority w:val="99"/>
     <w:pPr>
       <w:spacing w:after="0" w:line="240" w:lineRule="auto"/>
@@ -16907,9 +16898,9 @@
       </w:tcPr>
     </w:tblStylePr>
   </w:style>
-  <w:style w:type="table" w:styleId="816">
+  <w:style w:type="table" w:styleId="818">
     <w:name w:val="List Table 6 Colorful - Accent 1"/>
-    <w:basedOn w:val="870"/>
+    <w:basedOn w:val="872"/>
     <w:uiPriority w:val="99"/>
     <w:pPr>
       <w:spacing w:after="0" w:line="240" w:lineRule="auto"/>
@@ -16980,9 +16971,9 @@
       </w:tcPr>
     </w:tblStylePr>
   </w:style>
-  <w:style w:type="table" w:styleId="817">
+  <w:style w:type="table" w:styleId="819">
     <w:name w:val="List Table 6 Colorful - Accent 2"/>
-    <w:basedOn w:val="870"/>
+    <w:basedOn w:val="872"/>
     <w:uiPriority w:val="99"/>
     <w:pPr>
       <w:spacing w:after="0" w:line="240" w:lineRule="auto"/>
@@ -17053,9 +17044,9 @@
       </w:tcPr>
     </w:tblStylePr>
   </w:style>
-  <w:style w:type="table" w:styleId="818">
+  <w:style w:type="table" w:styleId="820">
     <w:name w:val="List Table 6 Colorful - Accent 3"/>
-    <w:basedOn w:val="870"/>
+    <w:basedOn w:val="872"/>
     <w:uiPriority w:val="99"/>
     <w:pPr>
       <w:spacing w:after="0" w:line="240" w:lineRule="auto"/>
@@ -17126,9 +17117,9 @@
       </w:tcPr>
     </w:tblStylePr>
   </w:style>
-  <w:style w:type="table" w:styleId="819">
+  <w:style w:type="table" w:styleId="821">
     <w:name w:val="List Table 6 Colorful - Accent 4"/>
-    <w:basedOn w:val="870"/>
+    <w:basedOn w:val="872"/>
     <w:uiPriority w:val="99"/>
     <w:pPr>
       <w:spacing w:after="0" w:line="240" w:lineRule="auto"/>
@@ -17199,9 +17190,9 @@
       </w:tcPr>
     </w:tblStylePr>
   </w:style>
-  <w:style w:type="table" w:styleId="820">
+  <w:style w:type="table" w:styleId="822">
     <w:name w:val="List Table 6 Colorful - Accent 5"/>
-    <w:basedOn w:val="870"/>
+    <w:basedOn w:val="872"/>
     <w:uiPriority w:val="99"/>
     <w:pPr>
       <w:spacing w:after="0" w:line="240" w:lineRule="auto"/>
@@ -17272,9 +17263,9 @@
       </w:tcPr>
     </w:tblStylePr>
   </w:style>
-  <w:style w:type="table" w:styleId="821">
+  <w:style w:type="table" w:styleId="823">
     <w:name w:val="List Table 6 Colorful - Accent 6"/>
-    <w:basedOn w:val="870"/>
+    <w:basedOn w:val="872"/>
     <w:uiPriority w:val="99"/>
     <w:pPr>
       <w:spacing w:after="0" w:line="240" w:lineRule="auto"/>
@@ -17345,9 +17336,9 @@
       </w:tcPr>
     </w:tblStylePr>
   </w:style>
-  <w:style w:type="table" w:styleId="822">
+  <w:style w:type="table" w:styleId="824">
     <w:name w:val="List Table 7 Colorful"/>
-    <w:basedOn w:val="870"/>
+    <w:basedOn w:val="872"/>
     <w:uiPriority w:val="99"/>
     <w:pPr>
       <w:spacing w:after="0" w:line="240" w:lineRule="auto"/>
@@ -17461,9 +17452,9 @@
       </w:rPr>
     </w:tblStylePr>
   </w:style>
-  <w:style w:type="table" w:styleId="823">
+  <w:style w:type="table" w:styleId="825">
     <w:name w:val="List Table 7 Colorful - Accent 1"/>
-    <w:basedOn w:val="870"/>
+    <w:basedOn w:val="872"/>
     <w:uiPriority w:val="99"/>
     <w:pPr>
       <w:spacing w:after="0" w:line="240" w:lineRule="auto"/>
@@ -17577,9 +17568,9 @@
       </w:rPr>
     </w:tblStylePr>
   </w:style>
-  <w:style w:type="table" w:styleId="824">
+  <w:style w:type="table" w:styleId="826">
     <w:name w:val="List Table 7 Colorful - Accent 2"/>
-    <w:basedOn w:val="870"/>
+    <w:basedOn w:val="872"/>
     <w:uiPriority w:val="99"/>
     <w:pPr>
       <w:spacing w:after="0" w:line="240" w:lineRule="auto"/>
@@ -17693,9 +17684,9 @@
       </w:rPr>
     </w:tblStylePr>
   </w:style>
-  <w:style w:type="table" w:styleId="825">
+  <w:style w:type="table" w:styleId="827">
     <w:name w:val="List Table 7 Colorful - Accent 3"/>
-    <w:basedOn w:val="870"/>
+    <w:basedOn w:val="872"/>
     <w:uiPriority w:val="99"/>
     <w:pPr>
       <w:spacing w:after="0" w:line="240" w:lineRule="auto"/>
@@ -17809,9 +17800,9 @@
       </w:rPr>
     </w:tblStylePr>
   </w:style>
-  <w:style w:type="table" w:styleId="826">
+  <w:style w:type="table" w:styleId="828">
     <w:name w:val="List Table 7 Colorful - Accent 4"/>
-    <w:basedOn w:val="870"/>
+    <w:basedOn w:val="872"/>
     <w:uiPriority w:val="99"/>
     <w:pPr>
       <w:spacing w:after="0" w:line="240" w:lineRule="auto"/>
@@ -17925,9 +17916,9 @@
       </w:rPr>
     </w:tblStylePr>
   </w:style>
-  <w:style w:type="table" w:styleId="827">
+  <w:style w:type="table" w:styleId="829">
     <w:name w:val="List Table 7 Colorful - Accent 5"/>
-    <w:basedOn w:val="870"/>
+    <w:basedOn w:val="872"/>
     <w:uiPriority w:val="99"/>
     <w:pPr>
       <w:spacing w:after="0" w:line="240" w:lineRule="auto"/>
@@ -18041,9 +18032,9 @@
       </w:rPr>
     </w:tblStylePr>
   </w:style>
-  <w:style w:type="table" w:styleId="828">
+  <w:style w:type="table" w:styleId="830">
     <w:name w:val="List Table 7 Colorful - Accent 6"/>
-    <w:basedOn w:val="870"/>
+    <w:basedOn w:val="872"/>
     <w:uiPriority w:val="99"/>
     <w:pPr>
       <w:spacing w:after="0" w:line="240" w:lineRule="auto"/>
@@ -18157,9 +18148,9 @@
       </w:rPr>
     </w:tblStylePr>
   </w:style>
-  <w:style w:type="table" w:styleId="829">
+  <w:style w:type="table" w:styleId="831">
     <w:name w:val="Lined - Accent"/>
-    <w:basedOn w:val="870"/>
+    <w:basedOn w:val="872"/>
     <w:uiPriority w:val="99"/>
     <w:pPr>
       <w:spacing w:after="0" w:line="240" w:lineRule="auto"/>
@@ -18247,9 +18238,9 @@
       </w:tcPr>
     </w:tblStylePr>
   </w:style>
-  <w:style w:type="table" w:styleId="830">
+  <w:style w:type="table" w:styleId="832">
     <w:name w:val="Lined - Accent 1"/>
-    <w:basedOn w:val="870"/>
+    <w:basedOn w:val="872"/>
     <w:uiPriority w:val="99"/>
     <w:pPr>
       <w:spacing w:after="0" w:line="240" w:lineRule="auto"/>
@@ -18337,9 +18328,9 @@
       </w:tcPr>
     </w:tblStylePr>
   </w:style>
-  <w:style w:type="table" w:styleId="831">
+  <w:style w:type="table" w:styleId="833">
     <w:name w:val="Lined - Accent 2"/>
-    <w:basedOn w:val="870"/>
+    <w:basedOn w:val="872"/>
     <w:uiPriority w:val="99"/>
     <w:pPr>
       <w:spacing w:after="0" w:line="240" w:lineRule="auto"/>
@@ -18427,9 +18418,9 @@
       </w:tcPr>
     </w:tblStylePr>
   </w:style>
-  <w:style w:type="table" w:styleId="832">
+  <w:style w:type="table" w:styleId="834">
     <w:name w:val="Lined - Accent 3"/>
-    <w:basedOn w:val="870"/>
+    <w:basedOn w:val="872"/>
     <w:uiPriority w:val="99"/>
     <w:pPr>
       <w:spacing w:after="0" w:line="240" w:lineRule="auto"/>
@@ -18517,9 +18508,9 @@
       </w:tcPr>
     </w:tblStylePr>
   </w:style>
-  <w:style w:type="table" w:styleId="833">
+  <w:style w:type="table" w:styleId="835">
     <w:name w:val="Lined - Accent 4"/>
-    <w:basedOn w:val="870"/>
+    <w:basedOn w:val="872"/>
     <w:uiPriority w:val="99"/>
     <w:pPr>
       <w:spacing w:after="0" w:line="240" w:lineRule="auto"/>
@@ -18607,9 +18598,9 @@
       </w:tcPr>
     </w:tblStylePr>
   </w:style>
-  <w:style w:type="table" w:styleId="834">
+  <w:style w:type="table" w:styleId="836">
     <w:name w:val="Lined - Accent 5"/>
-    <w:basedOn w:val="870"/>
+    <w:basedOn w:val="872"/>
     <w:uiPriority w:val="99"/>
     <w:pPr>
       <w:spacing w:after="0" w:line="240" w:lineRule="auto"/>
@@ -18697,9 +18688,9 @@
       </w:tcPr>
     </w:tblStylePr>
   </w:style>
-  <w:style w:type="table" w:styleId="835">
+  <w:style w:type="table" w:styleId="837">
     <w:name w:val="Lined - Accent 6"/>
-    <w:basedOn w:val="870"/>
+    <w:basedOn w:val="872"/>
     <w:uiPriority w:val="99"/>
     <w:pPr>
       <w:spacing w:after="0" w:line="240" w:lineRule="auto"/>
@@ -18787,9 +18778,9 @@
       </w:tcPr>
     </w:tblStylePr>
   </w:style>
-  <w:style w:type="table" w:styleId="836">
+  <w:style w:type="table" w:styleId="838">
     <w:name w:val="Bordered &amp; Lined - Accent"/>
-    <w:basedOn w:val="870"/>
+    <w:basedOn w:val="872"/>
     <w:uiPriority w:val="99"/>
     <w:pPr>
       <w:spacing w:after="0" w:line="240" w:lineRule="auto"/>
@@ -18885,9 +18876,9 @@
       </w:tcPr>
     </w:tblStylePr>
   </w:style>
-  <w:style w:type="table" w:styleId="837">
+  <w:style w:type="table" w:styleId="839">
     <w:name w:val="Bordered &amp; Lined - Accent 1"/>
-    <w:basedOn w:val="870"/>
+    <w:basedOn w:val="872"/>
     <w:uiPriority w:val="99"/>
     <w:pPr>
       <w:spacing w:after="0" w:line="240" w:lineRule="auto"/>
@@ -18983,9 +18974,9 @@
       </w:tcPr>
     </w:tblStylePr>
   </w:style>
-  <w:style w:type="table" w:styleId="838">
+  <w:style w:type="table" w:styleId="840">
     <w:name w:val="Bordered &amp; Lined - Accent 2"/>
-    <w:basedOn w:val="870"/>
+    <w:basedOn w:val="872"/>
     <w:uiPriority w:val="99"/>
     <w:pPr>
       <w:spacing w:after="0" w:line="240" w:lineRule="auto"/>
@@ -19081,9 +19072,9 @@
       </w:tcPr>
     </w:tblStylePr>
   </w:style>
-  <w:style w:type="table" w:styleId="839">
+  <w:style w:type="table" w:styleId="841">
     <w:name w:val="Bordered &amp; Lined - Accent 3"/>
-    <w:basedOn w:val="870"/>
+    <w:basedOn w:val="872"/>
     <w:uiPriority w:val="99"/>
     <w:pPr>
       <w:spacing w:after="0" w:line="240" w:lineRule="auto"/>
@@ -19179,9 +19170,9 @@
       </w:tcPr>
     </w:tblStylePr>
   </w:style>
-  <w:style w:type="table" w:styleId="840">
+  <w:style w:type="table" w:styleId="842">
     <w:name w:val="Bordered &amp; Lined - Accent 4"/>
-    <w:basedOn w:val="870"/>
+    <w:basedOn w:val="872"/>
     <w:uiPriority w:val="99"/>
     <w:pPr>
       <w:spacing w:after="0" w:line="240" w:lineRule="auto"/>
@@ -19277,9 +19268,9 @@
       </w:tcPr>
     </w:tblStylePr>
   </w:style>
-  <w:style w:type="table" w:styleId="841">
+  <w:style w:type="table" w:styleId="843">
     <w:name w:val="Bordered &amp; Lined - Accent 5"/>
-    <w:basedOn w:val="870"/>
+    <w:basedOn w:val="872"/>
     <w:uiPriority w:val="99"/>
     <w:pPr>
       <w:spacing w:after="0" w:line="240" w:lineRule="auto"/>
@@ -19375,9 +19366,9 @@
       </w:tcPr>
     </w:tblStylePr>
   </w:style>
-  <w:style w:type="table" w:styleId="842">
+  <w:style w:type="table" w:styleId="844">
     <w:name w:val="Bordered &amp; Lined - Accent 6"/>
-    <w:basedOn w:val="870"/>
+    <w:basedOn w:val="872"/>
     <w:uiPriority w:val="99"/>
     <w:pPr>
       <w:spacing w:after="0" w:line="240" w:lineRule="auto"/>
@@ -19473,9 +19464,9 @@
       </w:tcPr>
     </w:tblStylePr>
   </w:style>
-  <w:style w:type="table" w:styleId="843">
+  <w:style w:type="table" w:styleId="845">
     <w:name w:val="Bordered"/>
-    <w:basedOn w:val="870"/>
+    <w:basedOn w:val="872"/>
     <w:uiPriority w:val="99"/>
     <w:pPr>
       <w:spacing w:after="0" w:line="240" w:lineRule="auto"/>
@@ -19552,9 +19543,9 @@
       </w:tcPr>
     </w:tblStylePr>
   </w:style>
-  <w:style w:type="table" w:styleId="844">
+  <w:style w:type="table" w:styleId="846">
     <w:name w:val="Bordered - Accent 1"/>
-    <w:basedOn w:val="870"/>
+    <w:basedOn w:val="872"/>
     <w:uiPriority w:val="99"/>
     <w:pPr>
       <w:spacing w:after="0" w:line="240" w:lineRule="auto"/>
@@ -19631,9 +19622,9 @@
       </w:tcPr>
     </w:tblStylePr>
   </w:style>
-  <w:style w:type="table" w:styleId="845">
+  <w:style w:type="table" w:styleId="847">
     <w:name w:val="Bordered - Accent 2"/>
-    <w:basedOn w:val="870"/>
+    <w:basedOn w:val="872"/>
     <w:uiPriority w:val="99"/>
     <w:pPr>
       <w:spacing w:after="0" w:line="240" w:lineRule="auto"/>
@@ -19710,9 +19701,9 @@
       </w:tcPr>
     </w:tblStylePr>
   </w:style>
-  <w:style w:type="table" w:styleId="846">
+  <w:style w:type="table" w:styleId="848">
     <w:name w:val="Bordered - Accent 3"/>
-    <w:basedOn w:val="870"/>
+    <w:basedOn w:val="872"/>
     <w:uiPriority w:val="99"/>
     <w:pPr>
       <w:spacing w:after="0" w:line="240" w:lineRule="auto"/>
@@ -19789,9 +19780,9 @@
       </w:tcPr>
     </w:tblStylePr>
   </w:style>
-  <w:style w:type="table" w:styleId="847">
+  <w:style w:type="table" w:styleId="849">
     <w:name w:val="Bordered - Accent 4"/>
-    <w:basedOn w:val="870"/>
+    <w:basedOn w:val="872"/>
     <w:uiPriority w:val="99"/>
     <w:pPr>
       <w:spacing w:after="0" w:line="240" w:lineRule="auto"/>
@@ -19868,9 +19859,9 @@
       </w:tcPr>
     </w:tblStylePr>
   </w:style>
-  <w:style w:type="table" w:styleId="848">
+  <w:style w:type="table" w:styleId="850">
     <w:name w:val="Bordered - Accent 5"/>
-    <w:basedOn w:val="870"/>
+    <w:basedOn w:val="872"/>
     <w:uiPriority w:val="99"/>
     <w:pPr>
       <w:spacing w:after="0" w:line="240" w:lineRule="auto"/>
@@ -19947,9 +19938,9 @@
       </w:tcPr>
     </w:tblStylePr>
   </w:style>
-  <w:style w:type="table" w:styleId="849">
+  <w:style w:type="table" w:styleId="851">
     <w:name w:val="Bordered - Accent 6"/>
-    <w:basedOn w:val="870"/>
+    <w:basedOn w:val="872"/>
     <w:uiPriority w:val="99"/>
     <w:pPr>
       <w:spacing w:after="0" w:line="240" w:lineRule="auto"/>
@@ -20026,7 +20017,7 @@
       </w:tcPr>
     </w:tblStylePr>
   </w:style>
-  <w:style w:type="character" w:styleId="850">
+  <w:style w:type="character" w:styleId="852">
     <w:name w:val="Hyperlink"/>
     <w:uiPriority w:val="99"/>
     <w:unhideWhenUsed/>
@@ -20035,10 +20026,10 @@
       <w:u w:val="single"/>
     </w:rPr>
   </w:style>
-  <w:style w:type="paragraph" w:styleId="851">
+  <w:style w:type="paragraph" w:styleId="853">
     <w:name w:val="footnote text"/>
-    <w:basedOn w:val="867"/>
-    <w:link w:val="852"/>
+    <w:basedOn w:val="869"/>
+    <w:link w:val="854"/>
     <w:uiPriority w:val="99"/>
     <w:semiHidden/>
     <w:unhideWhenUsed/>
@@ -20049,27 +20040,27 @@
       <w:sz w:val="18"/>
     </w:rPr>
   </w:style>
-  <w:style w:type="character" w:styleId="852">
+  <w:style w:type="character" w:styleId="854">
     <w:name w:val="Footnote Text Char"/>
-    <w:link w:val="851"/>
+    <w:link w:val="853"/>
     <w:uiPriority w:val="99"/>
     <w:rPr>
       <w:sz w:val="18"/>
     </w:rPr>
   </w:style>
-  <w:style w:type="character" w:styleId="853">
+  <w:style w:type="character" w:styleId="855">
     <w:name w:val="footnote reference"/>
-    <w:basedOn w:val="869"/>
+    <w:basedOn w:val="871"/>
     <w:uiPriority w:val="99"/>
     <w:unhideWhenUsed/>
     <w:rPr>
       <w:vertAlign w:val="superscript"/>
     </w:rPr>
   </w:style>
-  <w:style w:type="paragraph" w:styleId="854">
+  <w:style w:type="paragraph" w:styleId="856">
     <w:name w:val="endnote text"/>
-    <w:basedOn w:val="867"/>
-    <w:link w:val="855"/>
+    <w:basedOn w:val="869"/>
+    <w:link w:val="857"/>
     <w:uiPriority w:val="99"/>
     <w:semiHidden/>
     <w:unhideWhenUsed/>
@@ -20080,17 +20071,17 @@
       <w:sz w:val="20"/>
     </w:rPr>
   </w:style>
-  <w:style w:type="character" w:styleId="855">
+  <w:style w:type="character" w:styleId="857">
     <w:name w:val="Endnote Text Char"/>
-    <w:link w:val="854"/>
+    <w:link w:val="856"/>
     <w:uiPriority w:val="99"/>
     <w:rPr>
       <w:sz w:val="20"/>
     </w:rPr>
   </w:style>
-  <w:style w:type="character" w:styleId="856">
+  <w:style w:type="character" w:styleId="858">
     <w:name w:val="endnote reference"/>
-    <w:basedOn w:val="869"/>
+    <w:basedOn w:val="871"/>
     <w:uiPriority w:val="99"/>
     <w:semiHidden/>
     <w:unhideWhenUsed/>
@@ -20098,10 +20089,10 @@
       <w:vertAlign w:val="superscript"/>
     </w:rPr>
   </w:style>
-  <w:style w:type="paragraph" w:styleId="857">
+  <w:style w:type="paragraph" w:styleId="859">
     <w:name w:val="toc 1"/>
-    <w:basedOn w:val="867"/>
-    <w:next w:val="867"/>
+    <w:basedOn w:val="869"/>
+    <w:next w:val="869"/>
     <w:uiPriority w:val="39"/>
     <w:unhideWhenUsed/>
     <w:pPr>
@@ -20109,10 +20100,10 @@
       <w:spacing w:after="57"/>
     </w:pPr>
   </w:style>
-  <w:style w:type="paragraph" w:styleId="858">
+  <w:style w:type="paragraph" w:styleId="860">
     <w:name w:val="toc 2"/>
-    <w:basedOn w:val="867"/>
-    <w:next w:val="867"/>
+    <w:basedOn w:val="869"/>
+    <w:next w:val="869"/>
     <w:uiPriority w:val="39"/>
     <w:unhideWhenUsed/>
     <w:pPr>
@@ -20120,10 +20111,10 @@
       <w:spacing w:after="57"/>
     </w:pPr>
   </w:style>
-  <w:style w:type="paragraph" w:styleId="859">
+  <w:style w:type="paragraph" w:styleId="861">
     <w:name w:val="toc 3"/>
-    <w:basedOn w:val="867"/>
-    <w:next w:val="867"/>
+    <w:basedOn w:val="869"/>
+    <w:next w:val="869"/>
     <w:uiPriority w:val="39"/>
     <w:unhideWhenUsed/>
     <w:pPr>
@@ -20131,10 +20122,10 @@
       <w:spacing w:after="57"/>
     </w:pPr>
   </w:style>
-  <w:style w:type="paragraph" w:styleId="860">
+  <w:style w:type="paragraph" w:styleId="862">
     <w:name w:val="toc 4"/>
-    <w:basedOn w:val="867"/>
-    <w:next w:val="867"/>
+    <w:basedOn w:val="869"/>
+    <w:next w:val="869"/>
     <w:uiPriority w:val="39"/>
     <w:unhideWhenUsed/>
     <w:pPr>
@@ -20142,10 +20133,10 @@
       <w:spacing w:after="57"/>
     </w:pPr>
   </w:style>
-  <w:style w:type="paragraph" w:styleId="861">
+  <w:style w:type="paragraph" w:styleId="863">
     <w:name w:val="toc 5"/>
-    <w:basedOn w:val="867"/>
-    <w:next w:val="867"/>
+    <w:basedOn w:val="869"/>
+    <w:next w:val="869"/>
     <w:uiPriority w:val="39"/>
     <w:unhideWhenUsed/>
     <w:pPr>
@@ -20153,10 +20144,10 @@
       <w:spacing w:after="57"/>
     </w:pPr>
   </w:style>
-  <w:style w:type="paragraph" w:styleId="862">
+  <w:style w:type="paragraph" w:styleId="864">
     <w:name w:val="toc 6"/>
-    <w:basedOn w:val="867"/>
-    <w:next w:val="867"/>
+    <w:basedOn w:val="869"/>
+    <w:next w:val="869"/>
     <w:uiPriority w:val="39"/>
     <w:unhideWhenUsed/>
     <w:pPr>
@@ -20164,10 +20155,10 @@
       <w:spacing w:after="57"/>
     </w:pPr>
   </w:style>
-  <w:style w:type="paragraph" w:styleId="863">
+  <w:style w:type="paragraph" w:styleId="865">
     <w:name w:val="toc 7"/>
-    <w:basedOn w:val="867"/>
-    <w:next w:val="867"/>
+    <w:basedOn w:val="869"/>
+    <w:next w:val="869"/>
     <w:uiPriority w:val="39"/>
     <w:unhideWhenUsed/>
     <w:pPr>
@@ -20175,10 +20166,10 @@
       <w:spacing w:after="57"/>
     </w:pPr>
   </w:style>
-  <w:style w:type="paragraph" w:styleId="864">
+  <w:style w:type="paragraph" w:styleId="866">
     <w:name w:val="toc 8"/>
-    <w:basedOn w:val="867"/>
-    <w:next w:val="867"/>
+    <w:basedOn w:val="869"/>
+    <w:next w:val="869"/>
     <w:uiPriority w:val="39"/>
     <w:unhideWhenUsed/>
     <w:pPr>
@@ -20186,10 +20177,10 @@
       <w:spacing w:after="57"/>
     </w:pPr>
   </w:style>
-  <w:style w:type="paragraph" w:styleId="865">
+  <w:style w:type="paragraph" w:styleId="867">
     <w:name w:val="toc 9"/>
-    <w:basedOn w:val="867"/>
-    <w:next w:val="867"/>
+    <w:basedOn w:val="869"/>
+    <w:next w:val="869"/>
     <w:uiPriority w:val="39"/>
     <w:unhideWhenUsed/>
     <w:pPr>
@@ -20197,24 +20188,24 @@
       <w:spacing w:after="57"/>
     </w:pPr>
   </w:style>
-  <w:style w:type="paragraph" w:styleId="866">
+  <w:style w:type="paragraph" w:styleId="868">
     <w:name w:val="table of figures"/>
-    <w:basedOn w:val="867"/>
-    <w:next w:val="867"/>
+    <w:basedOn w:val="869"/>
+    <w:next w:val="869"/>
     <w:uiPriority w:val="99"/>
     <w:unhideWhenUsed/>
     <w:pPr>
       <w:spacing w:after="0" w:afterAutospacing="0"/>
     </w:pPr>
   </w:style>
-  <w:style w:type="paragraph" w:styleId="867" w:default="1">
+  <w:style w:type="paragraph" w:styleId="869" w:default="1">
     <w:name w:val="Normal"/>
     <w:qFormat/>
   </w:style>
-  <w:style w:type="paragraph" w:styleId="868">
+  <w:style w:type="paragraph" w:styleId="870">
     <w:name w:val="Heading 1"/>
-    <w:basedOn w:val="878"/>
-    <w:next w:val="878"/>
+    <w:basedOn w:val="880"/>
+    <w:next w:val="880"/>
     <w:uiPriority w:val="9"/>
     <w:qFormat/>
     <w:pPr>
@@ -20230,13 +20221,13 @@
       <w:szCs w:val="32"/>
     </w:rPr>
   </w:style>
-  <w:style w:type="character" w:styleId="869" w:default="1">
+  <w:style w:type="character" w:styleId="871" w:default="1">
     <w:name w:val="Default Paragraph Font"/>
     <w:uiPriority w:val="1"/>
     <w:semiHidden/>
     <w:unhideWhenUsed/>
   </w:style>
-  <w:style w:type="table" w:styleId="870" w:default="1">
+  <w:style w:type="table" w:styleId="872" w:default="1">
     <w:name w:val="Normal Table"/>
     <w:uiPriority w:val="99"/>
     <w:semiHidden/>
@@ -20251,19 +20242,19 @@
       </w:tblCellMar>
     </w:tblPr>
   </w:style>
-  <w:style w:type="numbering" w:styleId="871" w:default="1">
+  <w:style w:type="numbering" w:styleId="873" w:default="1">
     <w:name w:val="No List"/>
     <w:uiPriority w:val="99"/>
     <w:semiHidden/>
     <w:unhideWhenUsed/>
   </w:style>
-  <w:style w:type="paragraph" w:styleId="872" w:customStyle="1">
+  <w:style w:type="paragraph" w:styleId="874" w:customStyle="1">
     <w:name w:val="Standard"/>
   </w:style>
-  <w:style w:type="paragraph" w:styleId="873" w:customStyle="1">
+  <w:style w:type="paragraph" w:styleId="875" w:customStyle="1">
     <w:name w:val="Heading"/>
-    <w:basedOn w:val="878"/>
-    <w:next w:val="879"/>
+    <w:basedOn w:val="880"/>
+    <w:next w:val="881"/>
     <w:pPr>
       <w:keepNext/>
       <w:spacing w:before="240" w:after="120"/>
@@ -20274,24 +20265,24 @@
       <w:szCs w:val="28"/>
     </w:rPr>
   </w:style>
-  <w:style w:type="paragraph" w:styleId="874" w:customStyle="1">
+  <w:style w:type="paragraph" w:styleId="876" w:customStyle="1">
     <w:name w:val="Text body"/>
-    <w:basedOn w:val="872"/>
+    <w:basedOn w:val="874"/>
     <w:pPr>
       <w:spacing w:after="140" w:line="276" w:lineRule="auto"/>
     </w:pPr>
   </w:style>
-  <w:style w:type="paragraph" w:styleId="875">
+  <w:style w:type="paragraph" w:styleId="877">
     <w:name w:val="List"/>
-    <w:basedOn w:val="879"/>
+    <w:basedOn w:val="881"/>
     <w:rPr>
       <w:rFonts w:cs="Lohit Devanagari"/>
       <w:sz w:val="24"/>
     </w:rPr>
   </w:style>
-  <w:style w:type="paragraph" w:styleId="876">
+  <w:style w:type="paragraph" w:styleId="878">
     <w:name w:val="Caption"/>
-    <w:basedOn w:val="878"/>
+    <w:basedOn w:val="880"/>
     <w:pPr>
       <w:spacing w:before="120" w:after="120"/>
       <w:suppressLineNumbers/>
@@ -20304,9 +20295,9 @@
       <w:szCs w:val="24"/>
     </w:rPr>
   </w:style>
-  <w:style w:type="paragraph" w:styleId="877" w:customStyle="1">
+  <w:style w:type="paragraph" w:styleId="879" w:customStyle="1">
     <w:name w:val="Index"/>
-    <w:basedOn w:val="878"/>
+    <w:basedOn w:val="880"/>
     <w:pPr>
       <w:suppressLineNumbers/>
     </w:pPr>
@@ -20315,7 +20306,7 @@
       <w:sz w:val="24"/>
     </w:rPr>
   </w:style>
-  <w:style w:type="paragraph" w:styleId="878" w:customStyle="1">
+  <w:style w:type="paragraph" w:styleId="880" w:customStyle="1">
     <w:name w:val="Standard (user)"/>
     <w:pPr>
       <w:spacing w:after="160" w:line="251" w:lineRule="auto"/>
@@ -20326,16 +20317,16 @@
       <w:lang w:eastAsia="ru-RU"/>
     </w:rPr>
   </w:style>
-  <w:style w:type="paragraph" w:styleId="879" w:customStyle="1">
+  <w:style w:type="paragraph" w:styleId="881" w:customStyle="1">
     <w:name w:val="Text body (user)"/>
-    <w:basedOn w:val="878"/>
+    <w:basedOn w:val="880"/>
     <w:pPr>
       <w:spacing w:after="140" w:line="276" w:lineRule="auto"/>
     </w:pPr>
   </w:style>
-  <w:style w:type="paragraph" w:styleId="880">
+  <w:style w:type="paragraph" w:styleId="882">
     <w:name w:val="Normal (Web)"/>
-    <w:basedOn w:val="878"/>
+    <w:basedOn w:val="880"/>
     <w:pPr>
       <w:spacing w:before="280" w:after="280" w:line="240" w:lineRule="auto"/>
     </w:pPr>
@@ -20345,20 +20336,20 @@
       <w:szCs w:val="24"/>
     </w:rPr>
   </w:style>
-  <w:style w:type="paragraph" w:styleId="881">
+  <w:style w:type="paragraph" w:styleId="883">
     <w:name w:val="List Paragraph"/>
-    <w:basedOn w:val="878"/>
+    <w:basedOn w:val="880"/>
     <w:pPr>
       <w:ind w:left="720"/>
     </w:pPr>
   </w:style>
-  <w:style w:type="paragraph" w:styleId="882" w:customStyle="1">
+  <w:style w:type="paragraph" w:styleId="884" w:customStyle="1">
     <w:name w:val="Header and Footer"/>
-    <w:basedOn w:val="872"/>
-  </w:style>
-  <w:style w:type="paragraph" w:styleId="883">
+    <w:basedOn w:val="874"/>
+  </w:style>
+  <w:style w:type="paragraph" w:styleId="885">
     <w:name w:val="Header"/>
-    <w:basedOn w:val="878"/>
+    <w:basedOn w:val="880"/>
     <w:pPr>
       <w:spacing w:after="0" w:line="240" w:lineRule="auto"/>
       <w:tabs>
@@ -20367,9 +20358,9 @@
       </w:tabs>
     </w:pPr>
   </w:style>
-  <w:style w:type="paragraph" w:styleId="884">
+  <w:style w:type="paragraph" w:styleId="886">
     <w:name w:val="Footer"/>
-    <w:basedOn w:val="878"/>
+    <w:basedOn w:val="880"/>
     <w:pPr>
       <w:spacing w:after="0" w:line="240" w:lineRule="auto"/>
       <w:tabs>
@@ -20378,10 +20369,10 @@
       </w:tabs>
     </w:pPr>
   </w:style>
-  <w:style w:type="paragraph" w:styleId="885">
+  <w:style w:type="paragraph" w:styleId="887">
     <w:name w:val="TOC Heading"/>
-    <w:basedOn w:val="868"/>
-    <w:next w:val="878"/>
+    <w:basedOn w:val="870"/>
+    <w:next w:val="880"/>
     <w:pPr>
       <w:spacing w:before="480" w:line="276" w:lineRule="auto"/>
     </w:pPr>
@@ -20392,10 +20383,10 @@
       <w:szCs w:val="28"/>
     </w:rPr>
   </w:style>
-  <w:style w:type="paragraph" w:styleId="886" w:customStyle="1">
+  <w:style w:type="paragraph" w:styleId="888" w:customStyle="1">
     <w:name w:val="Contents 1 (user)"/>
-    <w:basedOn w:val="878"/>
-    <w:next w:val="878"/>
+    <w:basedOn w:val="880"/>
+    <w:next w:val="880"/>
     <w:pPr>
       <w:spacing w:before="240" w:after="120"/>
     </w:pPr>
@@ -20407,10 +20398,10 @@
       <w:szCs w:val="20"/>
     </w:rPr>
   </w:style>
-  <w:style w:type="paragraph" w:styleId="887" w:customStyle="1">
+  <w:style w:type="paragraph" w:styleId="889" w:customStyle="1">
     <w:name w:val="Contents 2 (user)"/>
-    <w:basedOn w:val="878"/>
-    <w:next w:val="878"/>
+    <w:basedOn w:val="880"/>
+    <w:next w:val="880"/>
     <w:pPr>
       <w:ind w:left="220"/>
       <w:spacing w:before="120" w:after="0"/>
@@ -20423,10 +20414,10 @@
       <w:szCs w:val="20"/>
     </w:rPr>
   </w:style>
-  <w:style w:type="paragraph" w:styleId="888" w:customStyle="1">
+  <w:style w:type="paragraph" w:styleId="890" w:customStyle="1">
     <w:name w:val="Contents 3 (user)"/>
-    <w:basedOn w:val="878"/>
-    <w:next w:val="878"/>
+    <w:basedOn w:val="880"/>
+    <w:next w:val="880"/>
     <w:pPr>
       <w:ind w:left="440"/>
       <w:spacing w:after="0"/>
@@ -20437,10 +20428,10 @@
       <w:szCs w:val="20"/>
     </w:rPr>
   </w:style>
-  <w:style w:type="paragraph" w:styleId="889" w:customStyle="1">
+  <w:style w:type="paragraph" w:styleId="891" w:customStyle="1">
     <w:name w:val="Contents 4 (user)"/>
-    <w:basedOn w:val="878"/>
-    <w:next w:val="878"/>
+    <w:basedOn w:val="880"/>
+    <w:next w:val="880"/>
     <w:pPr>
       <w:ind w:left="660"/>
       <w:spacing w:after="0"/>
@@ -20451,10 +20442,10 @@
       <w:szCs w:val="20"/>
     </w:rPr>
   </w:style>
-  <w:style w:type="paragraph" w:styleId="890" w:customStyle="1">
+  <w:style w:type="paragraph" w:styleId="892" w:customStyle="1">
     <w:name w:val="Contents 5 (user)"/>
-    <w:basedOn w:val="878"/>
-    <w:next w:val="878"/>
+    <w:basedOn w:val="880"/>
+    <w:next w:val="880"/>
     <w:pPr>
       <w:ind w:left="880"/>
       <w:spacing w:after="0"/>
@@ -20465,10 +20456,10 @@
       <w:szCs w:val="20"/>
     </w:rPr>
   </w:style>
-  <w:style w:type="paragraph" w:styleId="891" w:customStyle="1">
+  <w:style w:type="paragraph" w:styleId="893" w:customStyle="1">
     <w:name w:val="Contents 6 (user)"/>
-    <w:basedOn w:val="878"/>
-    <w:next w:val="878"/>
+    <w:basedOn w:val="880"/>
+    <w:next w:val="880"/>
     <w:pPr>
       <w:ind w:left="1100"/>
       <w:spacing w:after="0"/>
@@ -20479,10 +20470,10 @@
       <w:szCs w:val="20"/>
     </w:rPr>
   </w:style>
-  <w:style w:type="paragraph" w:styleId="892" w:customStyle="1">
+  <w:style w:type="paragraph" w:styleId="894" w:customStyle="1">
     <w:name w:val="Contents 7 (user)"/>
-    <w:basedOn w:val="878"/>
-    <w:next w:val="878"/>
+    <w:basedOn w:val="880"/>
+    <w:next w:val="880"/>
     <w:pPr>
       <w:ind w:left="1320"/>
       <w:spacing w:after="0"/>
@@ -20493,10 +20484,10 @@
       <w:szCs w:val="20"/>
     </w:rPr>
   </w:style>
-  <w:style w:type="paragraph" w:styleId="893" w:customStyle="1">
+  <w:style w:type="paragraph" w:styleId="895" w:customStyle="1">
     <w:name w:val="Contents 8 (user)"/>
-    <w:basedOn w:val="878"/>
-    <w:next w:val="878"/>
+    <w:basedOn w:val="880"/>
+    <w:next w:val="880"/>
     <w:pPr>
       <w:ind w:left="1540"/>
       <w:spacing w:after="0"/>
@@ -20507,10 +20498,10 @@
       <w:szCs w:val="20"/>
     </w:rPr>
   </w:style>
-  <w:style w:type="paragraph" w:styleId="894" w:customStyle="1">
+  <w:style w:type="paragraph" w:styleId="896" w:customStyle="1">
     <w:name w:val="Contents 9 (user)"/>
-    <w:basedOn w:val="878"/>
-    <w:next w:val="878"/>
+    <w:basedOn w:val="880"/>
+    <w:next w:val="880"/>
     <w:pPr>
       <w:ind w:left="1760"/>
       <w:spacing w:after="0"/>
@@ -20521,13 +20512,13 @@
       <w:szCs w:val="20"/>
     </w:rPr>
   </w:style>
-  <w:style w:type="paragraph" w:styleId="895" w:customStyle="1">
+  <w:style w:type="paragraph" w:styleId="897" w:customStyle="1">
     <w:name w:val="Frame contents"/>
-    <w:basedOn w:val="872"/>
-  </w:style>
-  <w:style w:type="character" w:styleId="896" w:customStyle="1">
+    <w:basedOn w:val="874"/>
+  </w:style>
+  <w:style w:type="character" w:styleId="898" w:customStyle="1">
     <w:name w:val="Header Char"/>
-    <w:basedOn w:val="869"/>
+    <w:basedOn w:val="871"/>
     <w:rPr>
       <w:rFonts w:eastAsia="Calibri"/>
       <w:sz w:val="22"/>
@@ -20535,9 +20526,9 @@
       <w:lang w:eastAsia="ru-RU"/>
     </w:rPr>
   </w:style>
-  <w:style w:type="character" w:styleId="897" w:customStyle="1">
+  <w:style w:type="character" w:styleId="899" w:customStyle="1">
     <w:name w:val="Footer Char"/>
-    <w:basedOn w:val="869"/>
+    <w:basedOn w:val="871"/>
     <w:rPr>
       <w:rFonts w:eastAsia="Calibri"/>
       <w:sz w:val="22"/>
@@ -20545,13 +20536,13 @@
       <w:lang w:eastAsia="ru-RU"/>
     </w:rPr>
   </w:style>
-  <w:style w:type="character" w:styleId="898">
+  <w:style w:type="character" w:styleId="900">
     <w:name w:val="page number"/>
-    <w:basedOn w:val="869"/>
-  </w:style>
-  <w:style w:type="character" w:styleId="899" w:customStyle="1">
+    <w:basedOn w:val="871"/>
+  </w:style>
+  <w:style w:type="character" w:styleId="901" w:customStyle="1">
     <w:name w:val="Heading 1 Char"/>
-    <w:basedOn w:val="869"/>
+    <w:basedOn w:val="871"/>
     <w:rPr>
       <w:rFonts w:ascii="Calibri Light" w:hAnsi="Calibri Light" w:eastAsia="Calibri" w:cs="DejaVu Sans"/>
       <w:color w:val="2f5496"/>
@@ -20560,296 +20551,296 @@
       <w:lang w:eastAsia="ru-RU"/>
     </w:rPr>
   </w:style>
-  <w:style w:type="character" w:styleId="900" w:customStyle="1">
+  <w:style w:type="character" w:styleId="902" w:customStyle="1">
     <w:name w:val="Numbering Symbols"/>
   </w:style>
-  <w:style w:type="character" w:styleId="901" w:customStyle="1">
+  <w:style w:type="character" w:styleId="903" w:customStyle="1">
     <w:name w:val="Bullet Symbols"/>
     <w:rPr>
       <w:rFonts w:ascii="OpenSymbol" w:hAnsi="OpenSymbol" w:eastAsia="OpenSymbol" w:cs="OpenSymbol"/>
     </w:rPr>
   </w:style>
-  <w:style w:type="character" w:styleId="902" w:customStyle="1">
+  <w:style w:type="character" w:styleId="904" w:customStyle="1">
     <w:name w:val="Internet link"/>
-    <w:basedOn w:val="869"/>
+    <w:basedOn w:val="871"/>
     <w:rPr>
       <w:color w:val="0563c1"/>
       <w:u w:val="single"/>
     </w:rPr>
   </w:style>
-  <w:style w:type="character" w:styleId="903">
+  <w:style w:type="character" w:styleId="905">
     <w:name w:val="Unresolved Mention"/>
-    <w:basedOn w:val="869"/>
+    <w:basedOn w:val="871"/>
     <w:rPr>
       <w:color w:val="605e5c"/>
       <w:shd w:val="clear" w:color="auto" w:fill="e1dfdd"/>
     </w:rPr>
   </w:style>
-  <w:style w:type="character" w:styleId="904" w:customStyle="1">
+  <w:style w:type="character" w:styleId="906" w:customStyle="1">
     <w:name w:val="Visited Internet Link"/>
-    <w:basedOn w:val="869"/>
+    <w:basedOn w:val="871"/>
     <w:rPr>
       <w:color w:val="954f72"/>
       <w:u w:val="single"/>
     </w:rPr>
   </w:style>
-  <w:style w:type="character" w:styleId="905" w:customStyle="1">
+  <w:style w:type="character" w:styleId="907" w:customStyle="1">
     <w:name w:val="keyword1_bash"/>
     <w:rPr>
       <w:b/>
       <w:color w:val="c20cb9"/>
     </w:rPr>
   </w:style>
-  <w:style w:type="character" w:styleId="906" w:customStyle="1">
+  <w:style w:type="character" w:styleId="908" w:customStyle="1">
     <w:name w:val="keyword2_bash"/>
     <w:rPr>
       <w:b/>
       <w:color w:val="7a0874"/>
     </w:rPr>
   </w:style>
-  <w:style w:type="character" w:styleId="907" w:customStyle="1">
+  <w:style w:type="character" w:styleId="909" w:customStyle="1">
     <w:name w:val="symbol0_bash"/>
     <w:rPr>
       <w:b/>
       <w:color w:val="000000"/>
     </w:rPr>
   </w:style>
-  <w:style w:type="character" w:styleId="908" w:customStyle="1">
+  <w:style w:type="character" w:styleId="910" w:customStyle="1">
     <w:name w:val="comment0_c"/>
     <w:rPr>
       <w:color w:val="339933"/>
     </w:rPr>
   </w:style>
-  <w:style w:type="character" w:styleId="909" w:customStyle="1">
+  <w:style w:type="character" w:styleId="911" w:customStyle="1">
     <w:name w:val="number_c"/>
     <w:rPr>
       <w:color w:val="0000dd"/>
     </w:rPr>
   </w:style>
-  <w:style w:type="character" w:styleId="910" w:customStyle="1">
+  <w:style w:type="character" w:styleId="912" w:customStyle="1">
     <w:name w:val="keyword0_c"/>
     <w:rPr>
       <w:color w:val="b1b100"/>
     </w:rPr>
   </w:style>
-  <w:style w:type="character" w:styleId="911" w:customStyle="1">
+  <w:style w:type="character" w:styleId="913" w:customStyle="1">
     <w:name w:val="keyword3_c"/>
     <w:rPr>
       <w:color w:val="993333"/>
     </w:rPr>
   </w:style>
-  <w:style w:type="character" w:styleId="912" w:customStyle="1">
+  <w:style w:type="character" w:styleId="914" w:customStyle="1">
     <w:name w:val="symbol0_c"/>
     <w:rPr>
       <w:color w:val="339933"/>
     </w:rPr>
   </w:style>
-  <w:style w:type="character" w:styleId="913" w:customStyle="1">
+  <w:style w:type="character" w:styleId="915" w:customStyle="1">
     <w:name w:val="string_c"/>
     <w:rPr>
       <w:color w:val="ff0000"/>
     </w:rPr>
   </w:style>
-  <w:style w:type="character" w:styleId="914" w:customStyle="1">
+  <w:style w:type="character" w:styleId="916" w:customStyle="1">
     <w:name w:val="escaped_c"/>
     <w:rPr>
       <w:b/>
       <w:color w:val="000099"/>
     </w:rPr>
   </w:style>
-  <w:style w:type="character" w:styleId="915" w:customStyle="1">
+  <w:style w:type="character" w:styleId="917" w:customStyle="1">
     <w:name w:val="keyword2_c"/>
     <w:rPr>
       <w:color w:val="000066"/>
     </w:rPr>
   </w:style>
-  <w:style w:type="character" w:styleId="916" w:customStyle="1">
+  <w:style w:type="character" w:styleId="918" w:customStyle="1">
     <w:name w:val="keyword1_c"/>
     <w:rPr>
       <w:b/>
       <w:color w:val="000000"/>
     </w:rPr>
   </w:style>
-  <w:style w:type="character" w:styleId="917" w:customStyle="1">
+  <w:style w:type="character" w:styleId="919" w:customStyle="1">
     <w:name w:val="regexp4_bash"/>
     <w:rPr>
       <w:color w:val="660033"/>
     </w:rPr>
   </w:style>
-  <w:style w:type="numbering" w:styleId="918" w:customStyle="1">
+  <w:style w:type="numbering" w:styleId="920" w:customStyle="1">
     <w:name w:val="No List_1"/>
-    <w:basedOn w:val="871"/>
+    <w:basedOn w:val="873"/>
     <w:pPr>
       <w:numPr>
         <w:numId w:val="1"/>
       </w:numPr>
     </w:pPr>
   </w:style>
-  <w:style w:type="numbering" w:styleId="919" w:customStyle="1">
+  <w:style w:type="numbering" w:styleId="921" w:customStyle="1">
     <w:name w:val="No List_1_1"/>
-    <w:basedOn w:val="871"/>
+    <w:basedOn w:val="873"/>
     <w:pPr>
       <w:numPr>
         <w:numId w:val="2"/>
       </w:numPr>
     </w:pPr>
   </w:style>
-  <w:style w:type="numbering" w:styleId="920" w:customStyle="1">
+  <w:style w:type="numbering" w:styleId="922" w:customStyle="1">
     <w:name w:val="WWNum1"/>
-    <w:basedOn w:val="871"/>
+    <w:basedOn w:val="873"/>
     <w:pPr>
       <w:numPr>
         <w:numId w:val="3"/>
       </w:numPr>
     </w:pPr>
   </w:style>
-  <w:style w:type="numbering" w:styleId="921" w:customStyle="1">
+  <w:style w:type="numbering" w:styleId="923" w:customStyle="1">
     <w:name w:val="WWNum2"/>
-    <w:basedOn w:val="871"/>
+    <w:basedOn w:val="873"/>
     <w:pPr>
       <w:numPr>
         <w:numId w:val="4"/>
       </w:numPr>
     </w:pPr>
   </w:style>
-  <w:style w:type="numbering" w:styleId="922" w:customStyle="1">
+  <w:style w:type="numbering" w:styleId="924" w:customStyle="1">
     <w:name w:val="WWNum3"/>
-    <w:basedOn w:val="871"/>
+    <w:basedOn w:val="873"/>
     <w:pPr>
       <w:numPr>
         <w:numId w:val="5"/>
       </w:numPr>
     </w:pPr>
   </w:style>
-  <w:style w:type="numbering" w:styleId="923" w:customStyle="1">
+  <w:style w:type="numbering" w:styleId="925" w:customStyle="1">
     <w:name w:val="WWNum4"/>
-    <w:basedOn w:val="871"/>
+    <w:basedOn w:val="873"/>
     <w:pPr>
       <w:numPr>
         <w:numId w:val="6"/>
       </w:numPr>
     </w:pPr>
   </w:style>
-  <w:style w:type="numbering" w:styleId="924" w:customStyle="1">
+  <w:style w:type="numbering" w:styleId="926" w:customStyle="1">
     <w:name w:val="WWNum5"/>
-    <w:basedOn w:val="871"/>
+    <w:basedOn w:val="873"/>
     <w:pPr>
       <w:numPr>
         <w:numId w:val="7"/>
       </w:numPr>
     </w:pPr>
   </w:style>
-  <w:style w:type="numbering" w:styleId="925" w:customStyle="1">
+  <w:style w:type="numbering" w:styleId="927" w:customStyle="1">
     <w:name w:val="WWNum6"/>
-    <w:basedOn w:val="871"/>
+    <w:basedOn w:val="873"/>
     <w:pPr>
       <w:numPr>
         <w:numId w:val="8"/>
       </w:numPr>
     </w:pPr>
   </w:style>
-  <w:style w:type="numbering" w:styleId="926" w:customStyle="1">
+  <w:style w:type="numbering" w:styleId="928" w:customStyle="1">
     <w:name w:val="WWNum7"/>
-    <w:basedOn w:val="871"/>
+    <w:basedOn w:val="873"/>
     <w:pPr>
       <w:numPr>
         <w:numId w:val="9"/>
       </w:numPr>
     </w:pPr>
   </w:style>
-  <w:style w:type="numbering" w:styleId="927" w:customStyle="1">
+  <w:style w:type="numbering" w:styleId="929" w:customStyle="1">
     <w:name w:val="WWNum8"/>
-    <w:basedOn w:val="871"/>
+    <w:basedOn w:val="873"/>
     <w:pPr>
       <w:numPr>
         <w:numId w:val="10"/>
       </w:numPr>
     </w:pPr>
   </w:style>
-  <w:style w:type="numbering" w:styleId="928" w:customStyle="1">
+  <w:style w:type="numbering" w:styleId="930" w:customStyle="1">
     <w:name w:val="WWNum9"/>
-    <w:basedOn w:val="871"/>
+    <w:basedOn w:val="873"/>
     <w:pPr>
       <w:numPr>
         <w:numId w:val="11"/>
       </w:numPr>
     </w:pPr>
   </w:style>
-  <w:style w:type="numbering" w:styleId="929" w:customStyle="1">
+  <w:style w:type="numbering" w:styleId="931" w:customStyle="1">
     <w:name w:val="WWNum10"/>
-    <w:basedOn w:val="871"/>
+    <w:basedOn w:val="873"/>
     <w:pPr>
       <w:numPr>
         <w:numId w:val="12"/>
       </w:numPr>
     </w:pPr>
   </w:style>
-  <w:style w:type="numbering" w:styleId="930" w:customStyle="1">
+  <w:style w:type="numbering" w:styleId="932" w:customStyle="1">
     <w:name w:val="WWNum11"/>
-    <w:basedOn w:val="871"/>
+    <w:basedOn w:val="873"/>
     <w:pPr>
       <w:numPr>
         <w:numId w:val="13"/>
       </w:numPr>
     </w:pPr>
   </w:style>
-  <w:style w:type="numbering" w:styleId="931" w:customStyle="1">
+  <w:style w:type="numbering" w:styleId="933" w:customStyle="1">
     <w:name w:val="WWNum12"/>
-    <w:basedOn w:val="871"/>
+    <w:basedOn w:val="873"/>
     <w:pPr>
       <w:numPr>
         <w:numId w:val="14"/>
       </w:numPr>
     </w:pPr>
   </w:style>
-  <w:style w:type="numbering" w:styleId="932" w:customStyle="1">
+  <w:style w:type="numbering" w:styleId="934" w:customStyle="1">
     <w:name w:val="WWNum13"/>
-    <w:basedOn w:val="871"/>
+    <w:basedOn w:val="873"/>
     <w:pPr>
       <w:numPr>
         <w:numId w:val="15"/>
       </w:numPr>
     </w:pPr>
   </w:style>
-  <w:style w:type="numbering" w:styleId="933" w:customStyle="1">
+  <w:style w:type="numbering" w:styleId="935" w:customStyle="1">
     <w:name w:val="WWNum14"/>
-    <w:basedOn w:val="871"/>
+    <w:basedOn w:val="873"/>
     <w:pPr>
       <w:numPr>
         <w:numId w:val="16"/>
       </w:numPr>
     </w:pPr>
   </w:style>
-  <w:style w:type="numbering" w:styleId="934" w:customStyle="1">
+  <w:style w:type="numbering" w:styleId="936" w:customStyle="1">
     <w:name w:val="WWNum15"/>
-    <w:basedOn w:val="871"/>
+    <w:basedOn w:val="873"/>
     <w:pPr>
       <w:numPr>
         <w:numId w:val="17"/>
       </w:numPr>
     </w:pPr>
   </w:style>
-  <w:style w:type="numbering" w:styleId="935" w:customStyle="1">
+  <w:style w:type="numbering" w:styleId="937" w:customStyle="1">
     <w:name w:val="WWNum16"/>
-    <w:basedOn w:val="871"/>
+    <w:basedOn w:val="873"/>
     <w:pPr>
       <w:numPr>
         <w:numId w:val="18"/>
       </w:numPr>
     </w:pPr>
   </w:style>
-  <w:style w:type="numbering" w:styleId="936" w:customStyle="1">
+  <w:style w:type="numbering" w:styleId="938" w:customStyle="1">
     <w:name w:val="WWNum17"/>
-    <w:basedOn w:val="871"/>
+    <w:basedOn w:val="873"/>
     <w:pPr>
       <w:numPr>
         <w:numId w:val="19"/>
       </w:numPr>
     </w:pPr>
   </w:style>
-  <w:style w:type="numbering" w:styleId="937" w:customStyle="1">
+  <w:style w:type="numbering" w:styleId="939" w:customStyle="1">
     <w:name w:val="WWNum18"/>
-    <w:basedOn w:val="871"/>
+    <w:basedOn w:val="873"/>
     <w:pPr>
       <w:numPr>
         <w:numId w:val="20"/>
